--- a/ES.docx
+++ b/ES.docx
@@ -2357,6 +2357,7 @@
     <w:p>
       <w:pPr>
         <w:numPr>
+          <w:ilvl w:val="0"/>
           <w:numId w:val="0"/>
         </w:numPr>
         <w:ind w:left="420" w:leftChars="0" w:firstLine="420" w:firstLineChars="0"/>
@@ -2720,6 +2721,7 @@
       <w:pPr>
         <w:widowControl w:val="0"/>
         <w:numPr>
+          <w:ilvl w:val="0"/>
           <w:numId w:val="0"/>
         </w:numPr>
         <w:ind w:left="420" w:leftChars="0"/>
@@ -2734,6 +2736,7 @@
       <w:pPr>
         <w:widowControl w:val="0"/>
         <w:numPr>
+          <w:ilvl w:val="0"/>
           <w:numId w:val="0"/>
         </w:numPr>
         <w:ind w:left="420" w:leftChars="0"/>
@@ -2787,6 +2790,7 @@
       <w:pPr>
         <w:widowControl w:val="0"/>
         <w:numPr>
+          <w:ilvl w:val="0"/>
           <w:numId w:val="0"/>
         </w:numPr>
         <w:ind w:left="420" w:leftChars="0"/>
@@ -2840,6 +2844,7 @@
       <w:pPr>
         <w:widowControl w:val="0"/>
         <w:numPr>
+          <w:ilvl w:val="0"/>
           <w:numId w:val="0"/>
         </w:numPr>
         <w:ind w:left="420" w:leftChars="0"/>
@@ -2893,11 +2898,217 @@
       <w:pPr>
         <w:widowControl w:val="0"/>
         <w:numPr>
+          <w:ilvl w:val="0"/>
           <w:numId w:val="0"/>
         </w:numPr>
         <w:ind w:left="420" w:leftChars="0"/>
         <w:jc w:val="both"/>
       </w:pPr>
+      <w:r>
+        <w:drawing>
+          <wp:inline distT="0" distB="0" distL="114300" distR="114300">
+            <wp:extent cx="5272405" cy="3482340"/>
+            <wp:effectExtent l="0" t="0" r="4445" b="3810"/>
+            <wp:docPr id="3" name="图片 2"/>
+            <wp:cNvGraphicFramePr>
+              <a:graphicFrameLocks xmlns:a="http://schemas.openxmlformats.org/drawingml/2006/main" noChangeAspect="1"/>
+            </wp:cNvGraphicFramePr>
+            <a:graphic xmlns:a="http://schemas.openxmlformats.org/drawingml/2006/main">
+              <a:graphicData uri="http://schemas.openxmlformats.org/drawingml/2006/picture">
+                <pic:pic xmlns:pic="http://schemas.openxmlformats.org/drawingml/2006/picture">
+                  <pic:nvPicPr>
+                    <pic:cNvPr id="3" name="图片 2"/>
+                    <pic:cNvPicPr>
+                      <a:picLocks noChangeAspect="1"/>
+                    </pic:cNvPicPr>
+                  </pic:nvPicPr>
+                  <pic:blipFill>
+                    <a:blip r:embed="rId7"/>
+                    <a:stretch>
+                      <a:fillRect/>
+                    </a:stretch>
+                  </pic:blipFill>
+                  <pic:spPr>
+                    <a:xfrm>
+                      <a:off x="0" y="0"/>
+                      <a:ext cx="5272405" cy="3482340"/>
+                    </a:xfrm>
+                    <a:prstGeom prst="rect">
+                      <a:avLst/>
+                    </a:prstGeom>
+                    <a:noFill/>
+                    <a:ln>
+                      <a:noFill/>
+                    </a:ln>
+                  </pic:spPr>
+                </pic:pic>
+              </a:graphicData>
+            </a:graphic>
+          </wp:inline>
+        </w:drawing>
+      </w:r>
+    </w:p>
+    <w:p>
+      <w:pPr>
+        <w:widowControl w:val="0"/>
+        <w:numPr>
+          <w:ilvl w:val="0"/>
+          <w:numId w:val="0"/>
+        </w:numPr>
+        <w:ind w:left="420" w:leftChars="0"/>
+        <w:jc w:val="both"/>
+      </w:pPr>
+      <w:r>
+        <w:drawing>
+          <wp:inline distT="0" distB="0" distL="114300" distR="114300">
+            <wp:extent cx="5266690" cy="1553210"/>
+            <wp:effectExtent l="0" t="0" r="10160" b="8890"/>
+            <wp:docPr id="6" name="图片 3"/>
+            <wp:cNvGraphicFramePr>
+              <a:graphicFrameLocks xmlns:a="http://schemas.openxmlformats.org/drawingml/2006/main" noChangeAspect="1"/>
+            </wp:cNvGraphicFramePr>
+            <a:graphic xmlns:a="http://schemas.openxmlformats.org/drawingml/2006/main">
+              <a:graphicData uri="http://schemas.openxmlformats.org/drawingml/2006/picture">
+                <pic:pic xmlns:pic="http://schemas.openxmlformats.org/drawingml/2006/picture">
+                  <pic:nvPicPr>
+                    <pic:cNvPr id="6" name="图片 3"/>
+                    <pic:cNvPicPr>
+                      <a:picLocks noChangeAspect="1"/>
+                    </pic:cNvPicPr>
+                  </pic:nvPicPr>
+                  <pic:blipFill>
+                    <a:blip r:embed="rId8"/>
+                    <a:stretch>
+                      <a:fillRect/>
+                    </a:stretch>
+                  </pic:blipFill>
+                  <pic:spPr>
+                    <a:xfrm>
+                      <a:off x="0" y="0"/>
+                      <a:ext cx="5266690" cy="1553210"/>
+                    </a:xfrm>
+                    <a:prstGeom prst="rect">
+                      <a:avLst/>
+                    </a:prstGeom>
+                    <a:noFill/>
+                    <a:ln>
+                      <a:noFill/>
+                    </a:ln>
+                  </pic:spPr>
+                </pic:pic>
+              </a:graphicData>
+            </a:graphic>
+          </wp:inline>
+        </w:drawing>
+      </w:r>
+    </w:p>
+    <w:p>
+      <w:pPr>
+        <w:widowControl w:val="0"/>
+        <w:numPr>
+          <w:ilvl w:val="0"/>
+          <w:numId w:val="0"/>
+        </w:numPr>
+        <w:ind w:left="420" w:leftChars="0"/>
+        <w:jc w:val="both"/>
+      </w:pPr>
+      <w:r>
+        <w:drawing>
+          <wp:inline distT="0" distB="0" distL="114300" distR="114300">
+            <wp:extent cx="5270500" cy="3429000"/>
+            <wp:effectExtent l="0" t="0" r="6350" b="0"/>
+            <wp:docPr id="7" name="图片 4"/>
+            <wp:cNvGraphicFramePr>
+              <a:graphicFrameLocks xmlns:a="http://schemas.openxmlformats.org/drawingml/2006/main" noChangeAspect="1"/>
+            </wp:cNvGraphicFramePr>
+            <a:graphic xmlns:a="http://schemas.openxmlformats.org/drawingml/2006/main">
+              <a:graphicData uri="http://schemas.openxmlformats.org/drawingml/2006/picture">
+                <pic:pic xmlns:pic="http://schemas.openxmlformats.org/drawingml/2006/picture">
+                  <pic:nvPicPr>
+                    <pic:cNvPr id="7" name="图片 4"/>
+                    <pic:cNvPicPr>
+                      <a:picLocks noChangeAspect="1"/>
+                    </pic:cNvPicPr>
+                  </pic:nvPicPr>
+                  <pic:blipFill>
+                    <a:blip r:embed="rId9"/>
+                    <a:stretch>
+                      <a:fillRect/>
+                    </a:stretch>
+                  </pic:blipFill>
+                  <pic:spPr>
+                    <a:xfrm>
+                      <a:off x="0" y="0"/>
+                      <a:ext cx="5270500" cy="3429000"/>
+                    </a:xfrm>
+                    <a:prstGeom prst="rect">
+                      <a:avLst/>
+                    </a:prstGeom>
+                    <a:noFill/>
+                    <a:ln>
+                      <a:noFill/>
+                    </a:ln>
+                  </pic:spPr>
+                </pic:pic>
+              </a:graphicData>
+            </a:graphic>
+          </wp:inline>
+        </w:drawing>
+      </w:r>
+    </w:p>
+    <w:p>
+      <w:pPr>
+        <w:widowControl w:val="0"/>
+        <w:numPr>
+          <w:ilvl w:val="0"/>
+          <w:numId w:val="0"/>
+        </w:numPr>
+        <w:ind w:left="420" w:leftChars="0"/>
+        <w:jc w:val="both"/>
+      </w:pPr>
+      <w:r>
+        <w:drawing>
+          <wp:inline distT="0" distB="0" distL="114300" distR="114300">
+            <wp:extent cx="5270500" cy="2326005"/>
+            <wp:effectExtent l="0" t="0" r="6350" b="17145"/>
+            <wp:docPr id="8" name="图片 5"/>
+            <wp:cNvGraphicFramePr>
+              <a:graphicFrameLocks xmlns:a="http://schemas.openxmlformats.org/drawingml/2006/main" noChangeAspect="1"/>
+            </wp:cNvGraphicFramePr>
+            <a:graphic xmlns:a="http://schemas.openxmlformats.org/drawingml/2006/main">
+              <a:graphicData uri="http://schemas.openxmlformats.org/drawingml/2006/picture">
+                <pic:pic xmlns:pic="http://schemas.openxmlformats.org/drawingml/2006/picture">
+                  <pic:nvPicPr>
+                    <pic:cNvPr id="8" name="图片 5"/>
+                    <pic:cNvPicPr>
+                      <a:picLocks noChangeAspect="1"/>
+                    </pic:cNvPicPr>
+                  </pic:nvPicPr>
+                  <pic:blipFill>
+                    <a:blip r:embed="rId10"/>
+                    <a:stretch>
+                      <a:fillRect/>
+                    </a:stretch>
+                  </pic:blipFill>
+                  <pic:spPr>
+                    <a:xfrm>
+                      <a:off x="0" y="0"/>
+                      <a:ext cx="5270500" cy="2326005"/>
+                    </a:xfrm>
+                    <a:prstGeom prst="rect">
+                      <a:avLst/>
+                    </a:prstGeom>
+                    <a:noFill/>
+                    <a:ln>
+                      <a:noFill/>
+                    </a:ln>
+                  </pic:spPr>
+                </pic:pic>
+              </a:graphicData>
+            </a:graphic>
+          </wp:inline>
+        </w:drawing>
+      </w:r>
     </w:p>
     <w:p>
       <w:pPr>
@@ -2990,6 +3201,7 @@
       <w:pPr>
         <w:widowControl w:val="0"/>
         <w:numPr>
+          <w:ilvl w:val="0"/>
           <w:numId w:val="0"/>
         </w:numPr>
         <w:jc w:val="both"/>
@@ -3069,6 +3281,7 @@
       <w:pPr>
         <w:widowControl w:val="0"/>
         <w:numPr>
+          <w:ilvl w:val="0"/>
           <w:numId w:val="0"/>
         </w:numPr>
         <w:ind w:left="420" w:leftChars="0" w:firstLine="420" w:firstLineChars="0"/>
@@ -3090,6 +3303,7 @@
       <w:pPr>
         <w:widowControl w:val="0"/>
         <w:numPr>
+          <w:ilvl w:val="0"/>
           <w:numId w:val="0"/>
         </w:numPr>
         <w:ind w:left="840" w:leftChars="0" w:firstLine="420" w:firstLineChars="0"/>
@@ -3133,6 +3347,7 @@
       <w:pPr>
         <w:widowControl w:val="0"/>
         <w:numPr>
+          <w:ilvl w:val="0"/>
           <w:numId w:val="0"/>
         </w:numPr>
         <w:ind w:left="840" w:leftChars="0" w:firstLine="420" w:firstLineChars="0"/>
@@ -3177,6 +3392,12 @@
           <w:lang w:val="en-US" w:eastAsia="zh-CN"/>
         </w:rPr>
         <w:tab/>
+      </w:r>
+      <w:r>
+        <w:rPr>
+          <w:rFonts w:hint="eastAsia"/>
+          <w:lang w:val="en-US" w:eastAsia="zh-CN"/>
+        </w:rPr>
         <w:t>也不会参选，但是仍然可以作为数据节点）</w:t>
       </w:r>
     </w:p>
@@ -3184,6 +3405,7 @@
       <w:pPr>
         <w:widowControl w:val="0"/>
         <w:numPr>
+          <w:ilvl w:val="0"/>
           <w:numId w:val="0"/>
         </w:numPr>
         <w:ind w:left="840" w:leftChars="0" w:firstLine="420" w:firstLineChars="0"/>
@@ -3205,6 +3427,7 @@
       <w:pPr>
         <w:widowControl w:val="0"/>
         <w:numPr>
+          <w:ilvl w:val="0"/>
           <w:numId w:val="0"/>
         </w:numPr>
         <w:ind w:left="1260" w:leftChars="0" w:firstLine="420" w:firstLineChars="0"/>
@@ -3227,6 +3450,12 @@
           <w:lang w:val="en-US" w:eastAsia="zh-CN"/>
         </w:rPr>
         <w:tab/>
+      </w:r>
+      <w:r>
+        <w:rPr>
+          <w:rFonts w:hint="eastAsia"/>
+          <w:lang w:val="en-US" w:eastAsia="zh-CN"/>
+        </w:rPr>
         <w:t>false 和 node.data = false</w:t>
       </w:r>
     </w:p>
@@ -3234,6 +3463,7 @@
       <w:pPr>
         <w:widowControl w:val="0"/>
         <w:numPr>
+          <w:ilvl w:val="0"/>
           <w:numId w:val="0"/>
         </w:numPr>
         <w:ind w:left="840" w:leftChars="0" w:firstLine="420" w:firstLineChars="0"/>
@@ -3255,6 +3485,7 @@
       <w:pPr>
         <w:widowControl w:val="0"/>
         <w:numPr>
+          <w:ilvl w:val="0"/>
           <w:numId w:val="0"/>
         </w:numPr>
         <w:ind w:left="840" w:leftChars="0" w:firstLine="420" w:firstLineChars="0"/>
@@ -3276,6 +3507,7 @@
       <w:pPr>
         <w:widowControl w:val="0"/>
         <w:numPr>
+          <w:ilvl w:val="0"/>
           <w:numId w:val="0"/>
         </w:numPr>
         <w:ind w:left="840" w:leftChars="0" w:firstLine="420" w:firstLineChars="0"/>
@@ -3297,6 +3529,7 @@
       <w:pPr>
         <w:widowControl w:val="0"/>
         <w:numPr>
+          <w:ilvl w:val="0"/>
           <w:numId w:val="0"/>
         </w:numPr>
         <w:ind w:left="840" w:leftChars="0" w:firstLine="420" w:firstLineChars="0"/>
@@ -3363,6 +3596,12 @@
           <w:lang w:val="en-US" w:eastAsia="zh-CN"/>
         </w:rPr>
         <w:tab/>
+      </w:r>
+      <w:r>
+        <w:rPr>
+          <w:rFonts w:hint="eastAsia"/>
+          <w:lang w:val="en-US" w:eastAsia="zh-CN"/>
+        </w:rPr>
         <w:t>node.data = true</w:t>
       </w:r>
     </w:p>
@@ -3370,6 +3609,7 @@
       <w:pPr>
         <w:widowControl w:val="0"/>
         <w:numPr>
+          <w:ilvl w:val="0"/>
           <w:numId w:val="0"/>
         </w:numPr>
         <w:ind w:left="1260" w:leftChars="0" w:firstLine="420" w:firstLineChars="0"/>
@@ -3427,137 +3667,560 @@
       <w:pPr>
         <w:widowControl w:val="0"/>
         <w:numPr>
-          <w:numId w:val="0"/>
-        </w:numPr>
-        <w:ind w:left="1260" w:leftChars="0"/>
-        <w:jc w:val="both"/>
-        <w:rPr>
-          <w:rFonts w:hint="eastAsia"/>
-          <w:lang w:val="en-US" w:eastAsia="zh-CN"/>
-        </w:rPr>
-      </w:pPr>
+          <w:ilvl w:val="0"/>
+          <w:numId w:val="0"/>
+        </w:numPr>
+        <w:ind w:left="1260" w:leftChars="0" w:firstLine="420" w:firstLineChars="0"/>
+        <w:jc w:val="both"/>
+        <w:rPr>
+          <w:rFonts w:hint="default"/>
+          <w:lang w:val="en-US" w:eastAsia="zh-CN"/>
+        </w:rPr>
+      </w:pPr>
+      <w:r>
+        <w:rPr>
+          <w:rFonts w:hint="eastAsia"/>
+          <w:lang w:val="en-US" w:eastAsia="zh-CN"/>
+        </w:rPr>
+        <w:t>只作为候选节点，不作为数据节点，可参选master节点，当选后成为真正的master节点。</w:t>
+      </w:r>
+    </w:p>
+    <w:p>
+      <w:pPr>
+        <w:widowControl w:val="0"/>
+        <w:numPr>
+          <w:ilvl w:val="0"/>
+          <w:numId w:val="14"/>
+        </w:numPr>
+        <w:ind w:left="840" w:leftChars="0" w:firstLine="420" w:firstLineChars="0"/>
+        <w:jc w:val="both"/>
+        <w:rPr>
+          <w:rFonts w:hint="eastAsia"/>
+          <w:lang w:val="en-US" w:eastAsia="zh-CN"/>
+        </w:rPr>
+      </w:pPr>
+      <w:r>
+        <w:rPr>
+          <w:rFonts w:hint="eastAsia"/>
+          <w:lang w:val="en-US" w:eastAsia="zh-CN"/>
+        </w:rPr>
+        <w:t>node.master = false</w:t>
+      </w:r>
+      <w:r>
+        <w:rPr>
+          <w:rFonts w:hint="eastAsia"/>
+          <w:lang w:val="en-US" w:eastAsia="zh-CN"/>
+        </w:rPr>
+        <w:tab/>
+      </w:r>
+      <w:r>
+        <w:rPr>
+          <w:rFonts w:hint="eastAsia"/>
+          <w:lang w:val="en-US" w:eastAsia="zh-CN"/>
+        </w:rPr>
+        <w:t>node.data = false</w:t>
+      </w:r>
+    </w:p>
+    <w:p>
+      <w:pPr>
+        <w:widowControl w:val="0"/>
+        <w:numPr>
+          <w:ilvl w:val="0"/>
+          <w:numId w:val="0"/>
+        </w:numPr>
+        <w:ind w:left="1260" w:leftChars="0" w:firstLine="420" w:firstLineChars="0"/>
+        <w:jc w:val="both"/>
+        <w:rPr>
+          <w:rFonts w:hint="default"/>
+          <w:lang w:val="en-US" w:eastAsia="zh-CN"/>
+        </w:rPr>
+      </w:pPr>
+      <w:r>
+        <w:rPr>
+          <w:rFonts w:hint="eastAsia"/>
+          <w:lang w:val="en-US" w:eastAsia="zh-CN"/>
+        </w:rPr>
+        <w:t>既不当候选节点，也不作为数据节点，那就是仅协调节点，负责负载均衡。</w:t>
+      </w:r>
+    </w:p>
+    <w:p>
+      <w:pPr>
+        <w:widowControl w:val="0"/>
+        <w:numPr>
+          <w:ilvl w:val="0"/>
+          <w:numId w:val="0"/>
+        </w:numPr>
+        <w:ind w:left="840" w:leftChars="0" w:firstLine="420" w:firstLineChars="0"/>
+        <w:jc w:val="both"/>
+        <w:rPr>
+          <w:rFonts w:hint="eastAsia"/>
+          <w:lang w:val="en-US" w:eastAsia="zh-CN"/>
+        </w:rPr>
+      </w:pPr>
+      <w:r>
+        <w:rPr>
+          <w:rFonts w:hint="eastAsia"/>
+          <w:lang w:val="en-US" w:eastAsia="zh-CN"/>
+        </w:rPr>
+        <w:t>④ node.master = false</w:t>
+      </w:r>
+      <w:r>
+        <w:rPr>
+          <w:rFonts w:hint="eastAsia"/>
+          <w:lang w:val="en-US" w:eastAsia="zh-CN"/>
+        </w:rPr>
+        <w:tab/>
+      </w:r>
+      <w:r>
+        <w:rPr>
+          <w:rFonts w:hint="eastAsia"/>
+          <w:lang w:val="en-US" w:eastAsia="zh-CN"/>
+        </w:rPr>
+        <w:t>node.data = true</w:t>
+      </w:r>
+    </w:p>
+    <w:p>
+      <w:pPr>
+        <w:widowControl w:val="0"/>
+        <w:numPr>
+          <w:ilvl w:val="0"/>
+          <w:numId w:val="0"/>
+        </w:numPr>
+        <w:ind w:left="1260" w:leftChars="0" w:firstLine="420" w:firstLineChars="0"/>
+        <w:jc w:val="both"/>
+        <w:rPr>
+          <w:rFonts w:hint="default"/>
+          <w:lang w:val="en-US" w:eastAsia="zh-CN"/>
+        </w:rPr>
+      </w:pPr>
+      <w:r>
+        <w:rPr>
+          <w:rFonts w:hint="eastAsia"/>
+          <w:lang w:val="en-US" w:eastAsia="zh-CN"/>
+        </w:rPr>
+        <w:t>不作为候选节点，但是作为数据节点。这样的节点主要负责数据存储和查询服务。</w:t>
+      </w:r>
+    </w:p>
+    <w:p>
+      <w:pPr>
+        <w:widowControl w:val="0"/>
+        <w:numPr>
+          <w:ilvl w:val="0"/>
+          <w:numId w:val="0"/>
+        </w:numPr>
+        <w:ind w:left="420" w:leftChars="0" w:firstLine="420" w:firstLineChars="0"/>
+        <w:jc w:val="both"/>
+        <w:rPr>
+          <w:rFonts w:hint="default"/>
+          <w:lang w:val="en-US" w:eastAsia="zh-CN"/>
+        </w:rPr>
+      </w:pPr>
+    </w:p>
+    <w:p>
+      <w:pPr>
+        <w:widowControl w:val="0"/>
+        <w:numPr>
+          <w:ilvl w:val="0"/>
+          <w:numId w:val="11"/>
+        </w:numPr>
+        <w:ind w:left="0" w:leftChars="0" w:firstLine="420" w:firstLineChars="0"/>
+        <w:jc w:val="both"/>
+        <w:rPr>
+          <w:rFonts w:hint="eastAsia"/>
+          <w:lang w:val="en-US" w:eastAsia="zh-CN"/>
+        </w:rPr>
+      </w:pPr>
+      <w:r>
+        <w:rPr>
+          <w:rFonts w:hint="eastAsia"/>
+          <w:lang w:val="en-US" w:eastAsia="zh-CN"/>
+        </w:rPr>
+        <w:t>图解容错机制</w:t>
+      </w:r>
+    </w:p>
+    <w:p>
+      <w:pPr>
+        <w:widowControl w:val="0"/>
+        <w:numPr>
+          <w:numId w:val="0"/>
+        </w:numPr>
+        <w:ind w:left="420" w:leftChars="0" w:firstLine="420" w:firstLineChars="0"/>
+        <w:jc w:val="both"/>
+        <w:rPr>
+          <w:rFonts w:hint="eastAsia"/>
+          <w:lang w:val="en-US" w:eastAsia="zh-CN"/>
+        </w:rPr>
+      </w:pPr>
+      <w:r>
+        <w:rPr>
+          <w:rFonts w:hint="eastAsia"/>
+          <w:lang w:val="en-US" w:eastAsia="zh-CN"/>
+        </w:rPr>
+        <w:t>①第一步：master选举（加入宕机节点时master）</w:t>
+      </w:r>
+    </w:p>
+    <w:p>
+      <w:pPr>
+        <w:widowControl w:val="0"/>
+        <w:numPr>
+          <w:ilvl w:val="0"/>
+          <w:numId w:val="15"/>
+        </w:numPr>
+        <w:ind w:left="840" w:leftChars="0" w:firstLine="420" w:firstLineChars="0"/>
+        <w:jc w:val="both"/>
+        <w:rPr>
+          <w:rFonts w:hint="eastAsia"/>
+          <w:lang w:val="en-US" w:eastAsia="zh-CN"/>
+        </w:rPr>
+      </w:pPr>
+      <w:r>
+        <w:rPr>
+          <w:rFonts w:hint="eastAsia"/>
+          <w:lang w:val="en-US" w:eastAsia="zh-CN"/>
+        </w:rPr>
+        <w:t>脑裂：可能会产生多个master节点</w:t>
+      </w:r>
+    </w:p>
+    <w:p>
+      <w:pPr>
+        <w:widowControl w:val="0"/>
+        <w:numPr>
+          <w:ilvl w:val="0"/>
+          <w:numId w:val="15"/>
+        </w:numPr>
+        <w:ind w:left="840" w:leftChars="0" w:firstLine="420" w:firstLineChars="0"/>
+        <w:jc w:val="both"/>
+        <w:rPr>
+          <w:rFonts w:hint="default"/>
+          <w:lang w:val="en-US" w:eastAsia="zh-CN"/>
+        </w:rPr>
+      </w:pPr>
+      <w:r>
+        <w:rPr>
+          <w:rFonts w:hint="eastAsia"/>
+          <w:lang w:val="en-US" w:eastAsia="zh-CN"/>
+        </w:rPr>
+        <w:t>解决：discovery.zen.minimum)master_nodes=N/2+1</w:t>
+      </w:r>
+    </w:p>
+    <w:p>
+      <w:pPr>
+        <w:widowControl w:val="0"/>
+        <w:numPr>
+          <w:ilvl w:val="0"/>
+          <w:numId w:val="0"/>
+        </w:numPr>
+        <w:ind w:left="420" w:leftChars="0" w:firstLine="420" w:firstLineChars="0"/>
+        <w:jc w:val="both"/>
+        <w:rPr>
+          <w:rFonts w:hint="eastAsia"/>
+          <w:lang w:val="en-US" w:eastAsia="zh-CN"/>
+        </w:rPr>
+      </w:pPr>
+      <w:r>
+        <w:rPr>
+          <w:rFonts w:hint="eastAsia"/>
+          <w:lang w:val="en-US" w:eastAsia="zh-CN"/>
+        </w:rPr>
+        <w:t>②第二步：</w:t>
+      </w:r>
+    </w:p>
+    <w:p>
+      <w:pPr>
+        <w:widowControl w:val="0"/>
+        <w:numPr>
+          <w:ilvl w:val="0"/>
+          <w:numId w:val="0"/>
+        </w:numPr>
+        <w:ind w:left="840" w:leftChars="0" w:firstLine="420" w:firstLineChars="0"/>
+        <w:jc w:val="both"/>
+        <w:rPr>
+          <w:rFonts w:hint="default"/>
+          <w:lang w:val="en-US" w:eastAsia="zh-CN"/>
+        </w:rPr>
+      </w:pPr>
+      <w:r>
+        <w:rPr>
+          <w:rFonts w:hint="eastAsia"/>
+          <w:lang w:val="en-US" w:eastAsia="zh-CN"/>
+        </w:rPr>
+        <w:t>replica容错，新的（或者原有的）master节点会将丢失的primary对应的某个副本提升为primary</w:t>
+      </w:r>
+    </w:p>
+    <w:p>
+      <w:pPr>
+        <w:widowControl w:val="0"/>
+        <w:numPr>
+          <w:ilvl w:val="0"/>
+          <w:numId w:val="0"/>
+        </w:numPr>
+        <w:ind w:left="420" w:leftChars="0" w:firstLine="420" w:firstLineChars="0"/>
+        <w:jc w:val="both"/>
+        <w:rPr>
+          <w:rFonts w:hint="default"/>
+          <w:lang w:val="en-US" w:eastAsia="zh-CN"/>
+        </w:rPr>
+      </w:pPr>
+      <w:r>
+        <w:rPr>
+          <w:rFonts w:hint="eastAsia"/>
+          <w:lang w:val="en-US" w:eastAsia="zh-CN"/>
+        </w:rPr>
+        <w:t>③第三步：master节点会尝试重启故障机</w:t>
+      </w:r>
+    </w:p>
+    <w:p>
+      <w:pPr>
+        <w:widowControl w:val="0"/>
+        <w:numPr>
+          <w:ilvl w:val="0"/>
+          <w:numId w:val="0"/>
+        </w:numPr>
+        <w:ind w:left="420" w:leftChars="0" w:firstLine="420" w:firstLineChars="0"/>
+        <w:jc w:val="both"/>
+        <w:rPr>
+          <w:rFonts w:hint="eastAsia"/>
+          <w:lang w:val="en-US" w:eastAsia="zh-CN"/>
+        </w:rPr>
+      </w:pPr>
+      <w:r>
+        <w:rPr>
+          <w:rFonts w:hint="eastAsia"/>
+          <w:lang w:val="en-US" w:eastAsia="zh-CN"/>
+        </w:rPr>
+        <w:t>④第四步：</w:t>
+      </w:r>
+    </w:p>
+    <w:p>
+      <w:pPr>
+        <w:widowControl w:val="0"/>
+        <w:numPr>
+          <w:ilvl w:val="0"/>
+          <w:numId w:val="0"/>
+        </w:numPr>
+        <w:ind w:left="840" w:leftChars="0" w:firstLine="420" w:firstLineChars="0"/>
+        <w:jc w:val="both"/>
+        <w:rPr>
+          <w:rFonts w:hint="default"/>
+          <w:lang w:val="en-US" w:eastAsia="zh-CN"/>
+        </w:rPr>
+      </w:pPr>
+      <w:r>
+        <w:rPr>
+          <w:rFonts w:hint="eastAsia"/>
+          <w:lang w:val="en-US" w:eastAsia="zh-CN"/>
+        </w:rPr>
+        <w:t>数据同步，master会将宕机期间丢失的数据同步到重启机器对应的分片上去</w:t>
+      </w:r>
+    </w:p>
+    <w:p>
+      <w:pPr>
+        <w:widowControl w:val="0"/>
+        <w:numPr>
+          <w:ilvl w:val="0"/>
+          <w:numId w:val="0"/>
+        </w:numPr>
+        <w:jc w:val="both"/>
+      </w:pPr>
+    </w:p>
+    <w:p>
+      <w:pPr>
+        <w:widowControl w:val="0"/>
+        <w:numPr>
+          <w:ilvl w:val="0"/>
+          <w:numId w:val="9"/>
+        </w:numPr>
+        <w:ind w:left="0" w:leftChars="0" w:firstLine="0" w:firstLineChars="0"/>
+        <w:jc w:val="both"/>
+        <w:rPr>
+          <w:rFonts w:hint="eastAsia"/>
+          <w:lang w:val="en-US" w:eastAsia="zh-CN"/>
+        </w:rPr>
+      </w:pPr>
+      <w:r>
+        <w:rPr>
+          <w:rFonts w:hint="eastAsia"/>
+          <w:lang w:val="en-US" w:eastAsia="zh-CN"/>
+        </w:rPr>
+        <w:t>总结（如何提高es分布式系统的可用性以及性能最大化）</w:t>
+      </w:r>
+    </w:p>
+    <w:p>
+      <w:pPr>
+        <w:widowControl w:val="0"/>
+        <w:numPr>
+          <w:ilvl w:val="0"/>
+          <w:numId w:val="16"/>
+        </w:numPr>
+        <w:ind w:leftChars="0" w:firstLine="420" w:firstLineChars="0"/>
+        <w:jc w:val="both"/>
+        <w:rPr>
+          <w:rFonts w:hint="eastAsia"/>
+          <w:lang w:val="en-US" w:eastAsia="zh-CN"/>
+        </w:rPr>
+      </w:pPr>
+      <w:r>
+        <w:rPr>
+          <w:rFonts w:hint="eastAsia"/>
+          <w:lang w:val="en-US" w:eastAsia="zh-CN"/>
+        </w:rPr>
+        <w:t>每台节点的shard数量越少，每个shard分配的cpu、内存和io资源越多，单个shard的性能越好，当一台机器一个shard时，单个shard性能最好。</w:t>
+      </w:r>
+    </w:p>
+    <w:p>
+      <w:pPr>
+        <w:widowControl w:val="0"/>
+        <w:numPr>
+          <w:ilvl w:val="0"/>
+          <w:numId w:val="16"/>
+        </w:numPr>
+        <w:ind w:leftChars="0" w:firstLine="420" w:firstLineChars="0"/>
+        <w:jc w:val="both"/>
+        <w:rPr>
+          <w:rFonts w:hint="default"/>
+          <w:lang w:val="en-US" w:eastAsia="zh-CN"/>
+        </w:rPr>
+      </w:pPr>
+      <w:r>
+        <w:rPr>
+          <w:rFonts w:hint="eastAsia"/>
+          <w:lang w:val="en-US" w:eastAsia="zh-CN"/>
+        </w:rPr>
+        <w:t>稳定的master节点对于集群健康非常重要！理论上讲，应该尽可能的减轻master节点的压力，分片数量越多，master节点维护管理shard的任务越重，并且节点可能就要承担更多的数据转发任务，可增加“仅协调”节点来缓解master节点和data节点的压力，但是在集群中添加过多的协调节点会增加整个集群的负担，因为选择的主节点必须等待每个节点的集群状态更新确认。</w:t>
+      </w:r>
+    </w:p>
+    <w:p>
+      <w:pPr>
+        <w:widowControl w:val="0"/>
+        <w:numPr>
+          <w:ilvl w:val="0"/>
+          <w:numId w:val="16"/>
+        </w:numPr>
+        <w:ind w:leftChars="0" w:firstLine="420" w:firstLineChars="0"/>
+        <w:jc w:val="both"/>
+        <w:rPr>
+          <w:rFonts w:hint="default"/>
+          <w:lang w:val="en-US" w:eastAsia="zh-CN"/>
+        </w:rPr>
+      </w:pPr>
+      <w:r>
+        <w:rPr>
+          <w:rFonts w:hint="eastAsia"/>
+          <w:lang w:val="en-US" w:eastAsia="zh-CN"/>
+        </w:rPr>
+        <w:t>反过来说，如果相同资源分配相同的前提下，shard数量越少，单个shard的体积越大，查询行能越低，速度越慢，这个取舍前应该根据实际集群状况和结合应用场景等综合因素考虑。</w:t>
+      </w:r>
+    </w:p>
+    <w:p>
+      <w:pPr>
+        <w:widowControl w:val="0"/>
+        <w:numPr>
+          <w:ilvl w:val="0"/>
+          <w:numId w:val="16"/>
+        </w:numPr>
+        <w:ind w:leftChars="0" w:firstLine="420" w:firstLineChars="0"/>
+        <w:jc w:val="both"/>
+        <w:rPr>
+          <w:rFonts w:hint="default"/>
+          <w:lang w:val="en-US" w:eastAsia="zh-CN"/>
+        </w:rPr>
+      </w:pPr>
+      <w:r>
+        <w:rPr>
+          <w:rFonts w:hint="eastAsia"/>
+          <w:lang w:val="en-US" w:eastAsia="zh-CN"/>
+        </w:rPr>
+        <w:t>数据节点和master节点一定要分开，集群规模越大，这样做的意义也就越大。</w:t>
+      </w:r>
+    </w:p>
+    <w:p>
+      <w:pPr>
+        <w:widowControl w:val="0"/>
+        <w:numPr>
+          <w:ilvl w:val="0"/>
+          <w:numId w:val="16"/>
+        </w:numPr>
+        <w:ind w:leftChars="0" w:firstLine="420" w:firstLineChars="0"/>
+        <w:jc w:val="both"/>
+        <w:rPr>
+          <w:rFonts w:hint="default"/>
+          <w:lang w:val="en-US" w:eastAsia="zh-CN"/>
+        </w:rPr>
+      </w:pPr>
+      <w:r>
+        <w:rPr>
+          <w:rFonts w:hint="eastAsia"/>
+          <w:lang w:val="en-US" w:eastAsia="zh-CN"/>
+        </w:rPr>
+        <w:t>数据节点处理与数据相关的操作，例如crud，搜索和聚合。这些操作是i/o，内存和cpu密集型的，所以他们需要更高的配置的服务器以及更高的带宽，并且集群的性能冗余非常重要。</w:t>
+      </w:r>
+    </w:p>
+    <w:p>
+      <w:pPr>
+        <w:widowControl w:val="0"/>
+        <w:numPr>
+          <w:ilvl w:val="0"/>
+          <w:numId w:val="16"/>
+        </w:numPr>
+        <w:ind w:leftChars="0" w:firstLine="420" w:firstLineChars="0"/>
+        <w:jc w:val="both"/>
+        <w:rPr>
+          <w:rFonts w:hint="default"/>
+          <w:lang w:val="en-US" w:eastAsia="zh-CN"/>
+        </w:rPr>
+      </w:pPr>
+      <w:r>
+        <w:rPr>
+          <w:rFonts w:hint="eastAsia"/>
+          <w:lang w:val="en-US" w:eastAsia="zh-CN"/>
+        </w:rPr>
+        <w:t>由于仅投票节点不参与master竞选，所以和真的master节点相比，他需要的内存和cpu较少。但是，所有候选节点以及仅投票节点都可能是数据节点，所以它们都需要快速稳定低延迟的网络。</w:t>
+      </w:r>
+    </w:p>
+    <w:p>
+      <w:pPr>
+        <w:widowControl w:val="0"/>
+        <w:numPr>
+          <w:ilvl w:val="0"/>
+          <w:numId w:val="16"/>
+        </w:numPr>
+        <w:ind w:leftChars="0" w:firstLine="420" w:firstLineChars="0"/>
+        <w:jc w:val="both"/>
+        <w:rPr>
+          <w:rFonts w:hint="default"/>
+          <w:lang w:val="en-US" w:eastAsia="zh-CN"/>
+        </w:rPr>
+      </w:pPr>
+      <w:r>
+        <w:rPr>
+          <w:rFonts w:hint="eastAsia"/>
+          <w:lang w:val="en-US" w:eastAsia="zh-CN"/>
+        </w:rPr>
+        <w:t>高可用性（HA）集群至少需要三个主节点，其中至少两个不是仅投票节点。即使其中一个节点发生故障，这样的集群也将能够选举一个主节点。生产环境最好设置3台仅master候选节点（node.master=true</w:t>
+      </w:r>
+      <w:r>
+        <w:rPr>
+          <w:rFonts w:hint="eastAsia"/>
+          <w:lang w:val="en-US" w:eastAsia="zh-CN"/>
+        </w:rPr>
+        <w:tab/>
+        <w:t>node.data=true</w:t>
+      </w:r>
       <w:bookmarkStart w:id="0" w:name="_GoBack"/>
       <w:bookmarkEnd w:id="0"/>
-    </w:p>
-    <w:p>
-      <w:pPr>
-        <w:widowControl w:val="0"/>
-        <w:numPr>
-          <w:ilvl w:val="0"/>
-          <w:numId w:val="14"/>
-        </w:numPr>
-        <w:ind w:left="840" w:leftChars="0" w:firstLine="420" w:firstLineChars="0"/>
-        <w:jc w:val="both"/>
-        <w:rPr>
-          <w:rFonts w:hint="eastAsia"/>
-          <w:lang w:val="en-US" w:eastAsia="zh-CN"/>
-        </w:rPr>
-      </w:pPr>
-      <w:r>
-        <w:rPr>
-          <w:rFonts w:hint="eastAsia"/>
-          <w:lang w:val="en-US" w:eastAsia="zh-CN"/>
-        </w:rPr>
-        <w:t>node.master = true</w:t>
-      </w:r>
-      <w:r>
-        <w:rPr>
-          <w:rFonts w:hint="eastAsia"/>
-          <w:lang w:val="en-US" w:eastAsia="zh-CN"/>
-        </w:rPr>
-        <w:tab/>
-      </w:r>
-      <w:r>
-        <w:rPr>
-          <w:rFonts w:hint="eastAsia"/>
-          <w:lang w:val="en-US" w:eastAsia="zh-CN"/>
-        </w:rPr>
-        <w:t>node.data = false</w:t>
-      </w:r>
-    </w:p>
-    <w:p>
-      <w:pPr>
-        <w:widowControl w:val="0"/>
-        <w:numPr>
-          <w:numId w:val="0"/>
-        </w:numPr>
-        <w:ind w:left="1260" w:leftChars="0"/>
-        <w:jc w:val="both"/>
-        <w:rPr>
-          <w:rFonts w:hint="eastAsia"/>
-          <w:lang w:val="en-US" w:eastAsia="zh-CN"/>
-        </w:rPr>
-      </w:pPr>
-    </w:p>
-    <w:p>
-      <w:pPr>
-        <w:widowControl w:val="0"/>
-        <w:numPr>
-          <w:ilvl w:val="0"/>
-          <w:numId w:val="0"/>
-        </w:numPr>
-        <w:ind w:left="840" w:leftChars="0" w:firstLine="420" w:firstLineChars="0"/>
-        <w:jc w:val="both"/>
-        <w:rPr>
-          <w:rFonts w:hint="eastAsia"/>
-          <w:lang w:val="en-US" w:eastAsia="zh-CN"/>
-        </w:rPr>
-      </w:pPr>
-      <w:r>
-        <w:rPr>
-          <w:rFonts w:hint="eastAsia"/>
-          <w:lang w:val="en-US" w:eastAsia="zh-CN"/>
-        </w:rPr>
-        <w:t>④ node.master = true</w:t>
-      </w:r>
-      <w:r>
-        <w:rPr>
-          <w:rFonts w:hint="eastAsia"/>
-          <w:lang w:val="en-US" w:eastAsia="zh-CN"/>
-        </w:rPr>
-        <w:tab/>
-      </w:r>
-      <w:r>
-        <w:rPr>
-          <w:rFonts w:hint="eastAsia"/>
-          <w:lang w:val="en-US" w:eastAsia="zh-CN"/>
-        </w:rPr>
-        <w:t>node.data = false</w:t>
-      </w:r>
-    </w:p>
-    <w:p>
-      <w:pPr>
-        <w:widowControl w:val="0"/>
-        <w:numPr>
-          <w:ilvl w:val="0"/>
-          <w:numId w:val="0"/>
-        </w:numPr>
-        <w:ind w:left="840" w:leftChars="0" w:firstLine="420" w:firstLineChars="0"/>
-        <w:jc w:val="both"/>
-        <w:rPr>
-          <w:rFonts w:hint="default"/>
-          <w:lang w:val="en-US" w:eastAsia="zh-CN"/>
-        </w:rPr>
-      </w:pPr>
-    </w:p>
-    <w:p>
-      <w:pPr>
-        <w:widowControl w:val="0"/>
-        <w:numPr>
-          <w:numId w:val="0"/>
-        </w:numPr>
-        <w:ind w:left="420" w:leftChars="0" w:firstLine="420" w:firstLineChars="0"/>
-        <w:jc w:val="both"/>
-        <w:rPr>
-          <w:rFonts w:hint="default"/>
-          <w:lang w:val="en-US" w:eastAsia="zh-CN"/>
-        </w:rPr>
-      </w:pPr>
-    </w:p>
-    <w:p>
-      <w:pPr>
-        <w:widowControl w:val="0"/>
-        <w:numPr>
+      <w:r>
+        <w:rPr>
+          <w:rFonts w:hint="eastAsia"/>
+          <w:lang w:val="en-US" w:eastAsia="zh-CN"/>
+        </w:rPr>
+        <w:t>）</w:t>
+      </w:r>
+    </w:p>
+    <w:p>
+      <w:pPr>
+        <w:widowControl w:val="0"/>
+        <w:numPr>
+          <w:ilvl w:val="0"/>
           <w:numId w:val="0"/>
         </w:numPr>
         <w:ind w:left="420" w:leftChars="0"/>
@@ -3568,6 +4231,7 @@
       <w:pPr>
         <w:widowControl w:val="0"/>
         <w:numPr>
+          <w:ilvl w:val="0"/>
           <w:numId w:val="0"/>
         </w:numPr>
         <w:ind w:left="420" w:leftChars="0"/>
@@ -3578,6 +4242,7 @@
       <w:pPr>
         <w:widowControl w:val="0"/>
         <w:numPr>
+          <w:ilvl w:val="0"/>
           <w:numId w:val="0"/>
         </w:numPr>
         <w:ind w:left="420" w:leftChars="0"/>
@@ -3588,40 +4253,11 @@
       <w:pPr>
         <w:widowControl w:val="0"/>
         <w:numPr>
+          <w:ilvl w:val="0"/>
           <w:numId w:val="0"/>
         </w:numPr>
         <w:ind w:left="420" w:leftChars="0"/>
         <w:jc w:val="both"/>
-      </w:pPr>
-    </w:p>
-    <w:p>
-      <w:pPr>
-        <w:widowControl w:val="0"/>
-        <w:numPr>
-          <w:numId w:val="0"/>
-        </w:numPr>
-        <w:ind w:left="420" w:leftChars="0"/>
-        <w:jc w:val="both"/>
-      </w:pPr>
-    </w:p>
-    <w:p>
-      <w:pPr>
-        <w:widowControl w:val="0"/>
-        <w:numPr>
-          <w:numId w:val="0"/>
-        </w:numPr>
-        <w:ind w:left="420" w:leftChars="0"/>
-        <w:jc w:val="both"/>
-      </w:pPr>
-    </w:p>
-    <w:p>
-      <w:pPr>
-        <w:widowControl w:val="0"/>
-        <w:numPr>
-          <w:numId w:val="0"/>
-        </w:numPr>
-        <w:ind w:left="420" w:leftChars="0"/>
-        <w:jc w:val="both"/>
         <w:rPr>
           <w:rFonts w:hint="default"/>
           <w:lang w:val="en-US" w:eastAsia="zh-CN"/>
@@ -3723,7 +4359,7 @@
       <w:pPr>
         <w:numPr>
           <w:ilvl w:val="0"/>
-          <w:numId w:val="15"/>
+          <w:numId w:val="17"/>
         </w:numPr>
         <w:rPr>
           <w:rFonts w:hint="eastAsia"/>
@@ -3756,7 +4392,7 @@
       <w:pPr>
         <w:numPr>
           <w:ilvl w:val="0"/>
-          <w:numId w:val="15"/>
+          <w:numId w:val="17"/>
         </w:numPr>
         <w:ind w:left="0" w:leftChars="0" w:firstLine="0" w:firstLineChars="0"/>
         <w:rPr>
@@ -3791,7 +4427,7 @@
         <w:widowControl w:val="0"/>
         <w:numPr>
           <w:ilvl w:val="0"/>
-          <w:numId w:val="15"/>
+          <w:numId w:val="17"/>
         </w:numPr>
         <w:ind w:left="0" w:leftChars="0" w:firstLine="0" w:firstLineChars="0"/>
         <w:jc w:val="both"/>
@@ -3828,7 +4464,7 @@
         <w:widowControl w:val="0"/>
         <w:numPr>
           <w:ilvl w:val="0"/>
-          <w:numId w:val="15"/>
+          <w:numId w:val="17"/>
         </w:numPr>
         <w:ind w:left="0" w:leftChars="0" w:firstLine="0" w:firstLineChars="0"/>
         <w:jc w:val="both"/>
@@ -4107,6 +4743,18 @@
     </w:lvl>
   </w:abstractNum>
   <w:abstractNum w:abstractNumId="7">
+    <w:nsid w:val="F7B2D68C"/>
+    <w:multiLevelType w:val="singleLevel"/>
+    <w:tmpl w:val="F7B2D68C"/>
+    <w:lvl w:ilvl="0" w:tentative="0">
+      <w:start w:val="1"/>
+      <w:numFmt w:val="decimal"/>
+      <w:suff w:val="nothing"/>
+      <w:lvlText w:val="%1）"/>
+      <w:lvlJc w:val="left"/>
+    </w:lvl>
+  </w:abstractNum>
+  <w:abstractNum w:abstractNumId="8">
     <w:nsid w:val="FE62928C"/>
     <w:multiLevelType w:val="singleLevel"/>
     <w:tmpl w:val="FE62928C"/>
@@ -4118,7 +4766,7 @@
       <w:lvlJc w:val="left"/>
     </w:lvl>
   </w:abstractNum>
-  <w:abstractNum w:abstractNumId="8">
+  <w:abstractNum w:abstractNumId="9">
     <w:nsid w:val="0ABFF15E"/>
     <w:multiLevelType w:val="singleLevel"/>
     <w:tmpl w:val="0ABFF15E"/>
@@ -4130,7 +4778,7 @@
       <w:lvlJc w:val="left"/>
     </w:lvl>
   </w:abstractNum>
-  <w:abstractNum w:abstractNumId="9">
+  <w:abstractNum w:abstractNumId="10">
     <w:nsid w:val="1D68ED1E"/>
     <w:multiLevelType w:val="singleLevel"/>
     <w:tmpl w:val="1D68ED1E"/>
@@ -4142,7 +4790,7 @@
       <w:lvlJc w:val="left"/>
     </w:lvl>
   </w:abstractNum>
-  <w:abstractNum w:abstractNumId="10">
+  <w:abstractNum w:abstractNumId="11">
     <w:nsid w:val="2689A830"/>
     <w:multiLevelType w:val="singleLevel"/>
     <w:tmpl w:val="2689A830"/>
@@ -4154,7 +4802,7 @@
       <w:lvlJc w:val="left"/>
     </w:lvl>
   </w:abstractNum>
-  <w:abstractNum w:abstractNumId="11">
+  <w:abstractNum w:abstractNumId="12">
     <w:nsid w:val="35E06470"/>
     <w:multiLevelType w:val="singleLevel"/>
     <w:tmpl w:val="35E06470"/>
@@ -4169,7 +4817,7 @@
       </w:rPr>
     </w:lvl>
   </w:abstractNum>
-  <w:abstractNum w:abstractNumId="12">
+  <w:abstractNum w:abstractNumId="13">
     <w:nsid w:val="39A503F0"/>
     <w:multiLevelType w:val="singleLevel"/>
     <w:tmpl w:val="39A503F0"/>
@@ -4181,7 +4829,19 @@
       <w:lvlJc w:val="left"/>
     </w:lvl>
   </w:abstractNum>
-  <w:abstractNum w:abstractNumId="13">
+  <w:abstractNum w:abstractNumId="14">
+    <w:nsid w:val="58C0D7C6"/>
+    <w:multiLevelType w:val="singleLevel"/>
+    <w:tmpl w:val="58C0D7C6"/>
+    <w:lvl w:ilvl="0" w:tentative="0">
+      <w:start w:val="1"/>
+      <w:numFmt w:val="decimal"/>
+      <w:suff w:val="nothing"/>
+      <w:lvlText w:val="（%1）"/>
+      <w:lvlJc w:val="left"/>
+    </w:lvl>
+  </w:abstractNum>
+  <w:abstractNum w:abstractNumId="15">
     <w:nsid w:val="6FDA4E3F"/>
     <w:multiLevelType w:val="multilevel"/>
     <w:tmpl w:val="6FDA4E3F"/>
@@ -4313,7 +4973,7 @@
       </w:rPr>
     </w:lvl>
   </w:abstractNum>
-  <w:abstractNum w:abstractNumId="14">
+  <w:abstractNum w:abstractNumId="16">
     <w:nsid w:val="702B23B7"/>
     <w:multiLevelType w:val="multilevel"/>
     <w:tmpl w:val="702B23B7"/>
@@ -4446,34 +5106,34 @@
     </w:lvl>
   </w:abstractNum>
   <w:num w:numId="1">
-    <w:abstractNumId w:val="14"/>
+    <w:abstractNumId w:val="16"/>
   </w:num>
   <w:num w:numId="2">
-    <w:abstractNumId w:val="12"/>
+    <w:abstractNumId w:val="13"/>
   </w:num>
   <w:num w:numId="3">
     <w:abstractNumId w:val="6"/>
   </w:num>
   <w:num w:numId="4">
-    <w:abstractNumId w:val="9"/>
+    <w:abstractNumId w:val="10"/>
   </w:num>
   <w:num w:numId="5">
     <w:abstractNumId w:val="1"/>
   </w:num>
   <w:num w:numId="6">
-    <w:abstractNumId w:val="13"/>
+    <w:abstractNumId w:val="15"/>
   </w:num>
   <w:num w:numId="7">
-    <w:abstractNumId w:val="10"/>
+    <w:abstractNumId w:val="11"/>
   </w:num>
   <w:num w:numId="8">
-    <w:abstractNumId w:val="7"/>
+    <w:abstractNumId w:val="8"/>
   </w:num>
   <w:num w:numId="9">
     <w:abstractNumId w:val="5"/>
   </w:num>
   <w:num w:numId="10">
-    <w:abstractNumId w:val="8"/>
+    <w:abstractNumId w:val="9"/>
   </w:num>
   <w:num w:numId="11">
     <w:abstractNumId w:val="2"/>
@@ -4485,9 +5145,15 @@
     <w:abstractNumId w:val="0"/>
   </w:num>
   <w:num w:numId="14">
-    <w:abstractNumId w:val="11"/>
+    <w:abstractNumId w:val="12"/>
   </w:num>
   <w:num w:numId="15">
+    <w:abstractNumId w:val="7"/>
+  </w:num>
+  <w:num w:numId="16">
+    <w:abstractNumId w:val="14"/>
+  </w:num>
+  <w:num w:numId="17">
     <w:abstractNumId w:val="3"/>
   </w:num>
 </w:numbering>

--- a/ES.docx
+++ b/ES.docx
@@ -3842,6 +3842,7 @@
       <w:pPr>
         <w:widowControl w:val="0"/>
         <w:numPr>
+          <w:ilvl w:val="0"/>
           <w:numId w:val="0"/>
         </w:numPr>
         <w:ind w:left="420" w:leftChars="0" w:firstLine="420" w:firstLineChars="0"/>
@@ -4204,325 +4205,5297 @@
           <w:lang w:val="en-US" w:eastAsia="zh-CN"/>
         </w:rPr>
         <w:tab/>
-        <w:t>node.data=true</w:t>
+      </w:r>
+      <w:r>
+        <w:rPr>
+          <w:rFonts w:hint="eastAsia"/>
+          <w:lang w:val="en-US" w:eastAsia="zh-CN"/>
+        </w:rPr>
+        <w:t>node.data=true）</w:t>
+      </w:r>
+    </w:p>
+    <w:p>
+      <w:pPr>
+        <w:widowControl w:val="0"/>
+        <w:numPr>
+          <w:ilvl w:val="0"/>
+          <w:numId w:val="0"/>
+        </w:numPr>
+        <w:ind w:left="420" w:leftChars="0"/>
+        <w:jc w:val="both"/>
+      </w:pPr>
+    </w:p>
+    <w:p>
+      <w:pPr>
+        <w:widowControl w:val="0"/>
+        <w:numPr>
+          <w:ilvl w:val="0"/>
+          <w:numId w:val="0"/>
+        </w:numPr>
+        <w:ind w:left="420" w:leftChars="0"/>
+        <w:jc w:val="both"/>
+      </w:pPr>
+    </w:p>
+    <w:p>
+      <w:pPr>
+        <w:widowControl w:val="0"/>
+        <w:numPr>
+          <w:ilvl w:val="0"/>
+          <w:numId w:val="0"/>
+        </w:numPr>
+        <w:ind w:left="420" w:leftChars="0"/>
+        <w:jc w:val="both"/>
+      </w:pPr>
+    </w:p>
+    <w:p>
+      <w:pPr>
+        <w:widowControl w:val="0"/>
+        <w:numPr>
+          <w:ilvl w:val="0"/>
+          <w:numId w:val="0"/>
+        </w:numPr>
+        <w:ind w:left="420" w:leftChars="0"/>
+        <w:jc w:val="both"/>
+        <w:rPr>
+          <w:rFonts w:hint="default"/>
+          <w:lang w:val="en-US" w:eastAsia="zh-CN"/>
+        </w:rPr>
+      </w:pPr>
+    </w:p>
+    <w:p>
+      <w:pPr>
+        <w:rPr>
+          <w:rFonts w:hint="eastAsia"/>
+          <w:lang w:val="en-US" w:eastAsia="zh-CN"/>
+        </w:rPr>
+      </w:pPr>
+      <w:r>
+        <w:rPr>
+          <w:rFonts w:hint="eastAsia"/>
+          <w:lang w:val="en-US" w:eastAsia="zh-CN"/>
+        </w:rPr>
+        <w:t>常用的Query DSL</w:t>
+      </w:r>
+    </w:p>
+    <w:p>
+      <w:pPr>
+        <w:rPr>
+          <w:rFonts w:hint="default"/>
+          <w:lang w:val="en-US" w:eastAsia="zh-CN"/>
+        </w:rPr>
+      </w:pPr>
+      <w:r>
+        <w:rPr>
+          <w:rFonts w:hint="eastAsia"/>
+          <w:lang w:val="en-US" w:eastAsia="zh-CN"/>
+        </w:rPr>
+        <w:t>1：Query string search：类似于Url该参数搜索</w:t>
+      </w:r>
+    </w:p>
+    <w:p>
+      <w:pPr>
+        <w:rPr>
+          <w:rFonts w:hint="default"/>
+          <w:lang w:val="en-US" w:eastAsia="zh-CN"/>
+        </w:rPr>
+      </w:pPr>
+      <w:r>
+        <w:rPr>
+          <w:rFonts w:hint="eastAsia"/>
+          <w:lang w:val="en-US" w:eastAsia="zh-CN"/>
+        </w:rPr>
+        <w:t>//从product中查询，价格为2999，按照price升序</w:t>
+      </w:r>
+    </w:p>
+    <w:p>
+      <w:pPr>
+        <w:rPr>
+          <w:rFonts w:hint="eastAsia"/>
+          <w:lang w:val="en-US" w:eastAsia="zh-CN"/>
+        </w:rPr>
+      </w:pPr>
+      <w:r>
+        <w:rPr>
+          <w:rFonts w:hint="eastAsia"/>
+          <w:lang w:val="en-US" w:eastAsia="zh-CN"/>
+        </w:rPr>
+        <w:t>GET /product/_search?q=price:2999&amp;sort=price:asc</w:t>
+      </w:r>
+    </w:p>
+    <w:p>
+      <w:pPr>
+        <w:rPr>
+          <w:rFonts w:hint="eastAsia"/>
+          <w:lang w:val="en-US" w:eastAsia="zh-CN"/>
+        </w:rPr>
+      </w:pPr>
+    </w:p>
+    <w:p>
+      <w:pPr>
+        <w:rPr>
+          <w:rFonts w:hint="eastAsia"/>
+          <w:lang w:val="en-US" w:eastAsia="zh-CN"/>
+        </w:rPr>
+      </w:pPr>
+      <w:r>
+        <w:rPr>
+          <w:rFonts w:hint="eastAsia"/>
+          <w:lang w:val="en-US" w:eastAsia="zh-CN"/>
+        </w:rPr>
+        <w:t>2：Query DSL：</w:t>
+      </w:r>
+    </w:p>
+    <w:p>
+      <w:pPr>
+        <w:rPr>
+          <w:rFonts w:hint="eastAsia"/>
+          <w:lang w:val="en-US" w:eastAsia="zh-CN"/>
+        </w:rPr>
+      </w:pPr>
+    </w:p>
+    <w:p>
+      <w:pPr>
+        <w:numPr>
+          <w:ilvl w:val="0"/>
+          <w:numId w:val="17"/>
+        </w:numPr>
+        <w:rPr>
+          <w:rFonts w:hint="eastAsia"/>
+          <w:lang w:val="en-US" w:eastAsia="zh-CN"/>
+        </w:rPr>
+      </w:pPr>
+      <w:r>
+        <w:rPr>
+          <w:rFonts w:hint="eastAsia"/>
+          <w:lang w:val="en-US" w:eastAsia="zh-CN"/>
+        </w:rPr>
+        <w:t>Query and filter：</w:t>
+      </w:r>
+    </w:p>
+    <w:p>
+      <w:pPr>
+        <w:widowControl w:val="0"/>
+        <w:numPr>
+          <w:ilvl w:val="0"/>
+          <w:numId w:val="0"/>
+        </w:numPr>
+        <w:jc w:val="both"/>
+        <w:rPr>
+          <w:rFonts w:hint="default"/>
+          <w:lang w:val="en-US" w:eastAsia="zh-CN"/>
+        </w:rPr>
+      </w:pPr>
+    </w:p>
+    <w:p>
+      <w:pPr>
+        <w:numPr>
+          <w:ilvl w:val="0"/>
+          <w:numId w:val="17"/>
+        </w:numPr>
+        <w:ind w:left="0" w:leftChars="0" w:firstLine="0" w:firstLineChars="0"/>
+        <w:rPr>
+          <w:rFonts w:hint="eastAsia"/>
+          <w:lang w:val="en-US" w:eastAsia="zh-CN"/>
+        </w:rPr>
+      </w:pPr>
+      <w:r>
+        <w:rPr>
+          <w:rFonts w:hint="eastAsia"/>
+          <w:lang w:val="en-US" w:eastAsia="zh-CN"/>
+        </w:rPr>
+        <w:t>Phrase search（短语搜索）：必须全部包含搜多的短语</w:t>
+      </w:r>
+    </w:p>
+    <w:p>
+      <w:pPr>
+        <w:widowControl w:val="0"/>
+        <w:numPr>
+          <w:ilvl w:val="0"/>
+          <w:numId w:val="0"/>
+        </w:numPr>
+        <w:jc w:val="both"/>
+        <w:rPr>
+          <w:rFonts w:hint="default"/>
+          <w:lang w:val="en-US" w:eastAsia="zh-CN"/>
+        </w:rPr>
+      </w:pPr>
+    </w:p>
+    <w:p>
+      <w:pPr>
+        <w:widowControl w:val="0"/>
+        <w:numPr>
+          <w:ilvl w:val="0"/>
+          <w:numId w:val="17"/>
+        </w:numPr>
+        <w:ind w:left="0" w:leftChars="0" w:firstLine="0" w:firstLineChars="0"/>
+        <w:jc w:val="both"/>
+        <w:rPr>
+          <w:rFonts w:hint="eastAsia"/>
+          <w:lang w:val="en-US" w:eastAsia="zh-CN"/>
+        </w:rPr>
+      </w:pPr>
+      <w:r>
+        <w:rPr>
+          <w:rFonts w:hint="eastAsia"/>
+          <w:lang w:val="en-US" w:eastAsia="zh-CN"/>
+        </w:rPr>
+        <w:t>Full text queries（全文检索）：会将搜索词进行分词，包含任何一个分词，都将作为匹配结果，按照匹配分倒序输出</w:t>
+      </w:r>
+    </w:p>
+    <w:p>
+      <w:pPr>
+        <w:widowControl w:val="0"/>
+        <w:numPr>
+          <w:ilvl w:val="0"/>
+          <w:numId w:val="0"/>
+        </w:numPr>
+        <w:ind w:leftChars="0"/>
+        <w:jc w:val="both"/>
+        <w:rPr>
+          <w:rFonts w:hint="default"/>
+          <w:lang w:val="en-US" w:eastAsia="zh-CN"/>
+        </w:rPr>
+      </w:pPr>
+    </w:p>
+    <w:p>
+      <w:pPr>
+        <w:widowControl w:val="0"/>
+        <w:numPr>
+          <w:ilvl w:val="0"/>
+          <w:numId w:val="17"/>
+        </w:numPr>
+        <w:ind w:left="0" w:leftChars="0" w:firstLine="0" w:firstLineChars="0"/>
+        <w:jc w:val="both"/>
+        <w:rPr>
+          <w:rFonts w:hint="eastAsia"/>
+          <w:lang w:val="en-US" w:eastAsia="zh-CN"/>
+        </w:rPr>
+      </w:pPr>
+      <w:r>
+        <w:rPr>
+          <w:rFonts w:hint="eastAsia"/>
+          <w:lang w:val="en-US" w:eastAsia="zh-CN"/>
+        </w:rPr>
+        <w:t>Highlight search（高亮搜索）：</w:t>
+      </w:r>
+    </w:p>
+    <w:p>
+      <w:pPr>
+        <w:widowControl w:val="0"/>
+        <w:numPr>
+          <w:ilvl w:val="0"/>
+          <w:numId w:val="0"/>
+        </w:numPr>
+        <w:ind w:leftChars="0"/>
+        <w:jc w:val="both"/>
+        <w:rPr>
+          <w:rFonts w:hint="default"/>
+          <w:lang w:val="en-US" w:eastAsia="zh-CN"/>
+        </w:rPr>
+      </w:pPr>
+    </w:p>
+    <w:p>
+      <w:pPr>
+        <w:widowControl w:val="0"/>
+        <w:numPr>
+          <w:ilvl w:val="0"/>
+          <w:numId w:val="0"/>
+        </w:numPr>
+        <w:ind w:leftChars="0"/>
+        <w:jc w:val="both"/>
+        <w:rPr>
+          <w:rFonts w:hint="default"/>
+          <w:lang w:val="en-US" w:eastAsia="zh-CN"/>
+        </w:rPr>
+      </w:pPr>
+    </w:p>
+    <w:p>
+      <w:pPr>
+        <w:rPr>
+          <w:rFonts w:hint="default"/>
+          <w:lang w:val="en-US" w:eastAsia="zh-CN"/>
+        </w:rPr>
+      </w:pPr>
+    </w:p>
+    <w:p>
+      <w:pPr>
+        <w:pStyle w:val="2"/>
+        <w:keepNext/>
+        <w:keepLines/>
+        <w:pageBreakBefore/>
+        <w:widowControl w:val="0"/>
+        <w:numPr>
+          <w:numId w:val="0"/>
+        </w:numPr>
+        <w:kinsoku/>
+        <w:wordWrap/>
+        <w:overflowPunct/>
+        <w:topLinePunct w:val="0"/>
+        <w:autoSpaceDE/>
+        <w:autoSpaceDN/>
+        <w:bidi w:val="0"/>
+        <w:adjustRightInd/>
+        <w:snapToGrid/>
+        <w:spacing w:line="413" w:lineRule="auto"/>
+        <w:textAlignment w:val="auto"/>
+        <w:rPr>
+          <w:rFonts w:hint="default" w:ascii="Helvetica" w:hAnsi="Helvetica" w:eastAsia="宋体" w:cs="Helvetica"/>
+          <w:i w:val="0"/>
+          <w:caps w:val="0"/>
+          <w:color w:val="333333"/>
+          <w:spacing w:val="0"/>
+          <w:sz w:val="24"/>
+          <w:szCs w:val="24"/>
+          <w:shd w:val="clear" w:fill="FFFFFF"/>
+          <w:lang w:val="en-US" w:eastAsia="zh-CN"/>
+        </w:rPr>
+      </w:pPr>
+      <w:r>
+        <w:rPr>
+          <w:rFonts w:hint="eastAsia" w:ascii="Helvetica" w:hAnsi="Helvetica" w:eastAsia="宋体" w:cs="Helvetica"/>
+          <w:i w:val="0"/>
+          <w:caps w:val="0"/>
+          <w:color w:val="333333"/>
+          <w:spacing w:val="0"/>
+          <w:sz w:val="24"/>
+          <w:szCs w:val="24"/>
+          <w:shd w:val="clear" w:fill="FFFFFF"/>
+          <w:lang w:eastAsia="zh-CN"/>
+        </w:rPr>
+        <w:t>（176）上机实战演练：ES查询语法</w:t>
+      </w:r>
+    </w:p>
+    <w:p>
+      <w:pPr>
+        <w:rPr>
+          <w:rFonts w:hint="eastAsia"/>
+          <w:sz w:val="24"/>
+          <w:szCs w:val="32"/>
+          <w:lang w:val="en-US" w:eastAsia="zh-CN"/>
+        </w:rPr>
+      </w:pPr>
+      <w:r>
+        <w:rPr>
+          <w:rFonts w:hint="eastAsia"/>
+          <w:sz w:val="24"/>
+          <w:szCs w:val="32"/>
+          <w:lang w:val="en-US" w:eastAsia="zh-CN"/>
+        </w:rPr>
+        <w:t>Es语法查询</w:t>
+      </w:r>
+    </w:p>
+    <w:p>
+      <w:pPr>
+        <w:rPr>
+          <w:rFonts w:hint="eastAsia"/>
+          <w:lang w:val="en-US" w:eastAsia="zh-CN"/>
+        </w:rPr>
+      </w:pPr>
+      <w:r>
+        <w:rPr>
+          <w:rFonts w:hint="eastAsia"/>
+          <w:lang w:val="en-US" w:eastAsia="zh-CN"/>
+        </w:rPr>
+        <w:t>1、Searchtimeout:</w:t>
+      </w:r>
+    </w:p>
+    <w:p>
+      <w:pPr>
+        <w:ind w:firstLine="420" w:firstLineChars="0"/>
+        <w:rPr>
+          <w:rFonts w:hint="default"/>
+          <w:lang w:val="en-US" w:eastAsia="zh-CN"/>
+        </w:rPr>
+      </w:pPr>
+      <w:r>
+        <w:rPr>
+          <w:rFonts w:hint="eastAsia"/>
+          <w:lang w:val="en-US" w:eastAsia="zh-CN"/>
+        </w:rPr>
+        <w:t>（1）设置：默认没有timeout，如果设置了timeout，那么会执行timeout机制。</w:t>
+      </w:r>
+    </w:p>
+    <w:p>
+      <w:pPr>
+        <w:ind w:firstLine="420" w:firstLineChars="0"/>
+        <w:rPr>
+          <w:rFonts w:hint="eastAsia"/>
+          <w:lang w:val="en-US" w:eastAsia="zh-CN"/>
+        </w:rPr>
+      </w:pPr>
+      <w:r>
+        <w:rPr>
+          <w:rFonts w:hint="eastAsia"/>
+          <w:lang w:val="en-US" w:eastAsia="zh-CN"/>
+        </w:rPr>
+        <w:t>（2）Timeout机制：假设用户查询结果有1w条数据，但是需要10s才能查询完毕，但是用户设置了1s的timeout，那么不管当前一共查询到了多少数据，都会在1s后es将停止查询，并返回当前数据。</w:t>
+      </w:r>
+    </w:p>
+    <w:p>
+      <w:pPr>
+        <w:rPr>
+          <w:rFonts w:hint="eastAsia"/>
+          <w:lang w:val="en-US" w:eastAsia="zh-CN"/>
+        </w:rPr>
+      </w:pPr>
+      <w:r>
+        <w:rPr>
+          <w:rFonts w:hint="eastAsia"/>
+          <w:lang w:val="en-US" w:eastAsia="zh-CN"/>
+        </w:rPr>
+        <w:t>2、es常用查询：</w:t>
+      </w:r>
+    </w:p>
+    <w:p>
+      <w:pPr>
+        <w:ind w:firstLine="420" w:firstLineChars="0"/>
+        <w:rPr>
+          <w:rFonts w:hint="eastAsia"/>
+          <w:lang w:val="en-US" w:eastAsia="zh-CN"/>
+        </w:rPr>
+      </w:pPr>
+      <w:r>
+        <w:rPr>
+          <w:rFonts w:hint="eastAsia"/>
+          <w:lang w:val="en-US" w:eastAsia="zh-CN"/>
+        </w:rPr>
+        <w:t>（1）Query_string:</w:t>
+      </w:r>
+    </w:p>
+    <w:p>
+      <w:pPr>
+        <w:ind w:left="420" w:leftChars="0" w:firstLine="420" w:firstLineChars="0"/>
+        <w:rPr>
+          <w:rFonts w:hint="default"/>
+          <w:lang w:val="en-US" w:eastAsia="zh-CN"/>
+        </w:rPr>
+      </w:pPr>
+      <w:r>
+        <w:rPr>
+          <w:rFonts w:hint="eastAsia"/>
+          <w:lang w:val="en-US" w:eastAsia="zh-CN"/>
+        </w:rPr>
+        <w:t>①查询所有：GET /product/_search</w:t>
+      </w:r>
+    </w:p>
+    <w:p>
+      <w:pPr>
+        <w:ind w:left="420" w:leftChars="0" w:firstLine="420" w:firstLineChars="0"/>
+        <w:rPr>
+          <w:rFonts w:hint="default"/>
+          <w:lang w:val="en-US" w:eastAsia="zh-CN"/>
+        </w:rPr>
+      </w:pPr>
+      <w:r>
+        <w:rPr>
+          <w:rFonts w:hint="eastAsia"/>
+          <w:lang w:val="en-US" w:eastAsia="zh-CN"/>
+        </w:rPr>
+        <w:t>②带参数： GET /product/_doc/_search?q=name:xiaomi</w:t>
+      </w:r>
+    </w:p>
+    <w:p>
+      <w:pPr>
+        <w:ind w:left="420" w:leftChars="0" w:firstLine="420" w:firstLineChars="0"/>
+        <w:rPr>
+          <w:rFonts w:hint="default"/>
+          <w:lang w:val="en-US" w:eastAsia="zh-CN"/>
+        </w:rPr>
+      </w:pPr>
+      <w:r>
+        <w:rPr>
+          <w:rFonts w:hint="eastAsia"/>
+          <w:lang w:val="en-US" w:eastAsia="zh-CN"/>
+        </w:rPr>
+        <w:t>③分页：GET /product/_search?from=0&amp;size=2&amp;sort=price:asc</w:t>
+      </w:r>
+    </w:p>
+    <w:p>
+      <w:pPr>
+        <w:numPr>
+          <w:numId w:val="0"/>
+        </w:numPr>
+        <w:ind w:left="420" w:leftChars="0"/>
+        <w:rPr>
+          <w:rFonts w:hint="eastAsia"/>
+          <w:b/>
+          <w:bCs/>
+          <w:lang w:val="en-US" w:eastAsia="zh-CN"/>
+        </w:rPr>
+      </w:pPr>
+      <w:r>
+        <w:rPr>
+          <w:rFonts w:hint="eastAsia"/>
+          <w:lang w:val="en-US" w:eastAsia="zh-CN"/>
+        </w:rPr>
+        <w:t>（2）</w:t>
+      </w:r>
+      <w:r>
+        <w:rPr>
+          <w:rFonts w:hint="eastAsia"/>
+          <w:b/>
+          <w:bCs/>
+          <w:lang w:val="en-US" w:eastAsia="zh-CN"/>
+        </w:rPr>
+        <w:t>Query DSL:</w:t>
+      </w:r>
+    </w:p>
+    <w:p>
+      <w:pPr>
+        <w:numPr>
+          <w:numId w:val="0"/>
+        </w:numPr>
+        <w:ind w:left="420" w:leftChars="0" w:firstLine="420" w:firstLineChars="0"/>
+        <w:rPr>
+          <w:rFonts w:hint="eastAsia"/>
+          <w:lang w:val="en-US" w:eastAsia="zh-CN"/>
+        </w:rPr>
+      </w:pPr>
+      <w:r>
+        <w:rPr>
+          <w:rFonts w:hint="eastAsia"/>
+          <w:lang w:val="en-US" w:eastAsia="zh-CN"/>
+        </w:rPr>
+        <w:t>①match_all：</w:t>
+      </w:r>
+    </w:p>
+    <w:p>
+      <w:pPr>
+        <w:numPr>
+          <w:numId w:val="0"/>
+        </w:numPr>
+        <w:ind w:left="840" w:leftChars="0" w:firstLine="420" w:firstLineChars="0"/>
+        <w:rPr>
+          <w:rFonts w:hint="eastAsia"/>
+          <w:lang w:val="en-US" w:eastAsia="zh-CN"/>
+        </w:rPr>
+      </w:pPr>
+      <w:r>
+        <w:rPr>
+          <w:rFonts w:hint="eastAsia"/>
+          <w:lang w:val="en-US" w:eastAsia="zh-CN"/>
+        </w:rPr>
+        <w:t>GET /product/_search</w:t>
+      </w:r>
+    </w:p>
+    <w:p>
+      <w:pPr>
+        <w:numPr>
+          <w:numId w:val="0"/>
+        </w:numPr>
+        <w:ind w:left="840" w:leftChars="0" w:firstLine="420" w:firstLineChars="0"/>
+        <w:rPr>
+          <w:rFonts w:hint="eastAsia"/>
+          <w:lang w:val="en-US" w:eastAsia="zh-CN"/>
+        </w:rPr>
+      </w:pPr>
+      <w:r>
+        <w:rPr>
+          <w:rFonts w:hint="eastAsia"/>
+          <w:lang w:val="en-US" w:eastAsia="zh-CN"/>
+        </w:rPr>
+        <w:t>{</w:t>
+      </w:r>
+    </w:p>
+    <w:p>
+      <w:pPr>
+        <w:numPr>
+          <w:numId w:val="0"/>
+        </w:numPr>
+        <w:ind w:left="1260" w:leftChars="0" w:firstLine="420" w:firstLineChars="0"/>
+        <w:rPr>
+          <w:rFonts w:hint="eastAsia"/>
+          <w:lang w:val="en-US" w:eastAsia="zh-CN"/>
+        </w:rPr>
+      </w:pPr>
+      <w:r>
+        <w:rPr>
+          <w:rFonts w:hint="default"/>
+          <w:lang w:val="en-US" w:eastAsia="zh-CN"/>
+        </w:rPr>
+        <w:t>“</w:t>
+      </w:r>
+      <w:r>
+        <w:rPr>
+          <w:rFonts w:hint="eastAsia"/>
+          <w:lang w:val="en-US" w:eastAsia="zh-CN"/>
+        </w:rPr>
+        <w:t>query</w:t>
+      </w:r>
+      <w:r>
+        <w:rPr>
+          <w:rFonts w:hint="default"/>
+          <w:lang w:val="en-US" w:eastAsia="zh-CN"/>
+        </w:rPr>
+        <w:t>”</w:t>
+      </w:r>
+      <w:r>
+        <w:rPr>
+          <w:rFonts w:hint="eastAsia"/>
+          <w:lang w:val="en-US" w:eastAsia="zh-CN"/>
+        </w:rPr>
+        <w:t>:{</w:t>
+      </w:r>
+    </w:p>
+    <w:p>
+      <w:pPr>
+        <w:numPr>
+          <w:numId w:val="0"/>
+        </w:numPr>
+        <w:ind w:left="1680" w:leftChars="0" w:firstLine="420" w:firstLineChars="0"/>
+        <w:rPr>
+          <w:rFonts w:hint="default"/>
+          <w:lang w:val="en-US" w:eastAsia="zh-CN"/>
+        </w:rPr>
+      </w:pPr>
+      <w:r>
+        <w:rPr>
+          <w:rFonts w:hint="default"/>
+          <w:lang w:val="en-US" w:eastAsia="zh-CN"/>
+        </w:rPr>
+        <w:t>“</w:t>
+      </w:r>
+      <w:r>
+        <w:rPr>
+          <w:rFonts w:hint="eastAsia"/>
+          <w:lang w:val="en-US" w:eastAsia="zh-CN"/>
+        </w:rPr>
+        <w:t>match_all</w:t>
+      </w:r>
+      <w:r>
+        <w:rPr>
+          <w:rFonts w:hint="default"/>
+          <w:lang w:val="en-US" w:eastAsia="zh-CN"/>
+        </w:rPr>
+        <w:t>”</w:t>
+      </w:r>
+      <w:r>
+        <w:rPr>
+          <w:rFonts w:hint="eastAsia"/>
+          <w:lang w:val="en-US" w:eastAsia="zh-CN"/>
+        </w:rPr>
+        <w:t>:{}</w:t>
+      </w:r>
+    </w:p>
+    <w:p>
+      <w:pPr>
+        <w:numPr>
+          <w:numId w:val="0"/>
+        </w:numPr>
+        <w:ind w:left="1260" w:leftChars="0" w:firstLine="420" w:firstLineChars="0"/>
+        <w:rPr>
+          <w:rFonts w:hint="default"/>
+          <w:lang w:val="en-US" w:eastAsia="zh-CN"/>
+        </w:rPr>
+      </w:pPr>
+      <w:r>
+        <w:rPr>
+          <w:rFonts w:hint="eastAsia"/>
+          <w:lang w:val="en-US" w:eastAsia="zh-CN"/>
+        </w:rPr>
+        <w:t>}</w:t>
+      </w:r>
+    </w:p>
+    <w:p>
+      <w:pPr>
+        <w:numPr>
+          <w:numId w:val="0"/>
+        </w:numPr>
+        <w:ind w:left="840" w:leftChars="0" w:firstLine="420" w:firstLineChars="0"/>
+        <w:rPr>
+          <w:rFonts w:hint="default"/>
+          <w:lang w:val="en-US" w:eastAsia="zh-CN"/>
+        </w:rPr>
+      </w:pPr>
+      <w:r>
+        <w:rPr>
+          <w:rFonts w:hint="eastAsia"/>
+          <w:lang w:val="en-US" w:eastAsia="zh-CN"/>
+        </w:rPr>
+        <w:t>}</w:t>
+      </w:r>
+    </w:p>
+    <w:p>
+      <w:pPr>
+        <w:numPr>
+          <w:numId w:val="0"/>
+        </w:numPr>
+        <w:ind w:left="420" w:leftChars="0" w:firstLine="420" w:firstLineChars="0"/>
+        <w:rPr>
+          <w:rFonts w:hint="eastAsia"/>
+          <w:lang w:val="en-US" w:eastAsia="zh-CN"/>
+        </w:rPr>
+      </w:pPr>
+      <w:r>
+        <w:rPr>
+          <w:rFonts w:hint="eastAsia"/>
+          <w:lang w:val="en-US" w:eastAsia="zh-CN"/>
+        </w:rPr>
+        <w:t>②match：</w:t>
+      </w:r>
+    </w:p>
+    <w:p>
+      <w:pPr>
+        <w:numPr>
+          <w:ilvl w:val="0"/>
+          <w:numId w:val="0"/>
+        </w:numPr>
+        <w:ind w:left="840" w:leftChars="0" w:firstLine="420" w:firstLineChars="0"/>
+        <w:rPr>
+          <w:rFonts w:hint="eastAsia"/>
+          <w:lang w:val="en-US" w:eastAsia="zh-CN"/>
+        </w:rPr>
+      </w:pPr>
+      <w:r>
+        <w:rPr>
+          <w:rFonts w:hint="eastAsia"/>
+          <w:lang w:val="en-US" w:eastAsia="zh-CN"/>
+        </w:rPr>
+        <w:t>GET /product/_search</w:t>
+      </w:r>
+    </w:p>
+    <w:p>
+      <w:pPr>
+        <w:numPr>
+          <w:ilvl w:val="0"/>
+          <w:numId w:val="0"/>
+        </w:numPr>
+        <w:ind w:left="840" w:leftChars="0" w:firstLine="420" w:firstLineChars="0"/>
+        <w:rPr>
+          <w:rFonts w:hint="eastAsia"/>
+          <w:lang w:val="en-US" w:eastAsia="zh-CN"/>
+        </w:rPr>
+      </w:pPr>
+      <w:r>
+        <w:rPr>
+          <w:rFonts w:hint="eastAsia"/>
+          <w:lang w:val="en-US" w:eastAsia="zh-CN"/>
+        </w:rPr>
+        <w:t>{</w:t>
+      </w:r>
+    </w:p>
+    <w:p>
+      <w:pPr>
+        <w:numPr>
+          <w:ilvl w:val="0"/>
+          <w:numId w:val="0"/>
+        </w:numPr>
+        <w:ind w:left="1260" w:leftChars="0" w:firstLine="420" w:firstLineChars="0"/>
+        <w:rPr>
+          <w:rFonts w:hint="eastAsia"/>
+          <w:lang w:val="en-US" w:eastAsia="zh-CN"/>
+        </w:rPr>
+      </w:pPr>
+      <w:r>
+        <w:rPr>
+          <w:rFonts w:hint="default"/>
+          <w:lang w:val="en-US" w:eastAsia="zh-CN"/>
+        </w:rPr>
+        <w:t>“</w:t>
+      </w:r>
+      <w:r>
+        <w:rPr>
+          <w:rFonts w:hint="eastAsia"/>
+          <w:lang w:val="en-US" w:eastAsia="zh-CN"/>
+        </w:rPr>
+        <w:t>query</w:t>
+      </w:r>
+      <w:r>
+        <w:rPr>
+          <w:rFonts w:hint="default"/>
+          <w:lang w:val="en-US" w:eastAsia="zh-CN"/>
+        </w:rPr>
+        <w:t>”</w:t>
+      </w:r>
+      <w:r>
+        <w:rPr>
+          <w:rFonts w:hint="eastAsia"/>
+          <w:lang w:val="en-US" w:eastAsia="zh-CN"/>
+        </w:rPr>
+        <w:t>:{</w:t>
+      </w:r>
+    </w:p>
+    <w:p>
+      <w:pPr>
+        <w:numPr>
+          <w:ilvl w:val="0"/>
+          <w:numId w:val="0"/>
+        </w:numPr>
+        <w:ind w:left="1680" w:leftChars="0" w:firstLine="420" w:firstLineChars="0"/>
+        <w:rPr>
+          <w:rFonts w:hint="eastAsia"/>
+          <w:lang w:val="en-US" w:eastAsia="zh-CN"/>
+        </w:rPr>
+      </w:pPr>
+      <w:r>
+        <w:rPr>
+          <w:rFonts w:hint="default"/>
+          <w:lang w:val="en-US" w:eastAsia="zh-CN"/>
+        </w:rPr>
+        <w:t>“</w:t>
+      </w:r>
+      <w:r>
+        <w:rPr>
+          <w:rFonts w:hint="eastAsia"/>
+          <w:lang w:val="en-US" w:eastAsia="zh-CN"/>
+        </w:rPr>
+        <w:t>match</w:t>
+      </w:r>
+      <w:r>
+        <w:rPr>
+          <w:rFonts w:hint="default"/>
+          <w:lang w:val="en-US" w:eastAsia="zh-CN"/>
+        </w:rPr>
+        <w:t>”</w:t>
+      </w:r>
+      <w:r>
+        <w:rPr>
+          <w:rFonts w:hint="eastAsia"/>
+          <w:lang w:val="en-US" w:eastAsia="zh-CN"/>
+        </w:rPr>
+        <w:t>:{</w:t>
+      </w:r>
+    </w:p>
+    <w:p>
+      <w:pPr>
+        <w:numPr>
+          <w:ilvl w:val="0"/>
+          <w:numId w:val="0"/>
+        </w:numPr>
+        <w:ind w:left="2100" w:leftChars="0" w:firstLine="420" w:firstLineChars="0"/>
+        <w:rPr>
+          <w:rFonts w:hint="eastAsia"/>
+          <w:lang w:val="en-US" w:eastAsia="zh-CN"/>
+        </w:rPr>
+      </w:pPr>
+      <w:r>
+        <w:rPr>
+          <w:rFonts w:hint="default"/>
+          <w:lang w:val="en-US" w:eastAsia="zh-CN"/>
+        </w:rPr>
+        <w:t>“</w:t>
+      </w:r>
+      <w:r>
+        <w:rPr>
+          <w:rFonts w:hint="eastAsia"/>
+          <w:lang w:val="en-US" w:eastAsia="zh-CN"/>
+        </w:rPr>
+        <w:t>name</w:t>
+      </w:r>
+      <w:r>
+        <w:rPr>
+          <w:rFonts w:hint="default"/>
+          <w:lang w:val="en-US" w:eastAsia="zh-CN"/>
+        </w:rPr>
+        <w:t>”</w:t>
+      </w:r>
+      <w:r>
+        <w:rPr>
+          <w:rFonts w:hint="eastAsia"/>
+          <w:lang w:val="en-US" w:eastAsia="zh-CN"/>
+        </w:rPr>
+        <w:t>:</w:t>
+      </w:r>
+      <w:r>
+        <w:rPr>
+          <w:rFonts w:hint="default"/>
+          <w:lang w:val="en-US" w:eastAsia="zh-CN"/>
+        </w:rPr>
+        <w:t>”</w:t>
+      </w:r>
+      <w:r>
+        <w:rPr>
+          <w:rFonts w:hint="eastAsia"/>
+          <w:lang w:val="en-US" w:eastAsia="zh-CN"/>
+        </w:rPr>
+        <w:t>nfc</w:t>
+      </w:r>
+      <w:r>
+        <w:rPr>
+          <w:rFonts w:hint="default"/>
+          <w:lang w:val="en-US" w:eastAsia="zh-CN"/>
+        </w:rPr>
+        <w:t>”</w:t>
+      </w:r>
+    </w:p>
+    <w:p>
+      <w:pPr>
+        <w:numPr>
+          <w:ilvl w:val="0"/>
+          <w:numId w:val="0"/>
+        </w:numPr>
+        <w:ind w:left="1680" w:leftChars="0" w:firstLine="420" w:firstLineChars="0"/>
+        <w:rPr>
+          <w:rFonts w:hint="eastAsia"/>
+          <w:lang w:val="en-US" w:eastAsia="zh-CN"/>
+        </w:rPr>
+      </w:pPr>
+      <w:r>
+        <w:rPr>
+          <w:rFonts w:hint="eastAsia"/>
+          <w:lang w:val="en-US" w:eastAsia="zh-CN"/>
+        </w:rPr>
+        <w:t>}</w:t>
+      </w:r>
+    </w:p>
+    <w:p>
+      <w:pPr>
+        <w:numPr>
+          <w:ilvl w:val="0"/>
+          <w:numId w:val="0"/>
+        </w:numPr>
+        <w:ind w:left="1260" w:leftChars="0" w:firstLine="420" w:firstLineChars="0"/>
+        <w:rPr>
+          <w:rFonts w:hint="eastAsia"/>
+          <w:lang w:val="en-US" w:eastAsia="zh-CN"/>
+        </w:rPr>
+      </w:pPr>
+      <w:r>
+        <w:rPr>
+          <w:rFonts w:hint="eastAsia"/>
+          <w:lang w:val="en-US" w:eastAsia="zh-CN"/>
+        </w:rPr>
+        <w:t>}</w:t>
+      </w:r>
+    </w:p>
+    <w:p>
+      <w:pPr>
+        <w:numPr>
+          <w:numId w:val="0"/>
+        </w:numPr>
+        <w:ind w:left="840" w:leftChars="0" w:firstLine="420" w:firstLineChars="0"/>
+        <w:rPr>
+          <w:rFonts w:hint="eastAsia"/>
+          <w:lang w:val="en-US" w:eastAsia="zh-CN"/>
+        </w:rPr>
+      </w:pPr>
+      <w:r>
+        <w:rPr>
+          <w:rFonts w:hint="eastAsia"/>
+          <w:lang w:val="en-US" w:eastAsia="zh-CN"/>
+        </w:rPr>
+        <w:t>}</w:t>
+      </w:r>
+    </w:p>
+    <w:p>
+      <w:pPr>
+        <w:numPr>
+          <w:numId w:val="0"/>
+        </w:numPr>
+        <w:ind w:left="420" w:leftChars="0" w:firstLine="420" w:firstLineChars="0"/>
+        <w:rPr>
+          <w:rFonts w:hint="eastAsia"/>
+          <w:lang w:val="en-US" w:eastAsia="zh-CN"/>
+        </w:rPr>
+      </w:pPr>
+      <w:r>
+        <w:rPr>
+          <w:rFonts w:hint="eastAsia"/>
+          <w:lang w:val="en-US" w:eastAsia="zh-CN"/>
+        </w:rPr>
+        <w:t>③sort：</w:t>
+      </w:r>
+    </w:p>
+    <w:p>
+      <w:pPr>
+        <w:numPr>
+          <w:ilvl w:val="0"/>
+          <w:numId w:val="0"/>
+        </w:numPr>
+        <w:ind w:left="840" w:leftChars="0" w:firstLine="420" w:firstLineChars="0"/>
+        <w:rPr>
+          <w:rFonts w:hint="eastAsia"/>
+          <w:lang w:val="en-US" w:eastAsia="zh-CN"/>
+        </w:rPr>
+      </w:pPr>
+      <w:r>
+        <w:rPr>
+          <w:rFonts w:hint="eastAsia"/>
+          <w:lang w:val="en-US" w:eastAsia="zh-CN"/>
+        </w:rPr>
+        <w:t>GET /product/_search</w:t>
+      </w:r>
+    </w:p>
+    <w:p>
+      <w:pPr>
+        <w:numPr>
+          <w:ilvl w:val="0"/>
+          <w:numId w:val="0"/>
+        </w:numPr>
+        <w:ind w:left="840" w:leftChars="0" w:firstLine="420" w:firstLineChars="0"/>
+        <w:rPr>
+          <w:rFonts w:hint="eastAsia"/>
+          <w:lang w:val="en-US" w:eastAsia="zh-CN"/>
+        </w:rPr>
+      </w:pPr>
+      <w:r>
+        <w:rPr>
+          <w:rFonts w:hint="eastAsia"/>
+          <w:lang w:val="en-US" w:eastAsia="zh-CN"/>
+        </w:rPr>
+        <w:t>{</w:t>
+      </w:r>
+    </w:p>
+    <w:p>
+      <w:pPr>
+        <w:numPr>
+          <w:ilvl w:val="0"/>
+          <w:numId w:val="0"/>
+        </w:numPr>
+        <w:ind w:left="1260" w:leftChars="0" w:firstLine="420" w:firstLineChars="0"/>
+        <w:rPr>
+          <w:rFonts w:hint="eastAsia"/>
+          <w:lang w:val="en-US" w:eastAsia="zh-CN"/>
+        </w:rPr>
+      </w:pPr>
+      <w:r>
+        <w:rPr>
+          <w:rFonts w:hint="default"/>
+          <w:lang w:val="en-US" w:eastAsia="zh-CN"/>
+        </w:rPr>
+        <w:t>“</w:t>
+      </w:r>
+      <w:r>
+        <w:rPr>
+          <w:rFonts w:hint="eastAsia"/>
+          <w:lang w:val="en-US" w:eastAsia="zh-CN"/>
+        </w:rPr>
+        <w:t>query</w:t>
+      </w:r>
+      <w:r>
+        <w:rPr>
+          <w:rFonts w:hint="default"/>
+          <w:lang w:val="en-US" w:eastAsia="zh-CN"/>
+        </w:rPr>
+        <w:t>”</w:t>
+      </w:r>
+      <w:r>
+        <w:rPr>
+          <w:rFonts w:hint="eastAsia"/>
+          <w:lang w:val="en-US" w:eastAsia="zh-CN"/>
+        </w:rPr>
+        <w:t>:{</w:t>
+      </w:r>
+    </w:p>
+    <w:p>
+      <w:pPr>
+        <w:numPr>
+          <w:ilvl w:val="0"/>
+          <w:numId w:val="0"/>
+        </w:numPr>
+        <w:ind w:left="1680" w:leftChars="0" w:firstLine="420" w:firstLineChars="0"/>
+        <w:rPr>
+          <w:rFonts w:hint="eastAsia"/>
+          <w:lang w:val="en-US" w:eastAsia="zh-CN"/>
+        </w:rPr>
+      </w:pPr>
+      <w:r>
+        <w:rPr>
+          <w:rFonts w:hint="default"/>
+          <w:lang w:val="en-US" w:eastAsia="zh-CN"/>
+        </w:rPr>
+        <w:t>“</w:t>
+      </w:r>
+      <w:r>
+        <w:rPr>
+          <w:rFonts w:hint="eastAsia"/>
+          <w:lang w:val="en-US" w:eastAsia="zh-CN"/>
+        </w:rPr>
+        <w:t>match</w:t>
+      </w:r>
+      <w:r>
+        <w:rPr>
+          <w:rFonts w:hint="default"/>
+          <w:lang w:val="en-US" w:eastAsia="zh-CN"/>
+        </w:rPr>
+        <w:t>”</w:t>
+      </w:r>
+      <w:r>
+        <w:rPr>
+          <w:rFonts w:hint="eastAsia"/>
+          <w:lang w:val="en-US" w:eastAsia="zh-CN"/>
+        </w:rPr>
+        <w:t>:{</w:t>
+      </w:r>
+    </w:p>
+    <w:p>
+      <w:pPr>
+        <w:numPr>
+          <w:ilvl w:val="0"/>
+          <w:numId w:val="0"/>
+        </w:numPr>
+        <w:ind w:left="2100" w:leftChars="0" w:firstLine="420" w:firstLineChars="0"/>
+        <w:rPr>
+          <w:rFonts w:hint="eastAsia"/>
+          <w:lang w:val="en-US" w:eastAsia="zh-CN"/>
+        </w:rPr>
+      </w:pPr>
+      <w:r>
+        <w:rPr>
+          <w:rFonts w:hint="default"/>
+          <w:lang w:val="en-US" w:eastAsia="zh-CN"/>
+        </w:rPr>
+        <w:t>“</w:t>
+      </w:r>
+      <w:r>
+        <w:rPr>
+          <w:rFonts w:hint="eastAsia"/>
+          <w:lang w:val="en-US" w:eastAsia="zh-CN"/>
+        </w:rPr>
+        <w:t>name</w:t>
+      </w:r>
+      <w:r>
+        <w:rPr>
+          <w:rFonts w:hint="default"/>
+          <w:lang w:val="en-US" w:eastAsia="zh-CN"/>
+        </w:rPr>
+        <w:t>”</w:t>
+      </w:r>
+      <w:r>
+        <w:rPr>
+          <w:rFonts w:hint="eastAsia"/>
+          <w:lang w:val="en-US" w:eastAsia="zh-CN"/>
+        </w:rPr>
+        <w:t>:</w:t>
+      </w:r>
+      <w:r>
+        <w:rPr>
+          <w:rFonts w:hint="default"/>
+          <w:lang w:val="en-US" w:eastAsia="zh-CN"/>
+        </w:rPr>
+        <w:t>”</w:t>
+      </w:r>
+      <w:r>
+        <w:rPr>
+          <w:rFonts w:hint="eastAsia"/>
+          <w:lang w:val="en-US" w:eastAsia="zh-CN"/>
+        </w:rPr>
+        <w:t>nfc</w:t>
+      </w:r>
+      <w:r>
+        <w:rPr>
+          <w:rFonts w:hint="default"/>
+          <w:lang w:val="en-US" w:eastAsia="zh-CN"/>
+        </w:rPr>
+        <w:t>”</w:t>
+      </w:r>
+    </w:p>
+    <w:p>
+      <w:pPr>
+        <w:numPr>
+          <w:ilvl w:val="0"/>
+          <w:numId w:val="0"/>
+        </w:numPr>
+        <w:ind w:left="1680" w:leftChars="0" w:firstLine="420" w:firstLineChars="0"/>
+        <w:rPr>
+          <w:rFonts w:hint="eastAsia"/>
+          <w:lang w:val="en-US" w:eastAsia="zh-CN"/>
+        </w:rPr>
+      </w:pPr>
+      <w:r>
+        <w:rPr>
+          <w:rFonts w:hint="eastAsia"/>
+          <w:lang w:val="en-US" w:eastAsia="zh-CN"/>
+        </w:rPr>
+        <w:t>}</w:t>
+      </w:r>
+    </w:p>
+    <w:p>
+      <w:pPr>
+        <w:numPr>
+          <w:ilvl w:val="0"/>
+          <w:numId w:val="0"/>
+        </w:numPr>
+        <w:ind w:left="1260" w:leftChars="0" w:firstLine="420" w:firstLineChars="0"/>
+        <w:rPr>
+          <w:rFonts w:hint="eastAsia"/>
+          <w:lang w:val="en-US" w:eastAsia="zh-CN"/>
+        </w:rPr>
+      </w:pPr>
+      <w:r>
+        <w:rPr>
+          <w:rFonts w:hint="eastAsia"/>
+          <w:lang w:val="en-US" w:eastAsia="zh-CN"/>
+        </w:rPr>
+        <w:t>},</w:t>
+      </w:r>
+    </w:p>
+    <w:p>
+      <w:pPr>
+        <w:numPr>
+          <w:ilvl w:val="0"/>
+          <w:numId w:val="0"/>
+        </w:numPr>
+        <w:ind w:left="1260" w:leftChars="0" w:firstLine="420" w:firstLineChars="0"/>
+        <w:rPr>
+          <w:rFonts w:hint="eastAsia"/>
+          <w:lang w:val="en-US" w:eastAsia="zh-CN"/>
+        </w:rPr>
+      </w:pPr>
+      <w:r>
+        <w:rPr>
+          <w:rFonts w:hint="default"/>
+          <w:lang w:val="en-US" w:eastAsia="zh-CN"/>
+        </w:rPr>
+        <w:t>“</w:t>
+      </w:r>
+      <w:r>
+        <w:rPr>
+          <w:rFonts w:hint="eastAsia"/>
+          <w:lang w:val="en-US" w:eastAsia="zh-CN"/>
+        </w:rPr>
+        <w:t>sort</w:t>
+      </w:r>
+      <w:r>
+        <w:rPr>
+          <w:rFonts w:hint="default"/>
+          <w:lang w:val="en-US" w:eastAsia="zh-CN"/>
+        </w:rPr>
+        <w:t>”</w:t>
+      </w:r>
+      <w:r>
+        <w:rPr>
+          <w:rFonts w:hint="eastAsia"/>
+          <w:lang w:val="en-US" w:eastAsia="zh-CN"/>
+        </w:rPr>
+        <w:t>:[</w:t>
+      </w:r>
+    </w:p>
+    <w:p>
+      <w:pPr>
+        <w:numPr>
+          <w:ilvl w:val="0"/>
+          <w:numId w:val="0"/>
+        </w:numPr>
+        <w:ind w:left="1680" w:leftChars="0" w:firstLine="420" w:firstLineChars="0"/>
+        <w:rPr>
+          <w:rFonts w:hint="eastAsia"/>
+          <w:lang w:val="en-US" w:eastAsia="zh-CN"/>
+        </w:rPr>
+      </w:pPr>
+      <w:r>
+        <w:rPr>
+          <w:rFonts w:hint="eastAsia"/>
+          <w:lang w:val="en-US" w:eastAsia="zh-CN"/>
+        </w:rPr>
+        <w:t>{</w:t>
+      </w:r>
+    </w:p>
+    <w:p>
+      <w:pPr>
+        <w:numPr>
+          <w:ilvl w:val="0"/>
+          <w:numId w:val="0"/>
+        </w:numPr>
+        <w:ind w:left="2100" w:leftChars="0" w:firstLine="420" w:firstLineChars="0"/>
+        <w:rPr>
+          <w:rFonts w:hint="default"/>
+          <w:lang w:val="en-US" w:eastAsia="zh-CN"/>
+        </w:rPr>
+      </w:pPr>
+      <w:r>
+        <w:rPr>
+          <w:rFonts w:hint="default"/>
+          <w:lang w:val="en-US" w:eastAsia="zh-CN"/>
+        </w:rPr>
+        <w:t>“</w:t>
+      </w:r>
+      <w:r>
+        <w:rPr>
+          <w:rFonts w:hint="eastAsia"/>
+          <w:lang w:val="en-US" w:eastAsia="zh-CN"/>
+        </w:rPr>
+        <w:t>price</w:t>
+      </w:r>
+      <w:r>
+        <w:rPr>
+          <w:rFonts w:hint="default"/>
+          <w:lang w:val="en-US" w:eastAsia="zh-CN"/>
+        </w:rPr>
+        <w:t>”</w:t>
+      </w:r>
+      <w:r>
+        <w:rPr>
+          <w:rFonts w:hint="eastAsia"/>
+          <w:lang w:val="en-US" w:eastAsia="zh-CN"/>
+        </w:rPr>
+        <w:t>:</w:t>
+      </w:r>
+      <w:r>
+        <w:rPr>
+          <w:rFonts w:hint="default"/>
+          <w:lang w:val="en-US" w:eastAsia="zh-CN"/>
+        </w:rPr>
+        <w:t>”</w:t>
+      </w:r>
+      <w:r>
+        <w:rPr>
+          <w:rFonts w:hint="eastAsia"/>
+          <w:lang w:val="en-US" w:eastAsia="zh-CN"/>
+        </w:rPr>
+        <w:t>desc</w:t>
+      </w:r>
+      <w:r>
+        <w:rPr>
+          <w:rFonts w:hint="default"/>
+          <w:lang w:val="en-US" w:eastAsia="zh-CN"/>
+        </w:rPr>
+        <w:t>”</w:t>
+      </w:r>
+    </w:p>
+    <w:p>
+      <w:pPr>
+        <w:numPr>
+          <w:ilvl w:val="0"/>
+          <w:numId w:val="0"/>
+        </w:numPr>
+        <w:ind w:left="1680" w:leftChars="0" w:firstLine="420" w:firstLineChars="0"/>
+        <w:rPr>
+          <w:rFonts w:hint="eastAsia"/>
+          <w:lang w:val="en-US" w:eastAsia="zh-CN"/>
+        </w:rPr>
+      </w:pPr>
+      <w:r>
+        <w:rPr>
+          <w:rFonts w:hint="eastAsia"/>
+          <w:lang w:val="en-US" w:eastAsia="zh-CN"/>
+        </w:rPr>
+        <w:t>}</w:t>
+      </w:r>
+    </w:p>
+    <w:p>
+      <w:pPr>
+        <w:numPr>
+          <w:ilvl w:val="0"/>
+          <w:numId w:val="0"/>
+        </w:numPr>
+        <w:ind w:left="1260" w:leftChars="0" w:firstLine="420" w:firstLineChars="0"/>
+        <w:rPr>
+          <w:rFonts w:hint="eastAsia"/>
+          <w:lang w:val="en-US" w:eastAsia="zh-CN"/>
+        </w:rPr>
+      </w:pPr>
+      <w:r>
+        <w:rPr>
+          <w:rFonts w:hint="eastAsia"/>
+          <w:lang w:val="en-US" w:eastAsia="zh-CN"/>
+        </w:rPr>
+        <w:t>]</w:t>
+      </w:r>
+    </w:p>
+    <w:p>
+      <w:pPr>
+        <w:numPr>
+          <w:ilvl w:val="0"/>
+          <w:numId w:val="0"/>
+        </w:numPr>
+        <w:ind w:left="840" w:leftChars="0" w:firstLine="420" w:firstLineChars="0"/>
+        <w:rPr>
+          <w:rFonts w:hint="default"/>
+          <w:lang w:val="en-US" w:eastAsia="zh-CN"/>
+        </w:rPr>
+      </w:pPr>
+      <w:r>
+        <w:rPr>
+          <w:rFonts w:hint="eastAsia"/>
+          <w:lang w:val="en-US" w:eastAsia="zh-CN"/>
+        </w:rPr>
+        <w:t>}</w:t>
+      </w:r>
+    </w:p>
+    <w:p>
+      <w:pPr>
+        <w:numPr>
+          <w:numId w:val="0"/>
+        </w:numPr>
+        <w:ind w:left="420" w:leftChars="0" w:firstLine="420" w:firstLineChars="0"/>
+        <w:rPr>
+          <w:rFonts w:hint="eastAsia"/>
+          <w:lang w:val="en-US" w:eastAsia="zh-CN"/>
+        </w:rPr>
+      </w:pPr>
+      <w:r>
+        <w:rPr>
+          <w:rFonts w:hint="eastAsia"/>
+          <w:lang w:val="en-US" w:eastAsia="zh-CN"/>
+        </w:rPr>
+        <w:t>④multi match：</w:t>
+      </w:r>
+    </w:p>
+    <w:p>
+      <w:pPr>
+        <w:numPr>
+          <w:ilvl w:val="0"/>
+          <w:numId w:val="0"/>
+        </w:numPr>
+        <w:ind w:left="840" w:leftChars="0" w:firstLine="420" w:firstLineChars="0"/>
+        <w:rPr>
+          <w:rFonts w:hint="eastAsia"/>
+          <w:lang w:val="en-US" w:eastAsia="zh-CN"/>
+        </w:rPr>
+      </w:pPr>
+      <w:r>
+        <w:rPr>
+          <w:rFonts w:hint="eastAsia"/>
+          <w:lang w:val="en-US" w:eastAsia="zh-CN"/>
+        </w:rPr>
+        <w:t>GET /product/_search</w:t>
+      </w:r>
+    </w:p>
+    <w:p>
+      <w:pPr>
+        <w:numPr>
+          <w:ilvl w:val="0"/>
+          <w:numId w:val="0"/>
+        </w:numPr>
+        <w:ind w:left="840" w:leftChars="0" w:firstLine="420" w:firstLineChars="0"/>
+        <w:rPr>
+          <w:rFonts w:hint="eastAsia"/>
+          <w:lang w:val="en-US" w:eastAsia="zh-CN"/>
+        </w:rPr>
+      </w:pPr>
+      <w:r>
+        <w:rPr>
+          <w:rFonts w:hint="eastAsia"/>
+          <w:lang w:val="en-US" w:eastAsia="zh-CN"/>
+        </w:rPr>
+        <w:t>{</w:t>
+      </w:r>
+    </w:p>
+    <w:p>
+      <w:pPr>
+        <w:numPr>
+          <w:ilvl w:val="0"/>
+          <w:numId w:val="0"/>
+        </w:numPr>
+        <w:ind w:left="1260" w:leftChars="0" w:firstLine="420" w:firstLineChars="0"/>
+        <w:rPr>
+          <w:rFonts w:hint="eastAsia"/>
+          <w:lang w:val="en-US" w:eastAsia="zh-CN"/>
+        </w:rPr>
+      </w:pPr>
+      <w:r>
+        <w:rPr>
+          <w:rFonts w:hint="default"/>
+          <w:lang w:val="en-US" w:eastAsia="zh-CN"/>
+        </w:rPr>
+        <w:t>“</w:t>
+      </w:r>
+      <w:r>
+        <w:rPr>
+          <w:rFonts w:hint="eastAsia"/>
+          <w:lang w:val="en-US" w:eastAsia="zh-CN"/>
+        </w:rPr>
+        <w:t>query</w:t>
+      </w:r>
+      <w:r>
+        <w:rPr>
+          <w:rFonts w:hint="default"/>
+          <w:lang w:val="en-US" w:eastAsia="zh-CN"/>
+        </w:rPr>
+        <w:t>”</w:t>
+      </w:r>
+      <w:r>
+        <w:rPr>
+          <w:rFonts w:hint="eastAsia"/>
+          <w:lang w:val="en-US" w:eastAsia="zh-CN"/>
+        </w:rPr>
+        <w:t>:{</w:t>
+      </w:r>
+    </w:p>
+    <w:p>
+      <w:pPr>
+        <w:numPr>
+          <w:ilvl w:val="0"/>
+          <w:numId w:val="0"/>
+        </w:numPr>
+        <w:ind w:left="1680" w:leftChars="0" w:firstLine="420" w:firstLineChars="0"/>
+        <w:rPr>
+          <w:rFonts w:hint="eastAsia"/>
+          <w:lang w:val="en-US" w:eastAsia="zh-CN"/>
+        </w:rPr>
+      </w:pPr>
+      <w:r>
+        <w:rPr>
+          <w:rFonts w:hint="default"/>
+          <w:lang w:val="en-US" w:eastAsia="zh-CN"/>
+        </w:rPr>
+        <w:t>“</w:t>
+      </w:r>
+      <w:r>
+        <w:rPr>
+          <w:rFonts w:hint="eastAsia"/>
+          <w:lang w:val="en-US" w:eastAsia="zh-CN"/>
+        </w:rPr>
+        <w:t>multi_match</w:t>
+      </w:r>
+      <w:r>
+        <w:rPr>
+          <w:rFonts w:hint="default"/>
+          <w:lang w:val="en-US" w:eastAsia="zh-CN"/>
+        </w:rPr>
+        <w:t>”</w:t>
+      </w:r>
+      <w:r>
+        <w:rPr>
+          <w:rFonts w:hint="eastAsia"/>
+          <w:lang w:val="en-US" w:eastAsia="zh-CN"/>
+        </w:rPr>
+        <w:t>:{</w:t>
+      </w:r>
+    </w:p>
+    <w:p>
+      <w:pPr>
+        <w:numPr>
+          <w:ilvl w:val="0"/>
+          <w:numId w:val="0"/>
+        </w:numPr>
+        <w:ind w:left="2100" w:leftChars="0" w:firstLine="420" w:firstLineChars="0"/>
+        <w:rPr>
+          <w:rFonts w:hint="eastAsia"/>
+          <w:lang w:val="en-US" w:eastAsia="zh-CN"/>
+        </w:rPr>
+      </w:pPr>
+      <w:r>
+        <w:rPr>
+          <w:rFonts w:hint="default"/>
+          <w:lang w:val="en-US" w:eastAsia="zh-CN"/>
+        </w:rPr>
+        <w:t>“</w:t>
+      </w:r>
+      <w:r>
+        <w:rPr>
+          <w:rFonts w:hint="eastAsia"/>
+          <w:lang w:val="en-US" w:eastAsia="zh-CN"/>
+        </w:rPr>
+        <w:t>query</w:t>
+      </w:r>
+      <w:r>
+        <w:rPr>
+          <w:rFonts w:hint="default"/>
+          <w:lang w:val="en-US" w:eastAsia="zh-CN"/>
+        </w:rPr>
+        <w:t>”</w:t>
+      </w:r>
+      <w:r>
+        <w:rPr>
+          <w:rFonts w:hint="eastAsia"/>
+          <w:lang w:val="en-US" w:eastAsia="zh-CN"/>
+        </w:rPr>
+        <w:t>:</w:t>
+      </w:r>
+      <w:r>
+        <w:rPr>
+          <w:rFonts w:hint="default"/>
+          <w:lang w:val="en-US" w:eastAsia="zh-CN"/>
+        </w:rPr>
+        <w:t>”</w:t>
+      </w:r>
+      <w:r>
+        <w:rPr>
+          <w:rFonts w:hint="eastAsia"/>
+          <w:lang w:val="en-US" w:eastAsia="zh-CN"/>
+        </w:rPr>
+        <w:t>nfc</w:t>
+      </w:r>
+      <w:r>
+        <w:rPr>
+          <w:rFonts w:hint="default"/>
+          <w:lang w:val="en-US" w:eastAsia="zh-CN"/>
+        </w:rPr>
+        <w:t>”</w:t>
+      </w:r>
+      <w:r>
+        <w:rPr>
+          <w:rFonts w:hint="eastAsia"/>
+          <w:lang w:val="en-US" w:eastAsia="zh-CN"/>
+        </w:rPr>
+        <w:t>,</w:t>
+      </w:r>
+    </w:p>
+    <w:p>
+      <w:pPr>
+        <w:numPr>
+          <w:ilvl w:val="0"/>
+          <w:numId w:val="0"/>
+        </w:numPr>
+        <w:ind w:left="2100" w:leftChars="0" w:firstLine="420" w:firstLineChars="0"/>
+        <w:rPr>
+          <w:rFonts w:hint="default"/>
+          <w:lang w:val="en-US" w:eastAsia="zh-CN"/>
+        </w:rPr>
+      </w:pPr>
+      <w:r>
+        <w:rPr>
+          <w:rFonts w:hint="default"/>
+          <w:lang w:val="en-US" w:eastAsia="zh-CN"/>
+        </w:rPr>
+        <w:t>“</w:t>
+      </w:r>
+      <w:r>
+        <w:rPr>
+          <w:rFonts w:hint="eastAsia"/>
+          <w:lang w:val="en-US" w:eastAsia="zh-CN"/>
+        </w:rPr>
+        <w:t>fields</w:t>
+      </w:r>
+      <w:r>
+        <w:rPr>
+          <w:rFonts w:hint="default"/>
+          <w:lang w:val="en-US" w:eastAsia="zh-CN"/>
+        </w:rPr>
+        <w:t>”</w:t>
+      </w:r>
+      <w:r>
+        <w:rPr>
+          <w:rFonts w:hint="eastAsia"/>
+          <w:lang w:val="en-US" w:eastAsia="zh-CN"/>
+        </w:rPr>
+        <w:t>:[</w:t>
+      </w:r>
+      <w:r>
+        <w:rPr>
+          <w:rFonts w:hint="default"/>
+          <w:lang w:val="en-US" w:eastAsia="zh-CN"/>
+        </w:rPr>
+        <w:t>“</w:t>
+      </w:r>
+      <w:r>
+        <w:rPr>
+          <w:rFonts w:hint="eastAsia"/>
+          <w:lang w:val="en-US" w:eastAsia="zh-CN"/>
+        </w:rPr>
+        <w:t>name</w:t>
+      </w:r>
+      <w:r>
+        <w:rPr>
+          <w:rFonts w:hint="default"/>
+          <w:lang w:val="en-US" w:eastAsia="zh-CN"/>
+        </w:rPr>
+        <w:t>”</w:t>
+      </w:r>
+      <w:r>
+        <w:rPr>
+          <w:rFonts w:hint="eastAsia"/>
+          <w:lang w:val="en-US" w:eastAsia="zh-CN"/>
+        </w:rPr>
+        <w:t>,</w:t>
+      </w:r>
+      <w:r>
+        <w:rPr>
+          <w:rFonts w:hint="default"/>
+          <w:lang w:val="en-US" w:eastAsia="zh-CN"/>
+        </w:rPr>
+        <w:t>”</w:t>
+      </w:r>
+      <w:r>
+        <w:rPr>
+          <w:rFonts w:hint="eastAsia"/>
+          <w:lang w:val="en-US" w:eastAsia="zh-CN"/>
+        </w:rPr>
+        <w:t>desc</w:t>
+      </w:r>
+      <w:r>
+        <w:rPr>
+          <w:rFonts w:hint="default"/>
+          <w:lang w:val="en-US" w:eastAsia="zh-CN"/>
+        </w:rPr>
+        <w:t>”</w:t>
+      </w:r>
+      <w:r>
+        <w:rPr>
+          <w:rFonts w:hint="eastAsia"/>
+          <w:lang w:val="en-US" w:eastAsia="zh-CN"/>
+        </w:rPr>
+        <w:t>]</w:t>
+      </w:r>
+    </w:p>
+    <w:p>
+      <w:pPr>
+        <w:numPr>
+          <w:ilvl w:val="0"/>
+          <w:numId w:val="0"/>
+        </w:numPr>
+        <w:ind w:left="1680" w:leftChars="0" w:firstLine="420" w:firstLineChars="0"/>
+        <w:rPr>
+          <w:rFonts w:hint="eastAsia"/>
+          <w:lang w:val="en-US" w:eastAsia="zh-CN"/>
+        </w:rPr>
+      </w:pPr>
+      <w:r>
+        <w:rPr>
+          <w:rFonts w:hint="eastAsia"/>
+          <w:lang w:val="en-US" w:eastAsia="zh-CN"/>
+        </w:rPr>
+        <w:t>}</w:t>
+      </w:r>
+    </w:p>
+    <w:p>
+      <w:pPr>
+        <w:numPr>
+          <w:ilvl w:val="0"/>
+          <w:numId w:val="0"/>
+        </w:numPr>
+        <w:ind w:left="1260" w:leftChars="0" w:firstLine="420" w:firstLineChars="0"/>
+        <w:rPr>
+          <w:rFonts w:hint="eastAsia"/>
+          <w:lang w:val="en-US" w:eastAsia="zh-CN"/>
+        </w:rPr>
+      </w:pPr>
+      <w:r>
+        <w:rPr>
+          <w:rFonts w:hint="eastAsia"/>
+          <w:lang w:val="en-US" w:eastAsia="zh-CN"/>
+        </w:rPr>
+        <w:t>},</w:t>
+      </w:r>
+    </w:p>
+    <w:p>
+      <w:pPr>
+        <w:numPr>
+          <w:ilvl w:val="0"/>
+          <w:numId w:val="0"/>
+        </w:numPr>
+        <w:ind w:left="1260" w:leftChars="0" w:firstLine="420" w:firstLineChars="0"/>
+        <w:rPr>
+          <w:rFonts w:hint="eastAsia"/>
+          <w:lang w:val="en-US" w:eastAsia="zh-CN"/>
+        </w:rPr>
+      </w:pPr>
+      <w:r>
+        <w:rPr>
+          <w:rFonts w:hint="default"/>
+          <w:lang w:val="en-US" w:eastAsia="zh-CN"/>
+        </w:rPr>
+        <w:t>“</w:t>
+      </w:r>
+      <w:r>
+        <w:rPr>
+          <w:rFonts w:hint="eastAsia"/>
+          <w:lang w:val="en-US" w:eastAsia="zh-CN"/>
+        </w:rPr>
+        <w:t>sort</w:t>
+      </w:r>
+      <w:r>
+        <w:rPr>
+          <w:rFonts w:hint="default"/>
+          <w:lang w:val="en-US" w:eastAsia="zh-CN"/>
+        </w:rPr>
+        <w:t>”</w:t>
+      </w:r>
+      <w:r>
+        <w:rPr>
+          <w:rFonts w:hint="eastAsia"/>
+          <w:lang w:val="en-US" w:eastAsia="zh-CN"/>
+        </w:rPr>
+        <w:t>:[</w:t>
+      </w:r>
+    </w:p>
+    <w:p>
+      <w:pPr>
+        <w:numPr>
+          <w:ilvl w:val="0"/>
+          <w:numId w:val="0"/>
+        </w:numPr>
+        <w:ind w:left="1680" w:leftChars="0" w:firstLine="420" w:firstLineChars="0"/>
+        <w:rPr>
+          <w:rFonts w:hint="eastAsia"/>
+          <w:lang w:val="en-US" w:eastAsia="zh-CN"/>
+        </w:rPr>
+      </w:pPr>
+      <w:r>
+        <w:rPr>
+          <w:rFonts w:hint="eastAsia"/>
+          <w:lang w:val="en-US" w:eastAsia="zh-CN"/>
+        </w:rPr>
+        <w:t>{</w:t>
+      </w:r>
+    </w:p>
+    <w:p>
+      <w:pPr>
+        <w:numPr>
+          <w:ilvl w:val="0"/>
+          <w:numId w:val="0"/>
+        </w:numPr>
+        <w:ind w:left="2100" w:leftChars="0" w:firstLine="420" w:firstLineChars="0"/>
+        <w:rPr>
+          <w:rFonts w:hint="default"/>
+          <w:lang w:val="en-US" w:eastAsia="zh-CN"/>
+        </w:rPr>
+      </w:pPr>
+      <w:r>
+        <w:rPr>
+          <w:rFonts w:hint="default"/>
+          <w:lang w:val="en-US" w:eastAsia="zh-CN"/>
+        </w:rPr>
+        <w:t>“</w:t>
+      </w:r>
+      <w:r>
+        <w:rPr>
+          <w:rFonts w:hint="eastAsia"/>
+          <w:lang w:val="en-US" w:eastAsia="zh-CN"/>
+        </w:rPr>
+        <w:t>price</w:t>
+      </w:r>
+      <w:r>
+        <w:rPr>
+          <w:rFonts w:hint="default"/>
+          <w:lang w:val="en-US" w:eastAsia="zh-CN"/>
+        </w:rPr>
+        <w:t>”</w:t>
+      </w:r>
+      <w:r>
+        <w:rPr>
+          <w:rFonts w:hint="eastAsia"/>
+          <w:lang w:val="en-US" w:eastAsia="zh-CN"/>
+        </w:rPr>
+        <w:t>:</w:t>
+      </w:r>
+      <w:r>
+        <w:rPr>
+          <w:rFonts w:hint="default"/>
+          <w:lang w:val="en-US" w:eastAsia="zh-CN"/>
+        </w:rPr>
+        <w:t>”</w:t>
+      </w:r>
+      <w:r>
+        <w:rPr>
+          <w:rFonts w:hint="eastAsia"/>
+          <w:lang w:val="en-US" w:eastAsia="zh-CN"/>
+        </w:rPr>
+        <w:t>desc</w:t>
+      </w:r>
+      <w:r>
+        <w:rPr>
+          <w:rFonts w:hint="default"/>
+          <w:lang w:val="en-US" w:eastAsia="zh-CN"/>
+        </w:rPr>
+        <w:t>”</w:t>
+      </w:r>
+    </w:p>
+    <w:p>
+      <w:pPr>
+        <w:numPr>
+          <w:ilvl w:val="0"/>
+          <w:numId w:val="0"/>
+        </w:numPr>
+        <w:ind w:left="1680" w:leftChars="0" w:firstLine="420" w:firstLineChars="0"/>
+        <w:rPr>
+          <w:rFonts w:hint="eastAsia"/>
+          <w:lang w:val="en-US" w:eastAsia="zh-CN"/>
+        </w:rPr>
+      </w:pPr>
+      <w:r>
+        <w:rPr>
+          <w:rFonts w:hint="eastAsia"/>
+          <w:lang w:val="en-US" w:eastAsia="zh-CN"/>
+        </w:rPr>
+        <w:t>}</w:t>
+      </w:r>
+    </w:p>
+    <w:p>
+      <w:pPr>
+        <w:numPr>
+          <w:ilvl w:val="0"/>
+          <w:numId w:val="0"/>
+        </w:numPr>
+        <w:ind w:left="1260" w:leftChars="0" w:firstLine="420" w:firstLineChars="0"/>
+        <w:rPr>
+          <w:rFonts w:hint="eastAsia"/>
+          <w:lang w:val="en-US" w:eastAsia="zh-CN"/>
+        </w:rPr>
+      </w:pPr>
+      <w:r>
+        <w:rPr>
+          <w:rFonts w:hint="eastAsia"/>
+          <w:lang w:val="en-US" w:eastAsia="zh-CN"/>
+        </w:rPr>
+        <w:t>]</w:t>
+      </w:r>
+    </w:p>
+    <w:p>
+      <w:pPr>
+        <w:numPr>
+          <w:ilvl w:val="0"/>
+          <w:numId w:val="0"/>
+        </w:numPr>
+        <w:ind w:left="840" w:leftChars="0" w:firstLine="420" w:firstLineChars="0"/>
+        <w:rPr>
+          <w:rFonts w:hint="default"/>
+          <w:lang w:val="en-US" w:eastAsia="zh-CN"/>
+        </w:rPr>
+      </w:pPr>
+      <w:r>
+        <w:rPr>
+          <w:rFonts w:hint="eastAsia"/>
+          <w:lang w:val="en-US" w:eastAsia="zh-CN"/>
+        </w:rPr>
+        <w:t>}</w:t>
+      </w:r>
+    </w:p>
+    <w:p>
+      <w:pPr>
+        <w:numPr>
+          <w:numId w:val="0"/>
+        </w:numPr>
+        <w:ind w:left="420" w:leftChars="0" w:firstLine="420" w:firstLineChars="0"/>
+        <w:rPr>
+          <w:rFonts w:hint="eastAsia"/>
+          <w:lang w:val="en-US" w:eastAsia="zh-CN"/>
+        </w:rPr>
+      </w:pPr>
+      <w:r>
+        <w:rPr>
+          <w:rFonts w:hint="eastAsia"/>
+          <w:lang w:val="en-US" w:eastAsia="zh-CN"/>
+        </w:rPr>
+        <w:t>⑤_source：</w:t>
+      </w:r>
+    </w:p>
+    <w:p>
+      <w:pPr>
+        <w:numPr>
+          <w:ilvl w:val="0"/>
+          <w:numId w:val="0"/>
+        </w:numPr>
+        <w:ind w:left="840" w:leftChars="0" w:firstLine="420" w:firstLineChars="0"/>
+        <w:rPr>
+          <w:rFonts w:hint="eastAsia"/>
+          <w:lang w:val="en-US" w:eastAsia="zh-CN"/>
+        </w:rPr>
+      </w:pPr>
+      <w:r>
+        <w:rPr>
+          <w:rFonts w:hint="eastAsia"/>
+          <w:lang w:val="en-US" w:eastAsia="zh-CN"/>
+        </w:rPr>
+        <w:t>GET /product/_search</w:t>
+      </w:r>
+    </w:p>
+    <w:p>
+      <w:pPr>
+        <w:numPr>
+          <w:ilvl w:val="0"/>
+          <w:numId w:val="0"/>
+        </w:numPr>
+        <w:ind w:left="840" w:leftChars="0" w:firstLine="420" w:firstLineChars="0"/>
+        <w:rPr>
+          <w:rFonts w:hint="eastAsia"/>
+          <w:lang w:val="en-US" w:eastAsia="zh-CN"/>
+        </w:rPr>
+      </w:pPr>
+      <w:r>
+        <w:rPr>
+          <w:rFonts w:hint="eastAsia"/>
+          <w:lang w:val="en-US" w:eastAsia="zh-CN"/>
+        </w:rPr>
+        <w:t>{</w:t>
+      </w:r>
+    </w:p>
+    <w:p>
+      <w:pPr>
+        <w:numPr>
+          <w:ilvl w:val="0"/>
+          <w:numId w:val="0"/>
+        </w:numPr>
+        <w:ind w:left="1260" w:leftChars="0" w:firstLine="420" w:firstLineChars="0"/>
+        <w:rPr>
+          <w:rFonts w:hint="eastAsia"/>
+          <w:lang w:val="en-US" w:eastAsia="zh-CN"/>
+        </w:rPr>
+      </w:pPr>
+      <w:r>
+        <w:rPr>
+          <w:rFonts w:hint="default"/>
+          <w:lang w:val="en-US" w:eastAsia="zh-CN"/>
+        </w:rPr>
+        <w:t>“</w:t>
+      </w:r>
+      <w:r>
+        <w:rPr>
+          <w:rFonts w:hint="eastAsia"/>
+          <w:lang w:val="en-US" w:eastAsia="zh-CN"/>
+        </w:rPr>
+        <w:t>query</w:t>
+      </w:r>
+      <w:r>
+        <w:rPr>
+          <w:rFonts w:hint="default"/>
+          <w:lang w:val="en-US" w:eastAsia="zh-CN"/>
+        </w:rPr>
+        <w:t>”</w:t>
+      </w:r>
+      <w:r>
+        <w:rPr>
+          <w:rFonts w:hint="eastAsia"/>
+          <w:lang w:val="en-US" w:eastAsia="zh-CN"/>
+        </w:rPr>
+        <w:t>:{</w:t>
+      </w:r>
+    </w:p>
+    <w:p>
+      <w:pPr>
+        <w:numPr>
+          <w:ilvl w:val="0"/>
+          <w:numId w:val="0"/>
+        </w:numPr>
+        <w:ind w:left="1680" w:leftChars="0" w:firstLine="420" w:firstLineChars="0"/>
+        <w:rPr>
+          <w:rFonts w:hint="default"/>
+          <w:lang w:val="en-US" w:eastAsia="zh-CN"/>
+        </w:rPr>
+      </w:pPr>
+      <w:r>
+        <w:rPr>
+          <w:rFonts w:hint="default"/>
+          <w:lang w:val="en-US" w:eastAsia="zh-CN"/>
+        </w:rPr>
+        <w:t>“</w:t>
+      </w:r>
+      <w:r>
+        <w:rPr>
+          <w:rFonts w:hint="eastAsia"/>
+          <w:lang w:val="en-US" w:eastAsia="zh-CN"/>
+        </w:rPr>
+        <w:t>match_all</w:t>
+      </w:r>
+      <w:r>
+        <w:rPr>
+          <w:rFonts w:hint="default"/>
+          <w:lang w:val="en-US" w:eastAsia="zh-CN"/>
+        </w:rPr>
+        <w:t>”</w:t>
+      </w:r>
+      <w:r>
+        <w:rPr>
+          <w:rFonts w:hint="eastAsia"/>
+          <w:lang w:val="en-US" w:eastAsia="zh-CN"/>
+        </w:rPr>
+        <w:t>:{}</w:t>
+      </w:r>
+    </w:p>
+    <w:p>
+      <w:pPr>
+        <w:numPr>
+          <w:ilvl w:val="0"/>
+          <w:numId w:val="0"/>
+        </w:numPr>
+        <w:ind w:left="1260" w:leftChars="0" w:firstLine="420" w:firstLineChars="0"/>
+        <w:rPr>
+          <w:rFonts w:hint="eastAsia"/>
+          <w:lang w:val="en-US" w:eastAsia="zh-CN"/>
+        </w:rPr>
+      </w:pPr>
+      <w:r>
+        <w:rPr>
+          <w:rFonts w:hint="eastAsia"/>
+          <w:lang w:val="en-US" w:eastAsia="zh-CN"/>
+        </w:rPr>
+        <w:t>},</w:t>
+      </w:r>
+    </w:p>
+    <w:p>
+      <w:pPr>
+        <w:numPr>
+          <w:ilvl w:val="0"/>
+          <w:numId w:val="0"/>
+        </w:numPr>
+        <w:ind w:left="1260" w:leftChars="0" w:firstLine="420" w:firstLineChars="0"/>
+        <w:rPr>
+          <w:rFonts w:hint="default"/>
+          <w:lang w:val="en-US" w:eastAsia="zh-CN"/>
+        </w:rPr>
+      </w:pPr>
+      <w:r>
+        <w:rPr>
+          <w:rFonts w:hint="default"/>
+          <w:lang w:val="en-US" w:eastAsia="zh-CN"/>
+        </w:rPr>
+        <w:t>“</w:t>
+      </w:r>
+      <w:r>
+        <w:rPr>
+          <w:rFonts w:hint="eastAsia"/>
+          <w:lang w:val="en-US" w:eastAsia="zh-CN"/>
+        </w:rPr>
+        <w:t>_source</w:t>
+      </w:r>
+      <w:r>
+        <w:rPr>
+          <w:rFonts w:hint="default"/>
+          <w:lang w:val="en-US" w:eastAsia="zh-CN"/>
+        </w:rPr>
+        <w:t>”</w:t>
+      </w:r>
+      <w:r>
+        <w:rPr>
+          <w:rFonts w:hint="eastAsia"/>
+          <w:lang w:val="en-US" w:eastAsia="zh-CN"/>
+        </w:rPr>
+        <w:t>:[</w:t>
+      </w:r>
+      <w:r>
+        <w:rPr>
+          <w:rFonts w:hint="default"/>
+          <w:lang w:val="en-US" w:eastAsia="zh-CN"/>
+        </w:rPr>
+        <w:t>“</w:t>
+      </w:r>
+      <w:r>
+        <w:rPr>
+          <w:rFonts w:hint="eastAsia"/>
+          <w:lang w:val="en-US" w:eastAsia="zh-CN"/>
+        </w:rPr>
+        <w:t>name</w:t>
+      </w:r>
+      <w:r>
+        <w:rPr>
+          <w:rFonts w:hint="default"/>
+          <w:lang w:val="en-US" w:eastAsia="zh-CN"/>
+        </w:rPr>
+        <w:t>”</w:t>
+      </w:r>
+      <w:r>
+        <w:rPr>
+          <w:rFonts w:hint="eastAsia"/>
+          <w:lang w:val="en-US" w:eastAsia="zh-CN"/>
+        </w:rPr>
+        <w:t>,</w:t>
+      </w:r>
+      <w:r>
+        <w:rPr>
+          <w:rFonts w:hint="default"/>
+          <w:lang w:val="en-US" w:eastAsia="zh-CN"/>
+        </w:rPr>
+        <w:t>”</w:t>
+      </w:r>
+      <w:r>
+        <w:rPr>
+          <w:rFonts w:hint="eastAsia"/>
+          <w:lang w:val="en-US" w:eastAsia="zh-CN"/>
+        </w:rPr>
+        <w:t>price</w:t>
+      </w:r>
+      <w:r>
+        <w:rPr>
+          <w:rFonts w:hint="default"/>
+          <w:lang w:val="en-US" w:eastAsia="zh-CN"/>
+        </w:rPr>
+        <w:t>”</w:t>
+      </w:r>
+      <w:r>
+        <w:rPr>
+          <w:rFonts w:hint="eastAsia"/>
+          <w:lang w:val="en-US" w:eastAsia="zh-CN"/>
+        </w:rPr>
+        <w:t>]</w:t>
+      </w:r>
+    </w:p>
+    <w:p>
+      <w:pPr>
+        <w:numPr>
+          <w:ilvl w:val="0"/>
+          <w:numId w:val="0"/>
+        </w:numPr>
+        <w:ind w:left="840" w:leftChars="0" w:firstLine="420" w:firstLineChars="0"/>
+        <w:rPr>
+          <w:rFonts w:hint="default"/>
+          <w:lang w:val="en-US" w:eastAsia="zh-CN"/>
+        </w:rPr>
+      </w:pPr>
+      <w:r>
+        <w:rPr>
+          <w:rFonts w:hint="eastAsia"/>
+          <w:lang w:val="en-US" w:eastAsia="zh-CN"/>
+        </w:rPr>
+        <w:t>}</w:t>
+      </w:r>
+    </w:p>
+    <w:p>
+      <w:pPr>
+        <w:numPr>
+          <w:numId w:val="0"/>
+        </w:numPr>
+        <w:ind w:left="840" w:leftChars="0" w:firstLine="420" w:firstLineChars="0"/>
+        <w:rPr>
+          <w:rFonts w:hint="default"/>
+          <w:lang w:val="en-US" w:eastAsia="zh-CN"/>
+        </w:rPr>
+      </w:pPr>
+    </w:p>
+    <w:p>
+      <w:pPr>
+        <w:numPr>
+          <w:numId w:val="0"/>
+        </w:numPr>
+        <w:ind w:left="420" w:leftChars="0" w:firstLine="420" w:firstLineChars="0"/>
+        <w:rPr>
+          <w:rFonts w:hint="eastAsia"/>
+          <w:lang w:val="en-US" w:eastAsia="zh-CN"/>
+        </w:rPr>
+      </w:pPr>
+      <w:r>
+        <w:rPr>
+          <w:rFonts w:hint="eastAsia"/>
+          <w:lang w:val="en-US" w:eastAsia="zh-CN"/>
+        </w:rPr>
+        <w:t>⑥分页（deep-paging）:</w:t>
+      </w:r>
+    </w:p>
+    <w:p>
+      <w:pPr>
+        <w:numPr>
+          <w:ilvl w:val="0"/>
+          <w:numId w:val="0"/>
+        </w:numPr>
+        <w:ind w:left="840" w:leftChars="0" w:firstLine="420" w:firstLineChars="0"/>
+        <w:rPr>
+          <w:rFonts w:hint="eastAsia"/>
+          <w:lang w:val="en-US" w:eastAsia="zh-CN"/>
+        </w:rPr>
+      </w:pPr>
+      <w:r>
+        <w:rPr>
+          <w:rFonts w:hint="eastAsia"/>
+          <w:lang w:val="en-US" w:eastAsia="zh-CN"/>
+        </w:rPr>
+        <w:t>GET /product/_search</w:t>
+      </w:r>
+    </w:p>
+    <w:p>
+      <w:pPr>
+        <w:numPr>
+          <w:ilvl w:val="0"/>
+          <w:numId w:val="0"/>
+        </w:numPr>
+        <w:ind w:left="840" w:leftChars="0" w:firstLine="420" w:firstLineChars="0"/>
+        <w:rPr>
+          <w:rFonts w:hint="eastAsia"/>
+          <w:lang w:val="en-US" w:eastAsia="zh-CN"/>
+        </w:rPr>
+      </w:pPr>
+      <w:r>
+        <w:rPr>
+          <w:rFonts w:hint="eastAsia"/>
+          <w:lang w:val="en-US" w:eastAsia="zh-CN"/>
+        </w:rPr>
+        <w:t>{</w:t>
+      </w:r>
+    </w:p>
+    <w:p>
+      <w:pPr>
+        <w:numPr>
+          <w:ilvl w:val="0"/>
+          <w:numId w:val="0"/>
+        </w:numPr>
+        <w:ind w:left="1260" w:leftChars="0" w:firstLine="420" w:firstLineChars="0"/>
+        <w:rPr>
+          <w:rFonts w:hint="eastAsia"/>
+          <w:lang w:val="en-US" w:eastAsia="zh-CN"/>
+        </w:rPr>
+      </w:pPr>
+      <w:r>
+        <w:rPr>
+          <w:rFonts w:hint="default"/>
+          <w:lang w:val="en-US" w:eastAsia="zh-CN"/>
+        </w:rPr>
+        <w:t>“</w:t>
+      </w:r>
+      <w:r>
+        <w:rPr>
+          <w:rFonts w:hint="eastAsia"/>
+          <w:lang w:val="en-US" w:eastAsia="zh-CN"/>
+        </w:rPr>
+        <w:t>query</w:t>
+      </w:r>
+      <w:r>
+        <w:rPr>
+          <w:rFonts w:hint="default"/>
+          <w:lang w:val="en-US" w:eastAsia="zh-CN"/>
+        </w:rPr>
+        <w:t>”</w:t>
+      </w:r>
+      <w:r>
+        <w:rPr>
+          <w:rFonts w:hint="eastAsia"/>
+          <w:lang w:val="en-US" w:eastAsia="zh-CN"/>
+        </w:rPr>
+        <w:t>:{</w:t>
+      </w:r>
+    </w:p>
+    <w:p>
+      <w:pPr>
+        <w:numPr>
+          <w:ilvl w:val="0"/>
+          <w:numId w:val="0"/>
+        </w:numPr>
+        <w:ind w:left="1680" w:leftChars="0" w:firstLine="420" w:firstLineChars="0"/>
+        <w:rPr>
+          <w:rFonts w:hint="default"/>
+          <w:lang w:val="en-US" w:eastAsia="zh-CN"/>
+        </w:rPr>
+      </w:pPr>
+      <w:r>
+        <w:rPr>
+          <w:rFonts w:hint="default"/>
+          <w:lang w:val="en-US" w:eastAsia="zh-CN"/>
+        </w:rPr>
+        <w:t>“</w:t>
+      </w:r>
+      <w:r>
+        <w:rPr>
+          <w:rFonts w:hint="eastAsia"/>
+          <w:lang w:val="en-US" w:eastAsia="zh-CN"/>
+        </w:rPr>
+        <w:t>match_all</w:t>
+      </w:r>
+      <w:r>
+        <w:rPr>
+          <w:rFonts w:hint="default"/>
+          <w:lang w:val="en-US" w:eastAsia="zh-CN"/>
+        </w:rPr>
+        <w:t>”</w:t>
+      </w:r>
+      <w:r>
+        <w:rPr>
+          <w:rFonts w:hint="eastAsia"/>
+          <w:lang w:val="en-US" w:eastAsia="zh-CN"/>
+        </w:rPr>
+        <w:t>:{}</w:t>
+      </w:r>
+    </w:p>
+    <w:p>
+      <w:pPr>
+        <w:numPr>
+          <w:ilvl w:val="0"/>
+          <w:numId w:val="0"/>
+        </w:numPr>
+        <w:ind w:left="1260" w:leftChars="0" w:firstLine="420" w:firstLineChars="0"/>
+        <w:rPr>
+          <w:rFonts w:hint="eastAsia"/>
+          <w:lang w:val="en-US" w:eastAsia="zh-CN"/>
+        </w:rPr>
+      </w:pPr>
+      <w:r>
+        <w:rPr>
+          <w:rFonts w:hint="eastAsia"/>
+          <w:lang w:val="en-US" w:eastAsia="zh-CN"/>
+        </w:rPr>
+        <w:t>},</w:t>
+      </w:r>
+    </w:p>
+    <w:p>
+      <w:pPr>
+        <w:numPr>
+          <w:ilvl w:val="0"/>
+          <w:numId w:val="0"/>
+        </w:numPr>
+        <w:ind w:left="1260" w:leftChars="0" w:firstLine="420" w:firstLineChars="0"/>
+        <w:rPr>
+          <w:rFonts w:hint="eastAsia"/>
+          <w:lang w:val="en-US" w:eastAsia="zh-CN"/>
+        </w:rPr>
+      </w:pPr>
+      <w:r>
+        <w:rPr>
+          <w:rFonts w:hint="default"/>
+          <w:lang w:val="en-US" w:eastAsia="zh-CN"/>
+        </w:rPr>
+        <w:t>“</w:t>
+      </w:r>
+      <w:r>
+        <w:rPr>
+          <w:rFonts w:hint="eastAsia"/>
+          <w:lang w:val="en-US" w:eastAsia="zh-CN"/>
+        </w:rPr>
+        <w:t>sort</w:t>
+      </w:r>
+      <w:r>
+        <w:rPr>
+          <w:rFonts w:hint="default"/>
+          <w:lang w:val="en-US" w:eastAsia="zh-CN"/>
+        </w:rPr>
+        <w:t>”</w:t>
+      </w:r>
+      <w:r>
+        <w:rPr>
+          <w:rFonts w:hint="eastAsia"/>
+          <w:lang w:val="en-US" w:eastAsia="zh-CN"/>
+        </w:rPr>
+        <w:t>:[</w:t>
+      </w:r>
+    </w:p>
+    <w:p>
+      <w:pPr>
+        <w:numPr>
+          <w:ilvl w:val="0"/>
+          <w:numId w:val="0"/>
+        </w:numPr>
+        <w:ind w:left="1680" w:leftChars="0" w:firstLine="420" w:firstLineChars="0"/>
+        <w:rPr>
+          <w:rFonts w:hint="eastAsia"/>
+          <w:lang w:val="en-US" w:eastAsia="zh-CN"/>
+        </w:rPr>
+      </w:pPr>
+      <w:r>
+        <w:rPr>
+          <w:rFonts w:hint="eastAsia"/>
+          <w:lang w:val="en-US" w:eastAsia="zh-CN"/>
+        </w:rPr>
+        <w:t>{</w:t>
+      </w:r>
+    </w:p>
+    <w:p>
+      <w:pPr>
+        <w:numPr>
+          <w:ilvl w:val="0"/>
+          <w:numId w:val="0"/>
+        </w:numPr>
+        <w:ind w:left="2100" w:leftChars="0" w:firstLine="420" w:firstLineChars="0"/>
+        <w:rPr>
+          <w:rFonts w:hint="default"/>
+          <w:lang w:val="en-US" w:eastAsia="zh-CN"/>
+        </w:rPr>
+      </w:pPr>
+      <w:r>
+        <w:rPr>
+          <w:rFonts w:hint="default"/>
+          <w:lang w:val="en-US" w:eastAsia="zh-CN"/>
+        </w:rPr>
+        <w:t>“</w:t>
+      </w:r>
+      <w:r>
+        <w:rPr>
+          <w:rFonts w:hint="eastAsia"/>
+          <w:lang w:val="en-US" w:eastAsia="zh-CN"/>
+        </w:rPr>
+        <w:t>price</w:t>
+      </w:r>
+      <w:r>
+        <w:rPr>
+          <w:rFonts w:hint="default"/>
+          <w:lang w:val="en-US" w:eastAsia="zh-CN"/>
+        </w:rPr>
+        <w:t>”</w:t>
+      </w:r>
+      <w:r>
+        <w:rPr>
+          <w:rFonts w:hint="eastAsia"/>
+          <w:lang w:val="en-US" w:eastAsia="zh-CN"/>
+        </w:rPr>
+        <w:t>:asc</w:t>
+      </w:r>
+    </w:p>
+    <w:p>
+      <w:pPr>
+        <w:numPr>
+          <w:ilvl w:val="0"/>
+          <w:numId w:val="0"/>
+        </w:numPr>
+        <w:ind w:left="1680" w:leftChars="0" w:firstLine="420" w:firstLineChars="0"/>
+        <w:rPr>
+          <w:rFonts w:hint="default"/>
+          <w:lang w:val="en-US" w:eastAsia="zh-CN"/>
+        </w:rPr>
+      </w:pPr>
+      <w:r>
+        <w:rPr>
+          <w:rFonts w:hint="eastAsia"/>
+          <w:lang w:val="en-US" w:eastAsia="zh-CN"/>
+        </w:rPr>
+        <w:t>}</w:t>
+      </w:r>
+    </w:p>
+    <w:p>
+      <w:pPr>
+        <w:numPr>
+          <w:ilvl w:val="0"/>
+          <w:numId w:val="0"/>
+        </w:numPr>
+        <w:ind w:left="1260" w:leftChars="0" w:firstLine="420" w:firstLineChars="0"/>
+        <w:rPr>
+          <w:rFonts w:hint="default"/>
+          <w:lang w:val="en-US" w:eastAsia="zh-CN"/>
+        </w:rPr>
+      </w:pPr>
+      <w:r>
+        <w:rPr>
+          <w:rFonts w:hint="eastAsia"/>
+          <w:lang w:val="en-US" w:eastAsia="zh-CN"/>
+        </w:rPr>
+        <w:t>],</w:t>
+      </w:r>
+    </w:p>
+    <w:p>
+      <w:pPr>
+        <w:numPr>
+          <w:ilvl w:val="0"/>
+          <w:numId w:val="0"/>
+        </w:numPr>
+        <w:ind w:left="1260" w:leftChars="0" w:firstLine="420" w:firstLineChars="0"/>
+        <w:rPr>
+          <w:rFonts w:hint="eastAsia"/>
+          <w:lang w:val="en-US" w:eastAsia="zh-CN"/>
+        </w:rPr>
+      </w:pPr>
+      <w:r>
+        <w:rPr>
+          <w:rFonts w:hint="default"/>
+          <w:lang w:val="en-US" w:eastAsia="zh-CN"/>
+        </w:rPr>
+        <w:t>“</w:t>
+      </w:r>
+      <w:r>
+        <w:rPr>
+          <w:rFonts w:hint="eastAsia"/>
+          <w:lang w:val="en-US" w:eastAsia="zh-CN"/>
+        </w:rPr>
+        <w:t>from</w:t>
+      </w:r>
+      <w:r>
+        <w:rPr>
+          <w:rFonts w:hint="default"/>
+          <w:lang w:val="en-US" w:eastAsia="zh-CN"/>
+        </w:rPr>
+        <w:t>”</w:t>
+      </w:r>
+      <w:r>
+        <w:rPr>
+          <w:rFonts w:hint="eastAsia"/>
+          <w:lang w:val="en-US" w:eastAsia="zh-CN"/>
+        </w:rPr>
+        <w:t>:0,</w:t>
+      </w:r>
+    </w:p>
+    <w:p>
+      <w:pPr>
+        <w:numPr>
+          <w:ilvl w:val="0"/>
+          <w:numId w:val="0"/>
+        </w:numPr>
+        <w:ind w:left="1260" w:leftChars="0" w:firstLine="420" w:firstLineChars="0"/>
+        <w:rPr>
+          <w:rFonts w:hint="default"/>
+          <w:lang w:val="en-US" w:eastAsia="zh-CN"/>
+        </w:rPr>
+      </w:pPr>
+      <w:r>
+        <w:rPr>
+          <w:rFonts w:hint="default"/>
+          <w:lang w:val="en-US" w:eastAsia="zh-CN"/>
+        </w:rPr>
+        <w:t>“</w:t>
+      </w:r>
+      <w:r>
+        <w:rPr>
+          <w:rFonts w:hint="eastAsia"/>
+          <w:lang w:val="en-US" w:eastAsia="zh-CN"/>
+        </w:rPr>
+        <w:t>size</w:t>
+      </w:r>
+      <w:r>
+        <w:rPr>
+          <w:rFonts w:hint="default"/>
+          <w:lang w:val="en-US" w:eastAsia="zh-CN"/>
+        </w:rPr>
+        <w:t>”</w:t>
+      </w:r>
+      <w:r>
+        <w:rPr>
+          <w:rFonts w:hint="eastAsia"/>
+          <w:lang w:val="en-US" w:eastAsia="zh-CN"/>
+        </w:rPr>
+        <w:t>:2</w:t>
+      </w:r>
+    </w:p>
+    <w:p>
+      <w:pPr>
+        <w:numPr>
+          <w:ilvl w:val="0"/>
+          <w:numId w:val="0"/>
+        </w:numPr>
+        <w:ind w:left="840" w:leftChars="0" w:firstLine="420" w:firstLineChars="0"/>
+        <w:rPr>
+          <w:rFonts w:hint="eastAsia"/>
+          <w:lang w:val="en-US" w:eastAsia="zh-CN"/>
+        </w:rPr>
+      </w:pPr>
+      <w:r>
+        <w:rPr>
+          <w:rFonts w:hint="eastAsia"/>
+          <w:lang w:val="en-US" w:eastAsia="zh-CN"/>
+        </w:rPr>
+        <w:t>}</w:t>
+      </w:r>
+    </w:p>
+    <w:p>
+      <w:pPr>
+        <w:numPr>
+          <w:numId w:val="0"/>
+        </w:numPr>
+        <w:ind w:left="420" w:leftChars="0"/>
+        <w:rPr>
+          <w:rFonts w:hint="eastAsia"/>
+          <w:lang w:val="en-US" w:eastAsia="zh-CN"/>
+        </w:rPr>
+      </w:pPr>
+      <w:r>
+        <w:rPr>
+          <w:rFonts w:hint="eastAsia"/>
+          <w:lang w:val="en-US" w:eastAsia="zh-CN"/>
+        </w:rPr>
+        <w:t>（3）full-text queries：全文检索</w:t>
+      </w:r>
+    </w:p>
+    <w:p>
+      <w:pPr>
+        <w:numPr>
+          <w:numId w:val="0"/>
+        </w:numPr>
+        <w:ind w:left="840" w:leftChars="0"/>
+        <w:rPr>
+          <w:rFonts w:hint="eastAsia"/>
+          <w:lang w:val="en-US" w:eastAsia="zh-CN"/>
+        </w:rPr>
+      </w:pPr>
+      <w:r>
+        <w:rPr>
+          <w:rFonts w:hint="eastAsia"/>
+          <w:lang w:val="en-US" w:eastAsia="zh-CN"/>
+        </w:rPr>
+        <w:t>①query-term：不会被分词</w:t>
+      </w:r>
+    </w:p>
+    <w:p>
+      <w:pPr>
+        <w:numPr>
+          <w:numId w:val="0"/>
+        </w:numPr>
+        <w:ind w:left="840" w:leftChars="0" w:firstLine="420" w:firstLineChars="0"/>
+        <w:rPr>
+          <w:rFonts w:hint="eastAsia"/>
+          <w:lang w:val="en-US" w:eastAsia="zh-CN"/>
+        </w:rPr>
+      </w:pPr>
+      <w:r>
+        <w:rPr>
+          <w:rFonts w:hint="eastAsia"/>
+          <w:lang w:val="en-US" w:eastAsia="zh-CN"/>
+        </w:rPr>
+        <w:t>GET /product/_search</w:t>
+      </w:r>
+    </w:p>
+    <w:p>
+      <w:pPr>
+        <w:numPr>
+          <w:numId w:val="0"/>
+        </w:numPr>
+        <w:ind w:left="840" w:leftChars="0" w:firstLine="420" w:firstLineChars="0"/>
+        <w:rPr>
+          <w:rFonts w:hint="eastAsia"/>
+          <w:lang w:val="en-US" w:eastAsia="zh-CN"/>
+        </w:rPr>
+      </w:pPr>
+      <w:r>
+        <w:rPr>
+          <w:rFonts w:hint="eastAsia"/>
+          <w:lang w:val="en-US" w:eastAsia="zh-CN"/>
+        </w:rPr>
+        <w:t>{</w:t>
+      </w:r>
+    </w:p>
+    <w:p>
+      <w:pPr>
+        <w:numPr>
+          <w:numId w:val="0"/>
+        </w:numPr>
+        <w:ind w:left="1260" w:leftChars="0" w:firstLine="420" w:firstLineChars="0"/>
+        <w:rPr>
+          <w:rFonts w:hint="eastAsia"/>
+          <w:lang w:val="en-US" w:eastAsia="zh-CN"/>
+        </w:rPr>
+      </w:pPr>
+      <w:r>
+        <w:rPr>
+          <w:rFonts w:hint="default"/>
+          <w:lang w:val="en-US" w:eastAsia="zh-CN"/>
+        </w:rPr>
+        <w:t>“</w:t>
+      </w:r>
+      <w:r>
+        <w:rPr>
+          <w:rFonts w:hint="eastAsia"/>
+          <w:lang w:val="en-US" w:eastAsia="zh-CN"/>
+        </w:rPr>
+        <w:t>query</w:t>
+      </w:r>
+      <w:r>
+        <w:rPr>
+          <w:rFonts w:hint="default"/>
+          <w:lang w:val="en-US" w:eastAsia="zh-CN"/>
+        </w:rPr>
+        <w:t>”</w:t>
+      </w:r>
+      <w:r>
+        <w:rPr>
+          <w:rFonts w:hint="eastAsia"/>
+          <w:lang w:val="en-US" w:eastAsia="zh-CN"/>
+        </w:rPr>
+        <w:t>:{</w:t>
+      </w:r>
+    </w:p>
+    <w:p>
+      <w:pPr>
+        <w:numPr>
+          <w:numId w:val="0"/>
+        </w:numPr>
+        <w:ind w:left="1680" w:leftChars="0" w:firstLine="420" w:firstLineChars="0"/>
+        <w:rPr>
+          <w:rFonts w:hint="eastAsia"/>
+          <w:lang w:val="en-US" w:eastAsia="zh-CN"/>
+        </w:rPr>
+      </w:pPr>
+      <w:r>
+        <w:rPr>
+          <w:rFonts w:hint="default"/>
+          <w:lang w:val="en-US" w:eastAsia="zh-CN"/>
+        </w:rPr>
+        <w:t>“</w:t>
+      </w:r>
+      <w:r>
+        <w:rPr>
+          <w:rFonts w:hint="eastAsia"/>
+          <w:lang w:val="en-US" w:eastAsia="zh-CN"/>
+        </w:rPr>
+        <w:t>term</w:t>
+      </w:r>
+      <w:r>
+        <w:rPr>
+          <w:rFonts w:hint="default"/>
+          <w:lang w:val="en-US" w:eastAsia="zh-CN"/>
+        </w:rPr>
+        <w:t>”</w:t>
+      </w:r>
+      <w:r>
+        <w:rPr>
+          <w:rFonts w:hint="eastAsia"/>
+          <w:lang w:val="en-US" w:eastAsia="zh-CN"/>
+        </w:rPr>
+        <w:t>:{</w:t>
+      </w:r>
+    </w:p>
+    <w:p>
+      <w:pPr>
+        <w:numPr>
+          <w:numId w:val="0"/>
+        </w:numPr>
+        <w:ind w:left="2100" w:leftChars="0" w:firstLine="420" w:firstLineChars="0"/>
+        <w:rPr>
+          <w:rFonts w:hint="default"/>
+          <w:lang w:val="en-US" w:eastAsia="zh-CN"/>
+        </w:rPr>
+      </w:pPr>
+      <w:r>
+        <w:rPr>
+          <w:rFonts w:hint="default"/>
+          <w:lang w:val="en-US" w:eastAsia="zh-CN"/>
+        </w:rPr>
+        <w:t>“</w:t>
+      </w:r>
+      <w:r>
+        <w:rPr>
+          <w:rFonts w:hint="eastAsia"/>
+          <w:lang w:val="en-US" w:eastAsia="zh-CN"/>
+        </w:rPr>
+        <w:t>name</w:t>
+      </w:r>
+      <w:r>
+        <w:rPr>
+          <w:rFonts w:hint="default"/>
+          <w:lang w:val="en-US" w:eastAsia="zh-CN"/>
+        </w:rPr>
+        <w:t>”</w:t>
+      </w:r>
+      <w:r>
+        <w:rPr>
+          <w:rFonts w:hint="eastAsia"/>
+          <w:lang w:val="en-US" w:eastAsia="zh-CN"/>
+        </w:rPr>
+        <w:t>:</w:t>
+      </w:r>
+      <w:r>
+        <w:rPr>
+          <w:rFonts w:hint="default"/>
+          <w:lang w:val="en-US" w:eastAsia="zh-CN"/>
+        </w:rPr>
+        <w:t>”</w:t>
+      </w:r>
+      <w:r>
+        <w:rPr>
+          <w:rFonts w:hint="eastAsia"/>
+          <w:lang w:val="en-US" w:eastAsia="zh-CN"/>
+        </w:rPr>
+        <w:t>nfc phone</w:t>
+      </w:r>
+      <w:r>
+        <w:rPr>
+          <w:rFonts w:hint="default"/>
+          <w:lang w:val="en-US" w:eastAsia="zh-CN"/>
+        </w:rPr>
+        <w:t>”</w:t>
+      </w:r>
+    </w:p>
+    <w:p>
+      <w:pPr>
+        <w:numPr>
+          <w:numId w:val="0"/>
+        </w:numPr>
+        <w:ind w:left="1680" w:leftChars="0" w:firstLine="420" w:firstLineChars="0"/>
+        <w:rPr>
+          <w:rFonts w:hint="default"/>
+          <w:lang w:val="en-US" w:eastAsia="zh-CN"/>
+        </w:rPr>
+      </w:pPr>
+      <w:r>
+        <w:rPr>
+          <w:rFonts w:hint="eastAsia"/>
+          <w:lang w:val="en-US" w:eastAsia="zh-CN"/>
+        </w:rPr>
+        <w:t>}</w:t>
+      </w:r>
+    </w:p>
+    <w:p>
+      <w:pPr>
+        <w:numPr>
+          <w:numId w:val="0"/>
+        </w:numPr>
+        <w:ind w:left="1260" w:leftChars="0" w:firstLine="420" w:firstLineChars="0"/>
+        <w:rPr>
+          <w:rFonts w:hint="default"/>
+          <w:lang w:val="en-US" w:eastAsia="zh-CN"/>
+        </w:rPr>
+      </w:pPr>
+      <w:r>
+        <w:rPr>
+          <w:rFonts w:hint="eastAsia"/>
+          <w:lang w:val="en-US" w:eastAsia="zh-CN"/>
+        </w:rPr>
+        <w:t>}</w:t>
+      </w:r>
+    </w:p>
+    <w:p>
+      <w:pPr>
+        <w:numPr>
+          <w:numId w:val="0"/>
+        </w:numPr>
+        <w:ind w:left="840" w:leftChars="0" w:firstLine="420" w:firstLineChars="0"/>
+        <w:rPr>
+          <w:rFonts w:hint="default"/>
+          <w:lang w:val="en-US" w:eastAsia="zh-CN"/>
+        </w:rPr>
+      </w:pPr>
+      <w:r>
+        <w:rPr>
+          <w:rFonts w:hint="eastAsia"/>
+          <w:lang w:val="en-US" w:eastAsia="zh-CN"/>
+        </w:rPr>
+        <w:t>}</w:t>
+      </w:r>
+    </w:p>
+    <w:p>
+      <w:pPr>
+        <w:numPr>
+          <w:numId w:val="0"/>
+        </w:numPr>
+        <w:ind w:left="840" w:leftChars="0"/>
+        <w:rPr>
+          <w:rFonts w:hint="eastAsia"/>
+          <w:lang w:val="en-US" w:eastAsia="zh-CN"/>
+        </w:rPr>
+      </w:pPr>
+      <w:r>
+        <w:rPr>
+          <w:rFonts w:hint="eastAsia"/>
+          <w:lang w:val="en-US" w:eastAsia="zh-CN"/>
+        </w:rPr>
+        <w:t>②match和term：</w:t>
+      </w:r>
+    </w:p>
+    <w:p>
+      <w:pPr>
+        <w:numPr>
+          <w:numId w:val="0"/>
+        </w:numPr>
+        <w:ind w:left="840" w:leftChars="0" w:firstLine="420" w:firstLineChars="0"/>
+        <w:rPr>
+          <w:rFonts w:hint="eastAsia"/>
+          <w:lang w:val="en-US" w:eastAsia="zh-CN"/>
+        </w:rPr>
+      </w:pPr>
+      <w:r>
+        <w:rPr>
+          <w:rFonts w:hint="eastAsia"/>
+          <w:lang w:val="en-US" w:eastAsia="zh-CN"/>
+        </w:rPr>
+        <w:t>GET /product/_search</w:t>
+      </w:r>
+    </w:p>
+    <w:p>
+      <w:pPr>
+        <w:numPr>
+          <w:numId w:val="0"/>
+        </w:numPr>
+        <w:ind w:left="840" w:leftChars="0" w:firstLine="420" w:firstLineChars="0"/>
+        <w:rPr>
+          <w:rFonts w:hint="eastAsia"/>
+          <w:lang w:val="en-US" w:eastAsia="zh-CN"/>
+        </w:rPr>
+      </w:pPr>
+      <w:r>
+        <w:rPr>
+          <w:rFonts w:hint="eastAsia"/>
+          <w:lang w:val="en-US" w:eastAsia="zh-CN"/>
+        </w:rPr>
+        <w:t>{</w:t>
+      </w:r>
+    </w:p>
+    <w:p>
+      <w:pPr>
+        <w:numPr>
+          <w:numId w:val="0"/>
+        </w:numPr>
+        <w:ind w:left="1260" w:leftChars="0" w:firstLine="420" w:firstLineChars="0"/>
+        <w:rPr>
+          <w:rFonts w:hint="eastAsia"/>
+          <w:lang w:val="en-US" w:eastAsia="zh-CN"/>
+        </w:rPr>
+      </w:pPr>
+      <w:r>
+        <w:rPr>
+          <w:rFonts w:hint="default"/>
+          <w:lang w:val="en-US" w:eastAsia="zh-CN"/>
+        </w:rPr>
+        <w:t>“</w:t>
+      </w:r>
+      <w:r>
+        <w:rPr>
+          <w:rFonts w:hint="eastAsia"/>
+          <w:lang w:val="en-US" w:eastAsia="zh-CN"/>
+        </w:rPr>
+        <w:t>query</w:t>
+      </w:r>
+      <w:r>
+        <w:rPr>
+          <w:rFonts w:hint="default"/>
+          <w:lang w:val="en-US" w:eastAsia="zh-CN"/>
+        </w:rPr>
+        <w:t>”</w:t>
+      </w:r>
+      <w:r>
+        <w:rPr>
+          <w:rFonts w:hint="eastAsia"/>
+          <w:lang w:val="en-US" w:eastAsia="zh-CN"/>
+        </w:rPr>
+        <w:t>:{</w:t>
+      </w:r>
+    </w:p>
+    <w:p>
+      <w:pPr>
+        <w:numPr>
+          <w:numId w:val="0"/>
+        </w:numPr>
+        <w:ind w:left="1680" w:leftChars="0" w:firstLine="420" w:firstLineChars="0"/>
+        <w:rPr>
+          <w:rFonts w:hint="eastAsia"/>
+          <w:lang w:val="en-US" w:eastAsia="zh-CN"/>
+        </w:rPr>
+      </w:pPr>
+      <w:r>
+        <w:rPr>
+          <w:rFonts w:hint="default"/>
+          <w:lang w:val="en-US" w:eastAsia="zh-CN"/>
+        </w:rPr>
+        <w:t>“</w:t>
+      </w:r>
+      <w:r>
+        <w:rPr>
+          <w:rFonts w:hint="eastAsia"/>
+          <w:lang w:val="en-US" w:eastAsia="zh-CN"/>
+        </w:rPr>
+        <w:t>bool</w:t>
+      </w:r>
+      <w:r>
+        <w:rPr>
+          <w:rFonts w:hint="default"/>
+          <w:lang w:val="en-US" w:eastAsia="zh-CN"/>
+        </w:rPr>
+        <w:t>”</w:t>
+      </w:r>
+      <w:r>
+        <w:rPr>
+          <w:rFonts w:hint="eastAsia"/>
+          <w:lang w:val="en-US" w:eastAsia="zh-CN"/>
+        </w:rPr>
+        <w:t>:{</w:t>
+      </w:r>
+    </w:p>
+    <w:p>
+      <w:pPr>
+        <w:numPr>
+          <w:numId w:val="0"/>
+        </w:numPr>
+        <w:ind w:left="2100" w:leftChars="0" w:firstLine="420" w:firstLineChars="0"/>
+        <w:rPr>
+          <w:rFonts w:hint="eastAsia"/>
+          <w:lang w:val="en-US" w:eastAsia="zh-CN"/>
+        </w:rPr>
+      </w:pPr>
+      <w:r>
+        <w:rPr>
+          <w:rFonts w:hint="default"/>
+          <w:lang w:val="en-US" w:eastAsia="zh-CN"/>
+        </w:rPr>
+        <w:t>“</w:t>
+      </w:r>
+      <w:r>
+        <w:rPr>
+          <w:rFonts w:hint="eastAsia"/>
+          <w:lang w:val="en-US" w:eastAsia="zh-CN"/>
+        </w:rPr>
+        <w:t>must</w:t>
+      </w:r>
+      <w:r>
+        <w:rPr>
+          <w:rFonts w:hint="default"/>
+          <w:lang w:val="en-US" w:eastAsia="zh-CN"/>
+        </w:rPr>
+        <w:t>”</w:t>
+      </w:r>
+      <w:r>
+        <w:rPr>
+          <w:rFonts w:hint="eastAsia"/>
+          <w:lang w:val="en-US" w:eastAsia="zh-CN"/>
+        </w:rPr>
+        <w:t>:[</w:t>
+      </w:r>
+    </w:p>
+    <w:p>
+      <w:pPr>
+        <w:numPr>
+          <w:numId w:val="0"/>
+        </w:numPr>
+        <w:ind w:left="2520" w:leftChars="0" w:firstLine="420" w:firstLineChars="0"/>
+        <w:rPr>
+          <w:rFonts w:hint="eastAsia"/>
+          <w:lang w:val="en-US" w:eastAsia="zh-CN"/>
+        </w:rPr>
+      </w:pPr>
+      <w:r>
+        <w:rPr>
+          <w:rFonts w:hint="eastAsia"/>
+          <w:lang w:val="en-US" w:eastAsia="zh-CN"/>
+        </w:rPr>
+        <w:t>{</w:t>
+      </w:r>
+      <w:r>
+        <w:rPr>
+          <w:rFonts w:hint="default"/>
+          <w:lang w:val="en-US" w:eastAsia="zh-CN"/>
+        </w:rPr>
+        <w:t>“</w:t>
+      </w:r>
+      <w:r>
+        <w:rPr>
+          <w:rFonts w:hint="eastAsia"/>
+          <w:lang w:val="en-US" w:eastAsia="zh-CN"/>
+        </w:rPr>
+        <w:t>term</w:t>
+      </w:r>
+      <w:r>
+        <w:rPr>
+          <w:rFonts w:hint="default"/>
+          <w:lang w:val="en-US" w:eastAsia="zh-CN"/>
+        </w:rPr>
+        <w:t>”</w:t>
+      </w:r>
+      <w:r>
+        <w:rPr>
+          <w:rFonts w:hint="eastAsia"/>
+          <w:lang w:val="en-US" w:eastAsia="zh-CN"/>
+        </w:rPr>
+        <w:t>:{</w:t>
+      </w:r>
+      <w:r>
+        <w:rPr>
+          <w:rFonts w:hint="default"/>
+          <w:lang w:val="en-US" w:eastAsia="zh-CN"/>
+        </w:rPr>
+        <w:t>“</w:t>
+      </w:r>
+      <w:r>
+        <w:rPr>
+          <w:rFonts w:hint="eastAsia"/>
+          <w:lang w:val="en-US" w:eastAsia="zh-CN"/>
+        </w:rPr>
+        <w:t>name</w:t>
+      </w:r>
+      <w:r>
+        <w:rPr>
+          <w:rFonts w:hint="default"/>
+          <w:lang w:val="en-US" w:eastAsia="zh-CN"/>
+        </w:rPr>
+        <w:t>”</w:t>
+      </w:r>
+      <w:r>
+        <w:rPr>
+          <w:rFonts w:hint="eastAsia"/>
+          <w:lang w:val="en-US" w:eastAsia="zh-CN"/>
+        </w:rPr>
+        <w:t>:</w:t>
+      </w:r>
+      <w:r>
+        <w:rPr>
+          <w:rFonts w:hint="default"/>
+          <w:lang w:val="en-US" w:eastAsia="zh-CN"/>
+        </w:rPr>
+        <w:t>”</w:t>
+      </w:r>
+      <w:r>
+        <w:rPr>
+          <w:rFonts w:hint="eastAsia"/>
+          <w:lang w:val="en-US" w:eastAsia="zh-CN"/>
+        </w:rPr>
+        <w:t>nfc</w:t>
+      </w:r>
+      <w:r>
+        <w:rPr>
+          <w:rFonts w:hint="default"/>
+          <w:lang w:val="en-US" w:eastAsia="zh-CN"/>
+        </w:rPr>
+        <w:t>”</w:t>
+      </w:r>
+      <w:r>
+        <w:rPr>
+          <w:rFonts w:hint="eastAsia"/>
+          <w:lang w:val="en-US" w:eastAsia="zh-CN"/>
+        </w:rPr>
+        <w:t>}},</w:t>
+      </w:r>
+    </w:p>
+    <w:p>
+      <w:pPr>
+        <w:numPr>
+          <w:numId w:val="0"/>
+        </w:numPr>
+        <w:ind w:left="2520" w:leftChars="0" w:firstLine="420" w:firstLineChars="0"/>
+        <w:rPr>
+          <w:rFonts w:hint="default"/>
+          <w:lang w:val="en-US" w:eastAsia="zh-CN"/>
+        </w:rPr>
+      </w:pPr>
+      <w:r>
+        <w:rPr>
+          <w:rFonts w:hint="eastAsia"/>
+          <w:lang w:val="en-US" w:eastAsia="zh-CN"/>
+        </w:rPr>
+        <w:t>{</w:t>
+      </w:r>
+      <w:r>
+        <w:rPr>
+          <w:rFonts w:hint="default"/>
+          <w:lang w:val="en-US" w:eastAsia="zh-CN"/>
+        </w:rPr>
+        <w:t>“</w:t>
+      </w:r>
+      <w:r>
+        <w:rPr>
+          <w:rFonts w:hint="eastAsia"/>
+          <w:lang w:val="en-US" w:eastAsia="zh-CN"/>
+        </w:rPr>
+        <w:t>term</w:t>
+      </w:r>
+      <w:r>
+        <w:rPr>
+          <w:rFonts w:hint="default"/>
+          <w:lang w:val="en-US" w:eastAsia="zh-CN"/>
+        </w:rPr>
+        <w:t>”</w:t>
+      </w:r>
+      <w:r>
+        <w:rPr>
+          <w:rFonts w:hint="eastAsia"/>
+          <w:lang w:val="en-US" w:eastAsia="zh-CN"/>
+        </w:rPr>
+        <w:t>:{</w:t>
+      </w:r>
+      <w:r>
+        <w:rPr>
+          <w:rFonts w:hint="default"/>
+          <w:lang w:val="en-US" w:eastAsia="zh-CN"/>
+        </w:rPr>
+        <w:t>“</w:t>
+      </w:r>
+      <w:r>
+        <w:rPr>
+          <w:rFonts w:hint="eastAsia"/>
+          <w:lang w:val="en-US" w:eastAsia="zh-CN"/>
+        </w:rPr>
+        <w:t>name</w:t>
+      </w:r>
+      <w:r>
+        <w:rPr>
+          <w:rFonts w:hint="default"/>
+          <w:lang w:val="en-US" w:eastAsia="zh-CN"/>
+        </w:rPr>
+        <w:t>”</w:t>
+      </w:r>
+      <w:r>
+        <w:rPr>
+          <w:rFonts w:hint="eastAsia"/>
+          <w:lang w:val="en-US" w:eastAsia="zh-CN"/>
+        </w:rPr>
+        <w:t>:</w:t>
+      </w:r>
+      <w:r>
+        <w:rPr>
+          <w:rFonts w:hint="default"/>
+          <w:lang w:val="en-US" w:eastAsia="zh-CN"/>
+        </w:rPr>
+        <w:t>”</w:t>
+      </w:r>
+      <w:r>
+        <w:rPr>
+          <w:rFonts w:hint="eastAsia"/>
+          <w:lang w:val="en-US" w:eastAsia="zh-CN"/>
+        </w:rPr>
+        <w:t>phone</w:t>
+      </w:r>
+      <w:r>
+        <w:rPr>
+          <w:rFonts w:hint="default"/>
+          <w:lang w:val="en-US" w:eastAsia="zh-CN"/>
+        </w:rPr>
+        <w:t>”</w:t>
+      </w:r>
+      <w:r>
+        <w:rPr>
+          <w:rFonts w:hint="eastAsia"/>
+          <w:lang w:val="en-US" w:eastAsia="zh-CN"/>
+        </w:rPr>
+        <w:t>}}</w:t>
+      </w:r>
+    </w:p>
+    <w:p>
+      <w:pPr>
+        <w:numPr>
+          <w:numId w:val="0"/>
+        </w:numPr>
+        <w:ind w:left="2100" w:leftChars="0" w:firstLine="420" w:firstLineChars="0"/>
+        <w:rPr>
+          <w:rFonts w:hint="default"/>
+          <w:lang w:val="en-US" w:eastAsia="zh-CN"/>
+        </w:rPr>
+      </w:pPr>
+      <w:r>
+        <w:rPr>
+          <w:rFonts w:hint="eastAsia"/>
+          <w:lang w:val="en-US" w:eastAsia="zh-CN"/>
+        </w:rPr>
+        <w:t>]</w:t>
+      </w:r>
+    </w:p>
+    <w:p>
+      <w:pPr>
+        <w:numPr>
+          <w:numId w:val="0"/>
+        </w:numPr>
+        <w:ind w:left="1680" w:leftChars="0" w:firstLine="420" w:firstLineChars="0"/>
+        <w:rPr>
+          <w:rFonts w:hint="default"/>
+          <w:lang w:val="en-US" w:eastAsia="zh-CN"/>
+        </w:rPr>
+      </w:pPr>
+      <w:r>
+        <w:rPr>
+          <w:rFonts w:hint="eastAsia"/>
+          <w:lang w:val="en-US" w:eastAsia="zh-CN"/>
+        </w:rPr>
+        <w:t>}</w:t>
+      </w:r>
+    </w:p>
+    <w:p>
+      <w:pPr>
+        <w:numPr>
+          <w:numId w:val="0"/>
+        </w:numPr>
+        <w:ind w:left="1260" w:leftChars="0" w:firstLine="420" w:firstLineChars="0"/>
+        <w:rPr>
+          <w:rFonts w:hint="default"/>
+          <w:lang w:val="en-US" w:eastAsia="zh-CN"/>
+        </w:rPr>
+      </w:pPr>
+      <w:r>
+        <w:rPr>
+          <w:rFonts w:hint="eastAsia"/>
+          <w:lang w:val="en-US" w:eastAsia="zh-CN"/>
+        </w:rPr>
+        <w:t>}</w:t>
+      </w:r>
+    </w:p>
+    <w:p>
+      <w:pPr>
+        <w:numPr>
+          <w:numId w:val="0"/>
+        </w:numPr>
+        <w:ind w:left="840" w:leftChars="0" w:firstLine="420" w:firstLineChars="0"/>
+        <w:rPr>
+          <w:rFonts w:hint="eastAsia"/>
+          <w:lang w:val="en-US" w:eastAsia="zh-CN"/>
+        </w:rPr>
+      </w:pPr>
+      <w:r>
+        <w:rPr>
+          <w:rFonts w:hint="eastAsia"/>
+          <w:lang w:val="en-US" w:eastAsia="zh-CN"/>
+        </w:rPr>
+        <w:t>}</w:t>
+      </w:r>
+    </w:p>
+    <w:p>
+      <w:pPr>
+        <w:numPr>
+          <w:numId w:val="0"/>
+        </w:numPr>
+        <w:ind w:left="840" w:leftChars="0" w:firstLine="420" w:firstLineChars="0"/>
+        <w:rPr>
+          <w:rFonts w:hint="default"/>
+          <w:lang w:val="en-US" w:eastAsia="zh-CN"/>
+        </w:rPr>
+      </w:pPr>
+      <w:r>
+        <w:rPr>
+          <w:rFonts w:hint="eastAsia"/>
+          <w:lang w:val="en-US" w:eastAsia="zh-CN"/>
+        </w:rPr>
+        <w:t>或者用以下写法：</w:t>
+      </w:r>
+    </w:p>
+    <w:p>
+      <w:pPr>
+        <w:numPr>
+          <w:ilvl w:val="0"/>
+          <w:numId w:val="0"/>
+        </w:numPr>
+        <w:ind w:left="840" w:leftChars="0" w:firstLine="420" w:firstLineChars="0"/>
+        <w:rPr>
+          <w:rFonts w:hint="eastAsia"/>
+          <w:lang w:val="en-US" w:eastAsia="zh-CN"/>
+        </w:rPr>
+      </w:pPr>
+      <w:r>
+        <w:rPr>
+          <w:rFonts w:hint="eastAsia"/>
+          <w:lang w:val="en-US" w:eastAsia="zh-CN"/>
+        </w:rPr>
+        <w:t>GET /product/_search</w:t>
+      </w:r>
+    </w:p>
+    <w:p>
+      <w:pPr>
+        <w:numPr>
+          <w:ilvl w:val="0"/>
+          <w:numId w:val="0"/>
+        </w:numPr>
+        <w:ind w:left="840" w:leftChars="0" w:firstLine="420" w:firstLineChars="0"/>
+        <w:rPr>
+          <w:rFonts w:hint="eastAsia"/>
+          <w:lang w:val="en-US" w:eastAsia="zh-CN"/>
+        </w:rPr>
+      </w:pPr>
+      <w:r>
+        <w:rPr>
+          <w:rFonts w:hint="eastAsia"/>
+          <w:lang w:val="en-US" w:eastAsia="zh-CN"/>
+        </w:rPr>
+        <w:t>{</w:t>
+      </w:r>
+    </w:p>
+    <w:p>
+      <w:pPr>
+        <w:numPr>
+          <w:ilvl w:val="0"/>
+          <w:numId w:val="0"/>
+        </w:numPr>
+        <w:ind w:left="1260" w:leftChars="0" w:firstLine="420" w:firstLineChars="0"/>
+        <w:rPr>
+          <w:rFonts w:hint="eastAsia"/>
+          <w:lang w:val="en-US" w:eastAsia="zh-CN"/>
+        </w:rPr>
+      </w:pPr>
+      <w:r>
+        <w:rPr>
+          <w:rFonts w:hint="default"/>
+          <w:lang w:val="en-US" w:eastAsia="zh-CN"/>
+        </w:rPr>
+        <w:t>“</w:t>
+      </w:r>
+      <w:r>
+        <w:rPr>
+          <w:rFonts w:hint="eastAsia"/>
+          <w:lang w:val="en-US" w:eastAsia="zh-CN"/>
+        </w:rPr>
+        <w:t>query</w:t>
+      </w:r>
+      <w:r>
+        <w:rPr>
+          <w:rFonts w:hint="default"/>
+          <w:lang w:val="en-US" w:eastAsia="zh-CN"/>
+        </w:rPr>
+        <w:t>”</w:t>
+      </w:r>
+      <w:r>
+        <w:rPr>
+          <w:rFonts w:hint="eastAsia"/>
+          <w:lang w:val="en-US" w:eastAsia="zh-CN"/>
+        </w:rPr>
+        <w:t>:{</w:t>
+      </w:r>
+    </w:p>
+    <w:p>
+      <w:pPr>
+        <w:numPr>
+          <w:ilvl w:val="0"/>
+          <w:numId w:val="0"/>
+        </w:numPr>
+        <w:ind w:left="1680" w:leftChars="0" w:firstLine="420" w:firstLineChars="0"/>
+        <w:rPr>
+          <w:rFonts w:hint="eastAsia"/>
+          <w:lang w:val="en-US" w:eastAsia="zh-CN"/>
+        </w:rPr>
+      </w:pPr>
+      <w:r>
+        <w:rPr>
+          <w:rFonts w:hint="default"/>
+          <w:lang w:val="en-US" w:eastAsia="zh-CN"/>
+        </w:rPr>
+        <w:t>“</w:t>
+      </w:r>
+      <w:r>
+        <w:rPr>
+          <w:rFonts w:hint="eastAsia"/>
+          <w:lang w:val="en-US" w:eastAsia="zh-CN"/>
+        </w:rPr>
+        <w:t>terms</w:t>
+      </w:r>
+      <w:r>
+        <w:rPr>
+          <w:rFonts w:hint="default"/>
+          <w:lang w:val="en-US" w:eastAsia="zh-CN"/>
+        </w:rPr>
+        <w:t>”</w:t>
+      </w:r>
+      <w:r>
+        <w:rPr>
+          <w:rFonts w:hint="eastAsia"/>
+          <w:lang w:val="en-US" w:eastAsia="zh-CN"/>
+        </w:rPr>
+        <w:t>:{</w:t>
+      </w:r>
+    </w:p>
+    <w:p>
+      <w:pPr>
+        <w:numPr>
+          <w:ilvl w:val="0"/>
+          <w:numId w:val="0"/>
+        </w:numPr>
+        <w:ind w:left="2100" w:leftChars="0" w:firstLine="420" w:firstLineChars="0"/>
+        <w:rPr>
+          <w:rFonts w:hint="default"/>
+          <w:lang w:val="en-US" w:eastAsia="zh-CN"/>
+        </w:rPr>
+      </w:pPr>
+      <w:r>
+        <w:rPr>
+          <w:rFonts w:hint="default"/>
+          <w:lang w:val="en-US" w:eastAsia="zh-CN"/>
+        </w:rPr>
+        <w:t>“</w:t>
+      </w:r>
+      <w:r>
+        <w:rPr>
+          <w:rFonts w:hint="eastAsia"/>
+          <w:lang w:val="en-US" w:eastAsia="zh-CN"/>
+        </w:rPr>
+        <w:t>name</w:t>
+      </w:r>
+      <w:r>
+        <w:rPr>
+          <w:rFonts w:hint="default"/>
+          <w:lang w:val="en-US" w:eastAsia="zh-CN"/>
+        </w:rPr>
+        <w:t>”</w:t>
+      </w:r>
+      <w:r>
+        <w:rPr>
+          <w:rFonts w:hint="eastAsia"/>
+          <w:lang w:val="en-US" w:eastAsia="zh-CN"/>
+        </w:rPr>
+        <w:t>:[</w:t>
+      </w:r>
+      <w:r>
+        <w:rPr>
+          <w:rFonts w:hint="default"/>
+          <w:lang w:val="en-US" w:eastAsia="zh-CN"/>
+        </w:rPr>
+        <w:t>”</w:t>
+      </w:r>
+      <w:r>
+        <w:rPr>
+          <w:rFonts w:hint="eastAsia"/>
+          <w:lang w:val="en-US" w:eastAsia="zh-CN"/>
+        </w:rPr>
+        <w:t>nfc</w:t>
+      </w:r>
+      <w:r>
+        <w:rPr>
+          <w:rFonts w:hint="default"/>
+          <w:lang w:val="en-US" w:eastAsia="zh-CN"/>
+        </w:rPr>
+        <w:t>”</w:t>
+      </w:r>
+      <w:r>
+        <w:rPr>
+          <w:rFonts w:hint="eastAsia"/>
+          <w:lang w:val="en-US" w:eastAsia="zh-CN"/>
+        </w:rPr>
+        <w:t>,</w:t>
+      </w:r>
+      <w:r>
+        <w:rPr>
+          <w:rFonts w:hint="default"/>
+          <w:lang w:val="en-US" w:eastAsia="zh-CN"/>
+        </w:rPr>
+        <w:t>”</w:t>
+      </w:r>
+      <w:r>
+        <w:rPr>
+          <w:rFonts w:hint="eastAsia"/>
+          <w:lang w:val="en-US" w:eastAsia="zh-CN"/>
+        </w:rPr>
+        <w:t>phone</w:t>
+      </w:r>
+      <w:r>
+        <w:rPr>
+          <w:rFonts w:hint="default"/>
+          <w:lang w:val="en-US" w:eastAsia="zh-CN"/>
+        </w:rPr>
+        <w:t>”</w:t>
+      </w:r>
+      <w:r>
+        <w:rPr>
+          <w:rFonts w:hint="eastAsia"/>
+          <w:lang w:val="en-US" w:eastAsia="zh-CN"/>
+        </w:rPr>
+        <w:t>]</w:t>
+      </w:r>
+    </w:p>
+    <w:p>
+      <w:pPr>
+        <w:numPr>
+          <w:ilvl w:val="0"/>
+          <w:numId w:val="0"/>
+        </w:numPr>
+        <w:ind w:left="1680" w:leftChars="0" w:firstLine="420" w:firstLineChars="0"/>
+        <w:rPr>
+          <w:rFonts w:hint="default"/>
+          <w:lang w:val="en-US" w:eastAsia="zh-CN"/>
+        </w:rPr>
+      </w:pPr>
+      <w:r>
+        <w:rPr>
+          <w:rFonts w:hint="eastAsia"/>
+          <w:lang w:val="en-US" w:eastAsia="zh-CN"/>
+        </w:rPr>
+        <w:t>}</w:t>
+      </w:r>
+    </w:p>
+    <w:p>
+      <w:pPr>
+        <w:numPr>
+          <w:ilvl w:val="0"/>
+          <w:numId w:val="0"/>
+        </w:numPr>
+        <w:ind w:left="1260" w:leftChars="0" w:firstLine="420" w:firstLineChars="0"/>
+        <w:rPr>
+          <w:rFonts w:hint="default"/>
+          <w:lang w:val="en-US" w:eastAsia="zh-CN"/>
+        </w:rPr>
+      </w:pPr>
+      <w:r>
+        <w:rPr>
+          <w:rFonts w:hint="eastAsia"/>
+          <w:lang w:val="en-US" w:eastAsia="zh-CN"/>
+        </w:rPr>
+        <w:t>}</w:t>
+      </w:r>
+    </w:p>
+    <w:p>
+      <w:pPr>
+        <w:numPr>
+          <w:ilvl w:val="0"/>
+          <w:numId w:val="0"/>
+        </w:numPr>
+        <w:ind w:left="840" w:leftChars="0" w:firstLine="420" w:firstLineChars="0"/>
+        <w:rPr>
+          <w:rFonts w:hint="default"/>
+          <w:lang w:val="en-US" w:eastAsia="zh-CN"/>
+        </w:rPr>
+      </w:pPr>
+      <w:r>
+        <w:rPr>
+          <w:rFonts w:hint="eastAsia"/>
+          <w:lang w:val="en-US" w:eastAsia="zh-CN"/>
+        </w:rPr>
+        <w:t>}</w:t>
+      </w:r>
+    </w:p>
+    <w:p>
+      <w:pPr>
+        <w:numPr>
+          <w:numId w:val="0"/>
+        </w:numPr>
+        <w:ind w:left="840" w:leftChars="0" w:firstLine="420" w:firstLineChars="0"/>
+        <w:rPr>
+          <w:rFonts w:hint="default"/>
+          <w:lang w:val="en-US" w:eastAsia="zh-CN"/>
+        </w:rPr>
+      </w:pPr>
+    </w:p>
+    <w:p>
+      <w:pPr>
+        <w:numPr>
+          <w:ilvl w:val="0"/>
+          <w:numId w:val="0"/>
+        </w:numPr>
+        <w:ind w:left="840" w:leftChars="0" w:firstLine="420" w:firstLineChars="0"/>
+        <w:rPr>
+          <w:rFonts w:hint="eastAsia"/>
+          <w:lang w:val="en-US" w:eastAsia="zh-CN"/>
+        </w:rPr>
+      </w:pPr>
+      <w:r>
+        <w:rPr>
+          <w:rFonts w:hint="eastAsia"/>
+          <w:lang w:val="en-US" w:eastAsia="zh-CN"/>
+        </w:rPr>
+        <w:t>GET /product/_search</w:t>
+      </w:r>
+    </w:p>
+    <w:p>
+      <w:pPr>
+        <w:numPr>
+          <w:ilvl w:val="0"/>
+          <w:numId w:val="0"/>
+        </w:numPr>
+        <w:ind w:left="840" w:leftChars="0" w:firstLine="420" w:firstLineChars="0"/>
+        <w:rPr>
+          <w:rFonts w:hint="eastAsia"/>
+          <w:lang w:val="en-US" w:eastAsia="zh-CN"/>
+        </w:rPr>
+      </w:pPr>
+      <w:r>
+        <w:rPr>
+          <w:rFonts w:hint="eastAsia"/>
+          <w:lang w:val="en-US" w:eastAsia="zh-CN"/>
+        </w:rPr>
+        <w:t>{</w:t>
+      </w:r>
+    </w:p>
+    <w:p>
+      <w:pPr>
+        <w:numPr>
+          <w:ilvl w:val="0"/>
+          <w:numId w:val="0"/>
+        </w:numPr>
+        <w:ind w:left="1260" w:leftChars="0" w:firstLine="420" w:firstLineChars="0"/>
+        <w:rPr>
+          <w:rFonts w:hint="eastAsia"/>
+          <w:lang w:val="en-US" w:eastAsia="zh-CN"/>
+        </w:rPr>
+      </w:pPr>
+      <w:r>
+        <w:rPr>
+          <w:rFonts w:hint="default"/>
+          <w:lang w:val="en-US" w:eastAsia="zh-CN"/>
+        </w:rPr>
+        <w:t>“</w:t>
+      </w:r>
+      <w:r>
+        <w:rPr>
+          <w:rFonts w:hint="eastAsia"/>
+          <w:lang w:val="en-US" w:eastAsia="zh-CN"/>
+        </w:rPr>
+        <w:t>query</w:t>
+      </w:r>
+      <w:r>
+        <w:rPr>
+          <w:rFonts w:hint="default"/>
+          <w:lang w:val="en-US" w:eastAsia="zh-CN"/>
+        </w:rPr>
+        <w:t>”</w:t>
+      </w:r>
+      <w:r>
+        <w:rPr>
+          <w:rFonts w:hint="eastAsia"/>
+          <w:lang w:val="en-US" w:eastAsia="zh-CN"/>
+        </w:rPr>
+        <w:t>:{</w:t>
+      </w:r>
+    </w:p>
+    <w:p>
+      <w:pPr>
+        <w:numPr>
+          <w:ilvl w:val="0"/>
+          <w:numId w:val="0"/>
+        </w:numPr>
+        <w:ind w:left="1680" w:leftChars="0" w:firstLine="420" w:firstLineChars="0"/>
+        <w:rPr>
+          <w:rFonts w:hint="eastAsia"/>
+          <w:lang w:val="en-US" w:eastAsia="zh-CN"/>
+        </w:rPr>
+      </w:pPr>
+      <w:r>
+        <w:rPr>
+          <w:rFonts w:hint="default"/>
+          <w:lang w:val="en-US" w:eastAsia="zh-CN"/>
+        </w:rPr>
+        <w:t>“</w:t>
+      </w:r>
+      <w:r>
+        <w:rPr>
+          <w:rFonts w:hint="eastAsia"/>
+          <w:lang w:val="en-US" w:eastAsia="zh-CN"/>
+        </w:rPr>
+        <w:t>match</w:t>
+      </w:r>
+      <w:r>
+        <w:rPr>
+          <w:rFonts w:hint="default"/>
+          <w:lang w:val="en-US" w:eastAsia="zh-CN"/>
+        </w:rPr>
+        <w:t>”</w:t>
+      </w:r>
+      <w:r>
+        <w:rPr>
+          <w:rFonts w:hint="eastAsia"/>
+          <w:lang w:val="en-US" w:eastAsia="zh-CN"/>
+        </w:rPr>
+        <w:t>:{</w:t>
+      </w:r>
+    </w:p>
+    <w:p>
+      <w:pPr>
+        <w:numPr>
+          <w:ilvl w:val="0"/>
+          <w:numId w:val="0"/>
+        </w:numPr>
+        <w:ind w:left="2100" w:leftChars="0" w:firstLine="420" w:firstLineChars="0"/>
+        <w:rPr>
+          <w:rFonts w:hint="eastAsia"/>
+          <w:lang w:val="en-US" w:eastAsia="zh-CN"/>
+        </w:rPr>
+      </w:pPr>
+      <w:r>
+        <w:rPr>
+          <w:rFonts w:hint="default"/>
+          <w:lang w:val="en-US" w:eastAsia="zh-CN"/>
+        </w:rPr>
+        <w:t>“</w:t>
+      </w:r>
+      <w:r>
+        <w:rPr>
+          <w:rFonts w:hint="eastAsia"/>
+          <w:lang w:val="en-US" w:eastAsia="zh-CN"/>
+        </w:rPr>
+        <w:t>name</w:t>
+      </w:r>
+      <w:r>
+        <w:rPr>
+          <w:rFonts w:hint="default"/>
+          <w:lang w:val="en-US" w:eastAsia="zh-CN"/>
+        </w:rPr>
+        <w:t>”</w:t>
+      </w:r>
+      <w:r>
+        <w:rPr>
+          <w:rFonts w:hint="eastAsia"/>
+          <w:lang w:val="en-US" w:eastAsia="zh-CN"/>
+        </w:rPr>
+        <w:t>:</w:t>
+      </w:r>
+      <w:r>
+        <w:rPr>
+          <w:rFonts w:hint="default"/>
+          <w:lang w:val="en-US" w:eastAsia="zh-CN"/>
+        </w:rPr>
+        <w:t>”</w:t>
+      </w:r>
+      <w:r>
+        <w:rPr>
+          <w:rFonts w:hint="eastAsia"/>
+          <w:lang w:val="en-US" w:eastAsia="zh-CN"/>
+        </w:rPr>
+        <w:t>nfc phone</w:t>
+      </w:r>
+      <w:r>
+        <w:rPr>
+          <w:rFonts w:hint="default"/>
+          <w:lang w:val="en-US" w:eastAsia="zh-CN"/>
+        </w:rPr>
+        <w:t>”</w:t>
+      </w:r>
+    </w:p>
+    <w:p>
+      <w:pPr>
+        <w:numPr>
+          <w:ilvl w:val="0"/>
+          <w:numId w:val="0"/>
+        </w:numPr>
+        <w:ind w:left="1680" w:leftChars="0" w:firstLine="420" w:firstLineChars="0"/>
+        <w:rPr>
+          <w:rFonts w:hint="default"/>
+          <w:lang w:val="en-US" w:eastAsia="zh-CN"/>
+        </w:rPr>
+      </w:pPr>
+      <w:r>
+        <w:rPr>
+          <w:rFonts w:hint="eastAsia"/>
+          <w:lang w:val="en-US" w:eastAsia="zh-CN"/>
+        </w:rPr>
+        <w:t>}</w:t>
+      </w:r>
+    </w:p>
+    <w:p>
+      <w:pPr>
+        <w:numPr>
+          <w:ilvl w:val="0"/>
+          <w:numId w:val="0"/>
+        </w:numPr>
+        <w:ind w:left="1260" w:leftChars="0" w:firstLine="420" w:firstLineChars="0"/>
+        <w:rPr>
+          <w:rFonts w:hint="default"/>
+          <w:lang w:val="en-US" w:eastAsia="zh-CN"/>
+        </w:rPr>
+      </w:pPr>
+      <w:r>
+        <w:rPr>
+          <w:rFonts w:hint="eastAsia"/>
+          <w:lang w:val="en-US" w:eastAsia="zh-CN"/>
+        </w:rPr>
+        <w:t>}</w:t>
+      </w:r>
+    </w:p>
+    <w:p>
+      <w:pPr>
+        <w:numPr>
+          <w:ilvl w:val="0"/>
+          <w:numId w:val="0"/>
+        </w:numPr>
+        <w:ind w:left="840" w:leftChars="0" w:firstLine="420" w:firstLineChars="0"/>
+        <w:rPr>
+          <w:rFonts w:hint="default"/>
+          <w:lang w:val="en-US" w:eastAsia="zh-CN"/>
+        </w:rPr>
+      </w:pPr>
+      <w:r>
+        <w:rPr>
+          <w:rFonts w:hint="eastAsia"/>
+          <w:lang w:val="en-US" w:eastAsia="zh-CN"/>
+        </w:rPr>
+        <w:t>}</w:t>
+      </w:r>
+    </w:p>
+    <w:p>
+      <w:pPr>
+        <w:numPr>
+          <w:numId w:val="0"/>
+        </w:numPr>
+        <w:ind w:left="840" w:leftChars="0" w:firstLine="420" w:firstLineChars="0"/>
+        <w:rPr>
+          <w:rFonts w:hint="default"/>
+          <w:lang w:val="en-US" w:eastAsia="zh-CN"/>
+        </w:rPr>
+      </w:pPr>
+    </w:p>
+    <w:p>
+      <w:pPr>
+        <w:numPr>
+          <w:numId w:val="0"/>
+        </w:numPr>
+        <w:ind w:left="840" w:leftChars="0"/>
+        <w:rPr>
+          <w:rFonts w:hint="eastAsia"/>
+          <w:lang w:val="en-US" w:eastAsia="zh-CN"/>
+        </w:rPr>
+      </w:pPr>
+      <w:r>
+        <w:rPr>
+          <w:rFonts w:hint="eastAsia"/>
+          <w:lang w:val="en-US" w:eastAsia="zh-CN"/>
+        </w:rPr>
+        <w:t>③※</w:t>
+      </w:r>
+      <w:r>
+        <w:rPr>
+          <w:rFonts w:hint="eastAsia"/>
+          <w:b/>
+          <w:bCs/>
+          <w:lang w:val="en-US" w:eastAsia="zh-CN"/>
+        </w:rPr>
+        <w:t>全文检索</w:t>
+      </w:r>
+      <w:r>
+        <w:rPr>
+          <w:rFonts w:hint="eastAsia"/>
+          <w:lang w:val="en-US" w:eastAsia="zh-CN"/>
+        </w:rPr>
+        <w:t>：</w:t>
+      </w:r>
+    </w:p>
+    <w:p>
+      <w:pPr>
+        <w:numPr>
+          <w:numId w:val="0"/>
+        </w:numPr>
+        <w:ind w:left="840" w:leftChars="0"/>
+        <w:rPr>
+          <w:rFonts w:hint="eastAsia"/>
+          <w:lang w:val="en-US" w:eastAsia="zh-CN"/>
+        </w:rPr>
+      </w:pPr>
+    </w:p>
+    <w:p>
+      <w:pPr>
+        <w:numPr>
+          <w:ilvl w:val="0"/>
+          <w:numId w:val="11"/>
+        </w:numPr>
+        <w:ind w:left="0" w:leftChars="0" w:firstLine="420" w:firstLineChars="0"/>
+        <w:rPr>
+          <w:rFonts w:hint="default"/>
+          <w:lang w:val="en-US" w:eastAsia="zh-CN"/>
+        </w:rPr>
+      </w:pPr>
+      <w:r>
+        <w:rPr>
+          <w:rFonts w:hint="eastAsia"/>
+          <w:lang w:val="en-US" w:eastAsia="zh-CN"/>
+        </w:rPr>
+        <w:t>phrase search：短语搜索（包含整个短语）</w:t>
+      </w:r>
+    </w:p>
+    <w:p>
+      <w:pPr>
+        <w:numPr>
+          <w:ilvl w:val="0"/>
+          <w:numId w:val="0"/>
+        </w:numPr>
+        <w:ind w:left="840" w:leftChars="0" w:firstLine="420" w:firstLineChars="0"/>
+        <w:rPr>
+          <w:rFonts w:hint="eastAsia"/>
+          <w:lang w:val="en-US" w:eastAsia="zh-CN"/>
+        </w:rPr>
+      </w:pPr>
+      <w:r>
+        <w:rPr>
+          <w:rFonts w:hint="eastAsia"/>
+          <w:lang w:val="en-US" w:eastAsia="zh-CN"/>
+        </w:rPr>
+        <w:t>GET /product/_search</w:t>
+      </w:r>
+    </w:p>
+    <w:p>
+      <w:pPr>
+        <w:numPr>
+          <w:ilvl w:val="0"/>
+          <w:numId w:val="0"/>
+        </w:numPr>
+        <w:ind w:left="840" w:leftChars="0" w:firstLine="420" w:firstLineChars="0"/>
+        <w:rPr>
+          <w:rFonts w:hint="eastAsia"/>
+          <w:lang w:val="en-US" w:eastAsia="zh-CN"/>
+        </w:rPr>
+      </w:pPr>
+      <w:r>
+        <w:rPr>
+          <w:rFonts w:hint="eastAsia"/>
+          <w:lang w:val="en-US" w:eastAsia="zh-CN"/>
+        </w:rPr>
+        <w:t>{</w:t>
+      </w:r>
+    </w:p>
+    <w:p>
+      <w:pPr>
+        <w:numPr>
+          <w:ilvl w:val="0"/>
+          <w:numId w:val="0"/>
+        </w:numPr>
+        <w:ind w:left="1260" w:leftChars="0" w:firstLine="420" w:firstLineChars="0"/>
+        <w:rPr>
+          <w:rFonts w:hint="eastAsia"/>
+          <w:lang w:val="en-US" w:eastAsia="zh-CN"/>
+        </w:rPr>
+      </w:pPr>
+      <w:r>
+        <w:rPr>
+          <w:rFonts w:hint="default"/>
+          <w:lang w:val="en-US" w:eastAsia="zh-CN"/>
+        </w:rPr>
+        <w:t>“</w:t>
+      </w:r>
+      <w:r>
+        <w:rPr>
+          <w:rFonts w:hint="eastAsia"/>
+          <w:lang w:val="en-US" w:eastAsia="zh-CN"/>
+        </w:rPr>
+        <w:t>query</w:t>
+      </w:r>
+      <w:r>
+        <w:rPr>
+          <w:rFonts w:hint="default"/>
+          <w:lang w:val="en-US" w:eastAsia="zh-CN"/>
+        </w:rPr>
+        <w:t>”</w:t>
+      </w:r>
+      <w:r>
+        <w:rPr>
+          <w:rFonts w:hint="eastAsia"/>
+          <w:lang w:val="en-US" w:eastAsia="zh-CN"/>
+        </w:rPr>
+        <w:t>:{</w:t>
+      </w:r>
+    </w:p>
+    <w:p>
+      <w:pPr>
+        <w:numPr>
+          <w:ilvl w:val="0"/>
+          <w:numId w:val="0"/>
+        </w:numPr>
+        <w:ind w:left="1680" w:leftChars="0" w:firstLine="420" w:firstLineChars="0"/>
+        <w:rPr>
+          <w:rFonts w:hint="eastAsia"/>
+          <w:lang w:val="en-US" w:eastAsia="zh-CN"/>
+        </w:rPr>
+      </w:pPr>
+      <w:r>
+        <w:rPr>
+          <w:rFonts w:hint="default"/>
+          <w:lang w:val="en-US" w:eastAsia="zh-CN"/>
+        </w:rPr>
+        <w:t>“</w:t>
+      </w:r>
+      <w:r>
+        <w:rPr>
+          <w:rFonts w:hint="eastAsia"/>
+          <w:lang w:val="en-US" w:eastAsia="zh-CN"/>
+        </w:rPr>
+        <w:t>match_phrase</w:t>
+      </w:r>
+      <w:r>
+        <w:rPr>
+          <w:rFonts w:hint="default"/>
+          <w:lang w:val="en-US" w:eastAsia="zh-CN"/>
+        </w:rPr>
+        <w:t>”</w:t>
+      </w:r>
+      <w:r>
+        <w:rPr>
+          <w:rFonts w:hint="eastAsia"/>
+          <w:lang w:val="en-US" w:eastAsia="zh-CN"/>
+        </w:rPr>
+        <w:t>:{</w:t>
+      </w:r>
+    </w:p>
+    <w:p>
+      <w:pPr>
+        <w:numPr>
+          <w:ilvl w:val="0"/>
+          <w:numId w:val="0"/>
+        </w:numPr>
+        <w:ind w:left="2100" w:leftChars="0" w:firstLine="420" w:firstLineChars="0"/>
+        <w:rPr>
+          <w:rFonts w:hint="eastAsia"/>
+          <w:lang w:val="en-US" w:eastAsia="zh-CN"/>
+        </w:rPr>
+      </w:pPr>
+      <w:r>
+        <w:rPr>
+          <w:rFonts w:hint="default"/>
+          <w:lang w:val="en-US" w:eastAsia="zh-CN"/>
+        </w:rPr>
+        <w:t>“</w:t>
+      </w:r>
+      <w:r>
+        <w:rPr>
+          <w:rFonts w:hint="eastAsia"/>
+          <w:lang w:val="en-US" w:eastAsia="zh-CN"/>
+        </w:rPr>
+        <w:t>name</w:t>
+      </w:r>
+      <w:r>
+        <w:rPr>
+          <w:rFonts w:hint="default"/>
+          <w:lang w:val="en-US" w:eastAsia="zh-CN"/>
+        </w:rPr>
+        <w:t>”</w:t>
+      </w:r>
+      <w:r>
+        <w:rPr>
+          <w:rFonts w:hint="eastAsia"/>
+          <w:lang w:val="en-US" w:eastAsia="zh-CN"/>
+        </w:rPr>
+        <w:t>:</w:t>
+      </w:r>
+      <w:r>
+        <w:rPr>
+          <w:rFonts w:hint="default"/>
+          <w:lang w:val="en-US" w:eastAsia="zh-CN"/>
+        </w:rPr>
+        <w:t>”</w:t>
+      </w:r>
+      <w:r>
+        <w:rPr>
+          <w:rFonts w:hint="eastAsia"/>
+          <w:lang w:val="en-US" w:eastAsia="zh-CN"/>
+        </w:rPr>
+        <w:t>nfc phone</w:t>
+      </w:r>
+      <w:r>
+        <w:rPr>
+          <w:rFonts w:hint="default"/>
+          <w:lang w:val="en-US" w:eastAsia="zh-CN"/>
+        </w:rPr>
+        <w:t>”</w:t>
+      </w:r>
+    </w:p>
+    <w:p>
+      <w:pPr>
+        <w:numPr>
+          <w:ilvl w:val="0"/>
+          <w:numId w:val="0"/>
+        </w:numPr>
+        <w:ind w:left="1680" w:leftChars="0" w:firstLine="420" w:firstLineChars="0"/>
+        <w:rPr>
+          <w:rFonts w:hint="default"/>
+          <w:lang w:val="en-US" w:eastAsia="zh-CN"/>
+        </w:rPr>
+      </w:pPr>
+      <w:r>
+        <w:rPr>
+          <w:rFonts w:hint="eastAsia"/>
+          <w:lang w:val="en-US" w:eastAsia="zh-CN"/>
+        </w:rPr>
+        <w:t>}</w:t>
+      </w:r>
+    </w:p>
+    <w:p>
+      <w:pPr>
+        <w:numPr>
+          <w:ilvl w:val="0"/>
+          <w:numId w:val="0"/>
+        </w:numPr>
+        <w:ind w:left="1260" w:leftChars="0" w:firstLine="420" w:firstLineChars="0"/>
+        <w:rPr>
+          <w:rFonts w:hint="default"/>
+          <w:lang w:val="en-US" w:eastAsia="zh-CN"/>
+        </w:rPr>
+      </w:pPr>
+      <w:r>
+        <w:rPr>
+          <w:rFonts w:hint="eastAsia"/>
+          <w:lang w:val="en-US" w:eastAsia="zh-CN"/>
+        </w:rPr>
+        <w:t>}</w:t>
+      </w:r>
+    </w:p>
+    <w:p>
+      <w:pPr>
+        <w:numPr>
+          <w:ilvl w:val="0"/>
+          <w:numId w:val="0"/>
+        </w:numPr>
+        <w:ind w:left="840" w:leftChars="0" w:firstLine="420" w:firstLineChars="0"/>
+        <w:rPr>
+          <w:rFonts w:hint="eastAsia"/>
+          <w:lang w:val="en-US" w:eastAsia="zh-CN"/>
+        </w:rPr>
+      </w:pPr>
+      <w:r>
+        <w:rPr>
+          <w:rFonts w:hint="eastAsia"/>
+          <w:lang w:val="en-US" w:eastAsia="zh-CN"/>
+        </w:rPr>
+        <w:t>}</w:t>
+      </w:r>
+    </w:p>
+    <w:p>
+      <w:pPr>
+        <w:numPr>
+          <w:ilvl w:val="0"/>
+          <w:numId w:val="11"/>
+        </w:numPr>
+        <w:ind w:left="0" w:leftChars="0" w:firstLine="420" w:firstLineChars="0"/>
+        <w:rPr>
+          <w:rFonts w:hint="eastAsia"/>
+          <w:lang w:val="en-US" w:eastAsia="zh-CN"/>
+        </w:rPr>
+      </w:pPr>
+      <w:r>
+        <w:rPr>
+          <w:rFonts w:hint="eastAsia"/>
+          <w:lang w:val="en-US" w:eastAsia="zh-CN"/>
+        </w:rPr>
+        <w:t>Query and filter：查询和过滤</w:t>
+      </w:r>
+    </w:p>
+    <w:p>
+      <w:pPr>
+        <w:numPr>
+          <w:numId w:val="0"/>
+        </w:numPr>
+        <w:ind w:left="420" w:leftChars="0" w:firstLine="420" w:firstLineChars="0"/>
+        <w:rPr>
+          <w:rFonts w:hint="eastAsia"/>
+          <w:lang w:val="en-US" w:eastAsia="zh-CN"/>
+        </w:rPr>
+      </w:pPr>
+      <w:r>
+        <w:rPr>
+          <w:rFonts w:hint="eastAsia"/>
+          <w:lang w:val="en-US" w:eastAsia="zh-CN"/>
+        </w:rPr>
+        <w:t>①bool：可以组合多个查询条件，bool查询也是采用more_matches_is_better的机制，因此满足must和should子句的文档将会合并起来计算分值。</w:t>
+      </w:r>
+    </w:p>
+    <w:p>
+      <w:pPr>
+        <w:numPr>
+          <w:ilvl w:val="0"/>
+          <w:numId w:val="18"/>
+        </w:numPr>
+        <w:ind w:left="840" w:leftChars="0" w:firstLine="420" w:firstLineChars="0"/>
+        <w:rPr>
+          <w:rFonts w:hint="eastAsia"/>
+          <w:lang w:val="en-US" w:eastAsia="zh-CN"/>
+        </w:rPr>
+      </w:pPr>
+      <w:r>
+        <w:rPr>
+          <w:rFonts w:hint="eastAsia"/>
+          <w:lang w:val="en-US" w:eastAsia="zh-CN"/>
+        </w:rPr>
+        <w:t>must：必须满足</w:t>
+      </w:r>
+    </w:p>
+    <w:p>
+      <w:pPr>
+        <w:numPr>
+          <w:ilvl w:val="0"/>
+          <w:numId w:val="18"/>
+        </w:numPr>
+        <w:ind w:left="840" w:leftChars="0" w:firstLine="420" w:firstLineChars="0"/>
+        <w:rPr>
+          <w:rFonts w:hint="default"/>
+          <w:lang w:val="en-US" w:eastAsia="zh-CN"/>
+        </w:rPr>
+      </w:pPr>
+      <w:r>
+        <w:rPr>
+          <w:rFonts w:hint="eastAsia"/>
+          <w:lang w:val="en-US" w:eastAsia="zh-CN"/>
+        </w:rPr>
+        <w:t>filter：过滤器 不计算相关度分数 cache ※</w:t>
+      </w:r>
+    </w:p>
+    <w:p>
+      <w:pPr>
+        <w:numPr>
+          <w:ilvl w:val="0"/>
+          <w:numId w:val="18"/>
+        </w:numPr>
+        <w:ind w:left="840" w:leftChars="0" w:firstLine="420" w:firstLineChars="0"/>
+        <w:rPr>
+          <w:rFonts w:hint="default"/>
+          <w:lang w:val="en-US" w:eastAsia="zh-CN"/>
+        </w:rPr>
+      </w:pPr>
+      <w:r>
+        <w:rPr>
+          <w:rFonts w:hint="eastAsia"/>
+          <w:lang w:val="en-US" w:eastAsia="zh-CN"/>
+        </w:rPr>
+        <w:t>should：可能满足</w:t>
+      </w:r>
+    </w:p>
+    <w:p>
+      <w:pPr>
+        <w:numPr>
+          <w:ilvl w:val="0"/>
+          <w:numId w:val="18"/>
+        </w:numPr>
+        <w:ind w:left="840" w:leftChars="0" w:firstLine="420" w:firstLineChars="0"/>
+        <w:rPr>
+          <w:rFonts w:hint="default"/>
+          <w:lang w:val="en-US" w:eastAsia="zh-CN"/>
+        </w:rPr>
+      </w:pPr>
+      <w:r>
+        <w:rPr>
+          <w:rFonts w:hint="eastAsia"/>
+          <w:lang w:val="en-US" w:eastAsia="zh-CN"/>
+        </w:rPr>
+        <w:t>must not：必须不满足 不计算相关度分数</w:t>
+      </w:r>
+    </w:p>
+    <w:p>
+      <w:pPr>
+        <w:numPr>
+          <w:numId w:val="0"/>
+        </w:numPr>
+        <w:ind w:left="420" w:leftChars="0" w:firstLine="420" w:firstLineChars="0"/>
+        <w:rPr>
+          <w:rFonts w:hint="eastAsia"/>
+          <w:lang w:val="en-US" w:eastAsia="zh-CN"/>
+        </w:rPr>
+      </w:pPr>
+      <w:r>
+        <w:rPr>
+          <w:rFonts w:hint="eastAsia"/>
+          <w:lang w:val="en-US" w:eastAsia="zh-CN"/>
+        </w:rPr>
+        <w:t>②案例：</w:t>
+      </w:r>
+    </w:p>
+    <w:p>
+      <w:pPr>
+        <w:numPr>
+          <w:ilvl w:val="0"/>
+          <w:numId w:val="19"/>
+        </w:numPr>
+        <w:ind w:left="840" w:leftChars="0" w:firstLine="420" w:firstLineChars="0"/>
+        <w:rPr>
+          <w:rFonts w:hint="eastAsia"/>
+          <w:lang w:val="en-US" w:eastAsia="zh-CN"/>
+        </w:rPr>
+      </w:pPr>
+      <w:r>
+        <w:rPr>
+          <w:rFonts w:hint="eastAsia"/>
+          <w:lang w:val="en-US" w:eastAsia="zh-CN"/>
+        </w:rPr>
+        <w:t>demo案例</w:t>
+      </w:r>
+    </w:p>
+    <w:p>
+      <w:pPr>
+        <w:numPr>
+          <w:numId w:val="0"/>
+        </w:numPr>
+        <w:ind w:left="1260" w:leftChars="0" w:firstLine="420" w:firstLineChars="0"/>
+        <w:rPr>
+          <w:rFonts w:hint="eastAsia"/>
+          <w:lang w:val="en-US" w:eastAsia="zh-CN"/>
+        </w:rPr>
+      </w:pPr>
+      <w:r>
+        <w:rPr>
+          <w:rFonts w:hint="eastAsia"/>
+          <w:lang w:val="en-US" w:eastAsia="zh-CN"/>
+        </w:rPr>
+        <w:t>GET /product/_search</w:t>
+      </w:r>
+    </w:p>
+    <w:p>
+      <w:pPr>
+        <w:numPr>
+          <w:numId w:val="0"/>
+        </w:numPr>
+        <w:ind w:left="1260" w:leftChars="0" w:firstLine="420" w:firstLineChars="0"/>
+        <w:rPr>
+          <w:rFonts w:hint="eastAsia"/>
+          <w:lang w:val="en-US" w:eastAsia="zh-CN"/>
+        </w:rPr>
+      </w:pPr>
+      <w:r>
+        <w:rPr>
+          <w:rFonts w:hint="eastAsia"/>
+          <w:lang w:val="en-US" w:eastAsia="zh-CN"/>
+        </w:rPr>
+        <w:t>{</w:t>
+      </w:r>
+    </w:p>
+    <w:p>
+      <w:pPr>
+        <w:numPr>
+          <w:numId w:val="0"/>
+        </w:numPr>
+        <w:ind w:left="1680" w:leftChars="0" w:firstLine="420" w:firstLineChars="0"/>
+        <w:rPr>
+          <w:rFonts w:hint="eastAsia"/>
+          <w:lang w:val="en-US" w:eastAsia="zh-CN"/>
+        </w:rPr>
+      </w:pPr>
+      <w:r>
+        <w:rPr>
+          <w:rFonts w:hint="default"/>
+          <w:lang w:val="en-US" w:eastAsia="zh-CN"/>
+        </w:rPr>
+        <w:t>“</w:t>
+      </w:r>
+      <w:r>
+        <w:rPr>
+          <w:rFonts w:hint="eastAsia"/>
+          <w:lang w:val="en-US" w:eastAsia="zh-CN"/>
+        </w:rPr>
+        <w:t>query</w:t>
+      </w:r>
+      <w:r>
+        <w:rPr>
+          <w:rFonts w:hint="default"/>
+          <w:lang w:val="en-US" w:eastAsia="zh-CN"/>
+        </w:rPr>
+        <w:t>”</w:t>
+      </w:r>
+      <w:r>
+        <w:rPr>
+          <w:rFonts w:hint="eastAsia"/>
+          <w:lang w:val="en-US" w:eastAsia="zh-CN"/>
+        </w:rPr>
+        <w:t>:{</w:t>
+      </w:r>
+    </w:p>
+    <w:p>
+      <w:pPr>
+        <w:numPr>
+          <w:numId w:val="0"/>
+        </w:numPr>
+        <w:ind w:left="2100" w:leftChars="0" w:firstLine="420" w:firstLineChars="0"/>
+        <w:rPr>
+          <w:rFonts w:hint="eastAsia"/>
+          <w:lang w:val="en-US" w:eastAsia="zh-CN"/>
+        </w:rPr>
+      </w:pPr>
+      <w:r>
+        <w:rPr>
+          <w:rFonts w:hint="default"/>
+          <w:lang w:val="en-US" w:eastAsia="zh-CN"/>
+        </w:rPr>
+        <w:t>“</w:t>
+      </w:r>
+      <w:r>
+        <w:rPr>
+          <w:rFonts w:hint="eastAsia"/>
+          <w:lang w:val="en-US" w:eastAsia="zh-CN"/>
+        </w:rPr>
+        <w:t>bool</w:t>
+      </w:r>
+      <w:r>
+        <w:rPr>
+          <w:rFonts w:hint="default"/>
+          <w:lang w:val="en-US" w:eastAsia="zh-CN"/>
+        </w:rPr>
+        <w:t>“</w:t>
+      </w:r>
+      <w:r>
+        <w:rPr>
+          <w:rFonts w:hint="eastAsia"/>
+          <w:lang w:val="en-US" w:eastAsia="zh-CN"/>
+        </w:rPr>
+        <w:t>:{</w:t>
+      </w:r>
+    </w:p>
+    <w:p>
+      <w:pPr>
+        <w:numPr>
+          <w:numId w:val="0"/>
+        </w:numPr>
+        <w:ind w:left="2520" w:leftChars="0" w:firstLine="420" w:firstLineChars="0"/>
+        <w:rPr>
+          <w:rFonts w:hint="eastAsia"/>
+          <w:lang w:val="en-US" w:eastAsia="zh-CN"/>
+        </w:rPr>
+      </w:pPr>
+      <w:r>
+        <w:rPr>
+          <w:rFonts w:hint="default"/>
+          <w:lang w:val="en-US" w:eastAsia="zh-CN"/>
+        </w:rPr>
+        <w:t>“</w:t>
+      </w:r>
+      <w:r>
+        <w:rPr>
+          <w:rFonts w:hint="eastAsia"/>
+          <w:lang w:val="en-US" w:eastAsia="zh-CN"/>
+        </w:rPr>
+        <w:t>must</w:t>
+      </w:r>
+      <w:r>
+        <w:rPr>
+          <w:rFonts w:hint="default"/>
+          <w:lang w:val="en-US" w:eastAsia="zh-CN"/>
+        </w:rPr>
+        <w:t>”</w:t>
+      </w:r>
+      <w:r>
+        <w:rPr>
+          <w:rFonts w:hint="eastAsia"/>
+          <w:lang w:val="en-US" w:eastAsia="zh-CN"/>
+        </w:rPr>
+        <w:t>:[</w:t>
+      </w:r>
+    </w:p>
+    <w:p>
+      <w:pPr>
+        <w:numPr>
+          <w:numId w:val="0"/>
+        </w:numPr>
+        <w:ind w:left="2940" w:leftChars="0" w:firstLine="420" w:firstLineChars="0"/>
+        <w:rPr>
+          <w:rFonts w:hint="eastAsia"/>
+          <w:lang w:val="en-US" w:eastAsia="zh-CN"/>
+        </w:rPr>
+      </w:pPr>
+      <w:r>
+        <w:rPr>
+          <w:rFonts w:hint="eastAsia"/>
+          <w:lang w:val="en-US" w:eastAsia="zh-CN"/>
+        </w:rPr>
+        <w:t>{</w:t>
+      </w:r>
+      <w:r>
+        <w:rPr>
+          <w:rFonts w:hint="default"/>
+          <w:lang w:val="en-US" w:eastAsia="zh-CN"/>
+        </w:rPr>
+        <w:t>“</w:t>
+      </w:r>
+      <w:r>
+        <w:rPr>
+          <w:rFonts w:hint="eastAsia"/>
+          <w:lang w:val="en-US" w:eastAsia="zh-CN"/>
+        </w:rPr>
+        <w:t>match</w:t>
+      </w:r>
+      <w:r>
+        <w:rPr>
+          <w:rFonts w:hint="default"/>
+          <w:lang w:val="en-US" w:eastAsia="zh-CN"/>
+        </w:rPr>
+        <w:t>”</w:t>
+      </w:r>
+      <w:r>
+        <w:rPr>
+          <w:rFonts w:hint="eastAsia"/>
+          <w:lang w:val="en-US" w:eastAsia="zh-CN"/>
+        </w:rPr>
+        <w:t>:{</w:t>
+      </w:r>
+      <w:r>
+        <w:rPr>
+          <w:rFonts w:hint="default"/>
+          <w:lang w:val="en-US" w:eastAsia="zh-CN"/>
+        </w:rPr>
+        <w:t>“</w:t>
+      </w:r>
+      <w:r>
+        <w:rPr>
+          <w:rFonts w:hint="eastAsia"/>
+          <w:lang w:val="en-US" w:eastAsia="zh-CN"/>
+        </w:rPr>
+        <w:t>name</w:t>
+      </w:r>
+      <w:r>
+        <w:rPr>
+          <w:rFonts w:hint="default"/>
+          <w:lang w:val="en-US" w:eastAsia="zh-CN"/>
+        </w:rPr>
+        <w:t>”</w:t>
+      </w:r>
+      <w:r>
+        <w:rPr>
+          <w:rFonts w:hint="eastAsia"/>
+          <w:lang w:val="en-US" w:eastAsia="zh-CN"/>
+        </w:rPr>
+        <w:t>:</w:t>
+      </w:r>
+      <w:r>
+        <w:rPr>
+          <w:rFonts w:hint="default"/>
+          <w:lang w:val="en-US" w:eastAsia="zh-CN"/>
+        </w:rPr>
+        <w:t>”</w:t>
+      </w:r>
+      <w:r>
+        <w:rPr>
+          <w:rFonts w:hint="eastAsia"/>
+          <w:lang w:val="en-US" w:eastAsia="zh-CN"/>
+        </w:rPr>
+        <w:t>xiaomi</w:t>
+      </w:r>
+      <w:r>
+        <w:rPr>
+          <w:rFonts w:hint="default"/>
+          <w:lang w:val="en-US" w:eastAsia="zh-CN"/>
+        </w:rPr>
+        <w:t>”</w:t>
+      </w:r>
+      <w:r>
+        <w:rPr>
+          <w:rFonts w:hint="eastAsia"/>
+          <w:lang w:val="en-US" w:eastAsia="zh-CN"/>
+        </w:rPr>
+        <w:t>}},</w:t>
+      </w:r>
+    </w:p>
+    <w:p>
+      <w:pPr>
+        <w:numPr>
+          <w:ilvl w:val="0"/>
+          <w:numId w:val="0"/>
+        </w:numPr>
+        <w:ind w:left="2940" w:leftChars="0" w:firstLine="420" w:firstLineChars="0"/>
+        <w:rPr>
+          <w:rFonts w:hint="default"/>
+          <w:lang w:val="en-US" w:eastAsia="zh-CN"/>
+        </w:rPr>
+      </w:pPr>
+      <w:r>
+        <w:rPr>
+          <w:rFonts w:hint="eastAsia"/>
+          <w:lang w:val="en-US" w:eastAsia="zh-CN"/>
+        </w:rPr>
+        <w:t>{</w:t>
+      </w:r>
+      <w:r>
+        <w:rPr>
+          <w:rFonts w:hint="default"/>
+          <w:lang w:val="en-US" w:eastAsia="zh-CN"/>
+        </w:rPr>
+        <w:t>“</w:t>
+      </w:r>
+      <w:r>
+        <w:rPr>
+          <w:rFonts w:hint="eastAsia"/>
+          <w:lang w:val="en-US" w:eastAsia="zh-CN"/>
+        </w:rPr>
+        <w:t>match</w:t>
+      </w:r>
+      <w:r>
+        <w:rPr>
+          <w:rFonts w:hint="default"/>
+          <w:lang w:val="en-US" w:eastAsia="zh-CN"/>
+        </w:rPr>
+        <w:t>”</w:t>
+      </w:r>
+      <w:r>
+        <w:rPr>
+          <w:rFonts w:hint="eastAsia"/>
+          <w:lang w:val="en-US" w:eastAsia="zh-CN"/>
+        </w:rPr>
+        <w:t>:{</w:t>
+      </w:r>
+      <w:r>
+        <w:rPr>
+          <w:rFonts w:hint="default"/>
+          <w:lang w:val="en-US" w:eastAsia="zh-CN"/>
+        </w:rPr>
+        <w:t>“</w:t>
+      </w:r>
+      <w:r>
+        <w:rPr>
+          <w:rFonts w:hint="eastAsia"/>
+          <w:lang w:val="en-US" w:eastAsia="zh-CN"/>
+        </w:rPr>
+        <w:t>desc</w:t>
+      </w:r>
+      <w:r>
+        <w:rPr>
+          <w:rFonts w:hint="default"/>
+          <w:lang w:val="en-US" w:eastAsia="zh-CN"/>
+        </w:rPr>
+        <w:t>”</w:t>
+      </w:r>
+      <w:r>
+        <w:rPr>
+          <w:rFonts w:hint="eastAsia"/>
+          <w:lang w:val="en-US" w:eastAsia="zh-CN"/>
+        </w:rPr>
+        <w:t>:</w:t>
+      </w:r>
+      <w:r>
+        <w:rPr>
+          <w:rFonts w:hint="default"/>
+          <w:lang w:val="en-US" w:eastAsia="zh-CN"/>
+        </w:rPr>
+        <w:t>”</w:t>
+      </w:r>
+      <w:r>
+        <w:rPr>
+          <w:rFonts w:hint="eastAsia"/>
+          <w:lang w:val="en-US" w:eastAsia="zh-CN"/>
+        </w:rPr>
+        <w:t>shouji</w:t>
+      </w:r>
+      <w:r>
+        <w:rPr>
+          <w:rFonts w:hint="default"/>
+          <w:lang w:val="en-US" w:eastAsia="zh-CN"/>
+        </w:rPr>
+        <w:t>”</w:t>
+      </w:r>
+      <w:r>
+        <w:rPr>
+          <w:rFonts w:hint="eastAsia"/>
+          <w:lang w:val="en-US" w:eastAsia="zh-CN"/>
+        </w:rPr>
+        <w:t>}}</w:t>
+      </w:r>
+    </w:p>
+    <w:p>
+      <w:pPr>
+        <w:numPr>
+          <w:numId w:val="0"/>
+        </w:numPr>
+        <w:ind w:left="2520" w:leftChars="0" w:firstLine="420" w:firstLineChars="0"/>
+        <w:rPr>
+          <w:rFonts w:hint="eastAsia"/>
+          <w:lang w:val="en-US" w:eastAsia="zh-CN"/>
+        </w:rPr>
+      </w:pPr>
+      <w:r>
+        <w:rPr>
+          <w:rFonts w:hint="eastAsia"/>
+          <w:lang w:val="en-US" w:eastAsia="zh-CN"/>
+        </w:rPr>
+        <w:t>]</w:t>
+      </w:r>
+    </w:p>
+    <w:p>
+      <w:pPr>
+        <w:numPr>
+          <w:numId w:val="0"/>
+        </w:numPr>
+        <w:ind w:left="2520" w:leftChars="0" w:firstLine="420" w:firstLineChars="0"/>
+        <w:rPr>
+          <w:rFonts w:hint="eastAsia"/>
+          <w:lang w:val="en-US" w:eastAsia="zh-CN"/>
+        </w:rPr>
+      </w:pPr>
+      <w:r>
+        <w:rPr>
+          <w:rFonts w:hint="default"/>
+          <w:lang w:val="en-US" w:eastAsia="zh-CN"/>
+        </w:rPr>
+        <w:t>“</w:t>
+      </w:r>
+      <w:r>
+        <w:rPr>
+          <w:rFonts w:hint="eastAsia"/>
+          <w:lang w:val="en-US" w:eastAsia="zh-CN"/>
+        </w:rPr>
+        <w:t>filter</w:t>
+      </w:r>
+      <w:r>
+        <w:rPr>
+          <w:rFonts w:hint="default"/>
+          <w:lang w:val="en-US" w:eastAsia="zh-CN"/>
+        </w:rPr>
+        <w:t>”</w:t>
+      </w:r>
+      <w:r>
+        <w:rPr>
+          <w:rFonts w:hint="eastAsia"/>
+          <w:lang w:val="en-US" w:eastAsia="zh-CN"/>
+        </w:rPr>
+        <w:t>:[</w:t>
+      </w:r>
+    </w:p>
+    <w:p>
+      <w:pPr>
+        <w:numPr>
+          <w:numId w:val="0"/>
+        </w:numPr>
+        <w:ind w:left="2940" w:leftChars="0" w:firstLine="420" w:firstLineChars="0"/>
+        <w:rPr>
+          <w:rFonts w:hint="eastAsia"/>
+          <w:lang w:val="en-US" w:eastAsia="zh-CN"/>
+        </w:rPr>
+      </w:pPr>
+      <w:r>
+        <w:rPr>
+          <w:rFonts w:hint="eastAsia"/>
+          <w:lang w:val="en-US" w:eastAsia="zh-CN"/>
+        </w:rPr>
+        <w:t>{</w:t>
+      </w:r>
+      <w:r>
+        <w:rPr>
+          <w:rFonts w:hint="default"/>
+          <w:lang w:val="en-US" w:eastAsia="zh-CN"/>
+        </w:rPr>
+        <w:t>“</w:t>
+      </w:r>
+      <w:r>
+        <w:rPr>
+          <w:rFonts w:hint="eastAsia"/>
+          <w:lang w:val="en-US" w:eastAsia="zh-CN"/>
+        </w:rPr>
+        <w:t>match_phrase</w:t>
+      </w:r>
+      <w:r>
+        <w:rPr>
+          <w:rFonts w:hint="default"/>
+          <w:lang w:val="en-US" w:eastAsia="zh-CN"/>
+        </w:rPr>
+        <w:t>”</w:t>
+      </w:r>
+      <w:r>
+        <w:rPr>
+          <w:rFonts w:hint="eastAsia"/>
+          <w:lang w:val="en-US" w:eastAsia="zh-CN"/>
+        </w:rPr>
+        <w:t>:{</w:t>
+      </w:r>
+      <w:r>
+        <w:rPr>
+          <w:rFonts w:hint="default"/>
+          <w:lang w:val="en-US" w:eastAsia="zh-CN"/>
+        </w:rPr>
+        <w:t>“</w:t>
+      </w:r>
+      <w:r>
+        <w:rPr>
+          <w:rFonts w:hint="eastAsia"/>
+          <w:lang w:val="en-US" w:eastAsia="zh-CN"/>
+        </w:rPr>
+        <w:t>name</w:t>
+      </w:r>
+      <w:r>
+        <w:rPr>
+          <w:rFonts w:hint="default"/>
+          <w:lang w:val="en-US" w:eastAsia="zh-CN"/>
+        </w:rPr>
+        <w:t>”</w:t>
+      </w:r>
+      <w:r>
+        <w:rPr>
+          <w:rFonts w:hint="eastAsia"/>
+          <w:lang w:val="en-US" w:eastAsia="zh-CN"/>
+        </w:rPr>
+        <w:t>:</w:t>
+      </w:r>
+      <w:r>
+        <w:rPr>
+          <w:rFonts w:hint="default"/>
+          <w:lang w:val="en-US" w:eastAsia="zh-CN"/>
+        </w:rPr>
+        <w:t>”</w:t>
+      </w:r>
+      <w:r>
+        <w:rPr>
+          <w:rFonts w:hint="eastAsia"/>
+          <w:lang w:val="en-US" w:eastAsia="zh-CN"/>
+        </w:rPr>
+        <w:t>xiaomi phone</w:t>
+      </w:r>
+      <w:r>
+        <w:rPr>
+          <w:rFonts w:hint="default"/>
+          <w:lang w:val="en-US" w:eastAsia="zh-CN"/>
+        </w:rPr>
+        <w:t>”</w:t>
+      </w:r>
+      <w:r>
+        <w:rPr>
+          <w:rFonts w:hint="eastAsia"/>
+          <w:lang w:val="en-US" w:eastAsia="zh-CN"/>
+        </w:rPr>
+        <w:t>}},</w:t>
+      </w:r>
+    </w:p>
+    <w:p>
+      <w:pPr>
+        <w:numPr>
+          <w:numId w:val="0"/>
+        </w:numPr>
+        <w:ind w:left="2940" w:leftChars="0" w:firstLine="420" w:firstLineChars="0"/>
+        <w:rPr>
+          <w:rFonts w:hint="eastAsia"/>
+          <w:lang w:val="en-US" w:eastAsia="zh-CN"/>
+        </w:rPr>
+      </w:pPr>
+      <w:r>
+        <w:rPr>
+          <w:rFonts w:hint="eastAsia"/>
+          <w:lang w:val="en-US" w:eastAsia="zh-CN"/>
+        </w:rPr>
+        <w:t>{</w:t>
+      </w:r>
+      <w:r>
+        <w:rPr>
+          <w:rFonts w:hint="default"/>
+          <w:lang w:val="en-US" w:eastAsia="zh-CN"/>
+        </w:rPr>
+        <w:t>“</w:t>
+      </w:r>
+      <w:r>
+        <w:rPr>
+          <w:rFonts w:hint="eastAsia"/>
+          <w:lang w:val="en-US" w:eastAsia="zh-CN"/>
+        </w:rPr>
+        <w:t>range</w:t>
+      </w:r>
+      <w:r>
+        <w:rPr>
+          <w:rFonts w:hint="default"/>
+          <w:lang w:val="en-US" w:eastAsia="zh-CN"/>
+        </w:rPr>
+        <w:t>”</w:t>
+      </w:r>
+      <w:r>
+        <w:rPr>
+          <w:rFonts w:hint="eastAsia"/>
+          <w:lang w:val="en-US" w:eastAsia="zh-CN"/>
+        </w:rPr>
+        <w:t>:{</w:t>
       </w:r>
       <w:bookmarkStart w:id="0" w:name="_GoBack"/>
       <w:bookmarkEnd w:id="0"/>
-      <w:r>
-        <w:rPr>
-          <w:rFonts w:hint="eastAsia"/>
-          <w:lang w:val="en-US" w:eastAsia="zh-CN"/>
-        </w:rPr>
-        <w:t>）</w:t>
-      </w:r>
-    </w:p>
-    <w:p>
-      <w:pPr>
-        <w:widowControl w:val="0"/>
-        <w:numPr>
-          <w:ilvl w:val="0"/>
-          <w:numId w:val="0"/>
-        </w:numPr>
-        <w:ind w:left="420" w:leftChars="0"/>
-        <w:jc w:val="both"/>
-      </w:pPr>
-    </w:p>
-    <w:p>
-      <w:pPr>
-        <w:widowControl w:val="0"/>
-        <w:numPr>
-          <w:ilvl w:val="0"/>
-          <w:numId w:val="0"/>
-        </w:numPr>
-        <w:ind w:left="420" w:leftChars="0"/>
-        <w:jc w:val="both"/>
-      </w:pPr>
-    </w:p>
-    <w:p>
-      <w:pPr>
-        <w:widowControl w:val="0"/>
-        <w:numPr>
-          <w:ilvl w:val="0"/>
-          <w:numId w:val="0"/>
-        </w:numPr>
-        <w:ind w:left="420" w:leftChars="0"/>
-        <w:jc w:val="both"/>
-      </w:pPr>
-    </w:p>
-    <w:p>
-      <w:pPr>
-        <w:widowControl w:val="0"/>
-        <w:numPr>
-          <w:ilvl w:val="0"/>
-          <w:numId w:val="0"/>
-        </w:numPr>
-        <w:ind w:left="420" w:leftChars="0"/>
-        <w:jc w:val="both"/>
-        <w:rPr>
-          <w:rFonts w:hint="default"/>
-          <w:lang w:val="en-US" w:eastAsia="zh-CN"/>
-        </w:rPr>
-      </w:pPr>
-    </w:p>
-    <w:p>
-      <w:pPr>
-        <w:rPr>
-          <w:rFonts w:hint="eastAsia"/>
-          <w:lang w:val="en-US" w:eastAsia="zh-CN"/>
-        </w:rPr>
-      </w:pPr>
-      <w:r>
-        <w:rPr>
-          <w:rFonts w:hint="eastAsia"/>
-          <w:lang w:val="en-US" w:eastAsia="zh-CN"/>
-        </w:rPr>
-        <w:t>常用的Query DSL</w:t>
-      </w:r>
-    </w:p>
-    <w:p>
-      <w:pPr>
-        <w:rPr>
-          <w:rFonts w:hint="default"/>
-          <w:lang w:val="en-US" w:eastAsia="zh-CN"/>
-        </w:rPr>
-      </w:pPr>
-      <w:r>
-        <w:rPr>
-          <w:rFonts w:hint="eastAsia"/>
-          <w:lang w:val="en-US" w:eastAsia="zh-CN"/>
-        </w:rPr>
-        <w:t>1：Query string search：类似于Url该参数搜索</w:t>
-      </w:r>
-    </w:p>
-    <w:p>
-      <w:pPr>
-        <w:rPr>
-          <w:rFonts w:hint="default"/>
-          <w:lang w:val="en-US" w:eastAsia="zh-CN"/>
-        </w:rPr>
-      </w:pPr>
-      <w:r>
-        <w:rPr>
-          <w:rFonts w:hint="eastAsia"/>
-          <w:lang w:val="en-US" w:eastAsia="zh-CN"/>
-        </w:rPr>
-        <w:t>//从product中查询，价格为2999，按照price升序</w:t>
-      </w:r>
-    </w:p>
-    <w:p>
-      <w:pPr>
-        <w:rPr>
-          <w:rFonts w:hint="eastAsia"/>
-          <w:lang w:val="en-US" w:eastAsia="zh-CN"/>
-        </w:rPr>
-      </w:pPr>
-      <w:r>
-        <w:rPr>
-          <w:rFonts w:hint="eastAsia"/>
-          <w:lang w:val="en-US" w:eastAsia="zh-CN"/>
-        </w:rPr>
-        <w:t>GET /product/_search?q=price:2999&amp;sort=price:asc</w:t>
-      </w:r>
-    </w:p>
-    <w:p>
-      <w:pPr>
-        <w:rPr>
-          <w:rFonts w:hint="eastAsia"/>
-          <w:lang w:val="en-US" w:eastAsia="zh-CN"/>
-        </w:rPr>
-      </w:pPr>
-    </w:p>
-    <w:p>
-      <w:pPr>
-        <w:rPr>
-          <w:rFonts w:hint="eastAsia"/>
-          <w:lang w:val="en-US" w:eastAsia="zh-CN"/>
-        </w:rPr>
-      </w:pPr>
-      <w:r>
-        <w:rPr>
-          <w:rFonts w:hint="eastAsia"/>
-          <w:lang w:val="en-US" w:eastAsia="zh-CN"/>
-        </w:rPr>
-        <w:t>2：Query DSL：</w:t>
-      </w:r>
-    </w:p>
-    <w:p>
-      <w:pPr>
-        <w:rPr>
-          <w:rFonts w:hint="eastAsia"/>
-          <w:lang w:val="en-US" w:eastAsia="zh-CN"/>
-        </w:rPr>
-      </w:pPr>
-    </w:p>
-    <w:p>
-      <w:pPr>
-        <w:numPr>
-          <w:ilvl w:val="0"/>
-          <w:numId w:val="17"/>
-        </w:numPr>
-        <w:rPr>
-          <w:rFonts w:hint="eastAsia"/>
-          <w:lang w:val="en-US" w:eastAsia="zh-CN"/>
-        </w:rPr>
-      </w:pPr>
-      <w:r>
-        <w:rPr>
-          <w:rFonts w:hint="eastAsia"/>
-          <w:lang w:val="en-US" w:eastAsia="zh-CN"/>
-        </w:rPr>
-        <w:t>Query and filter：</w:t>
-      </w:r>
-    </w:p>
-    <w:p>
-      <w:pPr>
-        <w:widowControl w:val="0"/>
-        <w:numPr>
-          <w:ilvl w:val="0"/>
-          <w:numId w:val="0"/>
-        </w:numPr>
-        <w:jc w:val="both"/>
-        <w:rPr>
-          <w:rFonts w:hint="default"/>
-          <w:lang w:val="en-US" w:eastAsia="zh-CN"/>
-        </w:rPr>
-      </w:pPr>
-    </w:p>
-    <w:p>
-      <w:pPr>
-        <w:numPr>
-          <w:ilvl w:val="0"/>
-          <w:numId w:val="17"/>
-        </w:numPr>
-        <w:ind w:left="0" w:leftChars="0" w:firstLine="0" w:firstLineChars="0"/>
-        <w:rPr>
-          <w:rFonts w:hint="eastAsia"/>
-          <w:lang w:val="en-US" w:eastAsia="zh-CN"/>
-        </w:rPr>
-      </w:pPr>
-      <w:r>
-        <w:rPr>
-          <w:rFonts w:hint="eastAsia"/>
-          <w:lang w:val="en-US" w:eastAsia="zh-CN"/>
-        </w:rPr>
-        <w:t>Phrase search（短语搜索）：必须全部包含搜多的短语</w:t>
-      </w:r>
-    </w:p>
-    <w:p>
-      <w:pPr>
-        <w:widowControl w:val="0"/>
-        <w:numPr>
-          <w:ilvl w:val="0"/>
-          <w:numId w:val="0"/>
-        </w:numPr>
-        <w:jc w:val="both"/>
-        <w:rPr>
-          <w:rFonts w:hint="default"/>
-          <w:lang w:val="en-US" w:eastAsia="zh-CN"/>
-        </w:rPr>
-      </w:pPr>
-    </w:p>
-    <w:p>
-      <w:pPr>
-        <w:widowControl w:val="0"/>
-        <w:numPr>
-          <w:ilvl w:val="0"/>
-          <w:numId w:val="17"/>
-        </w:numPr>
-        <w:ind w:left="0" w:leftChars="0" w:firstLine="0" w:firstLineChars="0"/>
-        <w:jc w:val="both"/>
-        <w:rPr>
-          <w:rFonts w:hint="eastAsia"/>
-          <w:lang w:val="en-US" w:eastAsia="zh-CN"/>
-        </w:rPr>
-      </w:pPr>
-      <w:r>
-        <w:rPr>
-          <w:rFonts w:hint="eastAsia"/>
-          <w:lang w:val="en-US" w:eastAsia="zh-CN"/>
-        </w:rPr>
-        <w:t>Full text queries（全文检索）：会将搜索词进行分词，包含任何一个分词，都将作为匹配结果，按照匹配分倒序输出</w:t>
-      </w:r>
-    </w:p>
-    <w:p>
-      <w:pPr>
-        <w:widowControl w:val="0"/>
-        <w:numPr>
-          <w:ilvl w:val="0"/>
-          <w:numId w:val="0"/>
-        </w:numPr>
-        <w:ind w:leftChars="0"/>
-        <w:jc w:val="both"/>
-        <w:rPr>
-          <w:rFonts w:hint="default"/>
-          <w:lang w:val="en-US" w:eastAsia="zh-CN"/>
-        </w:rPr>
-      </w:pPr>
-    </w:p>
-    <w:p>
-      <w:pPr>
-        <w:widowControl w:val="0"/>
-        <w:numPr>
-          <w:ilvl w:val="0"/>
-          <w:numId w:val="17"/>
-        </w:numPr>
-        <w:ind w:left="0" w:leftChars="0" w:firstLine="0" w:firstLineChars="0"/>
-        <w:jc w:val="both"/>
-        <w:rPr>
-          <w:rFonts w:hint="eastAsia"/>
-          <w:lang w:val="en-US" w:eastAsia="zh-CN"/>
-        </w:rPr>
-      </w:pPr>
-      <w:r>
-        <w:rPr>
-          <w:rFonts w:hint="eastAsia"/>
-          <w:lang w:val="en-US" w:eastAsia="zh-CN"/>
-        </w:rPr>
-        <w:t>Highlight search（高亮搜索）：</w:t>
-      </w:r>
-    </w:p>
-    <w:p>
-      <w:pPr>
-        <w:widowControl w:val="0"/>
-        <w:numPr>
-          <w:ilvl w:val="0"/>
-          <w:numId w:val="0"/>
-        </w:numPr>
-        <w:ind w:leftChars="0"/>
-        <w:jc w:val="both"/>
-        <w:rPr>
-          <w:rFonts w:hint="default"/>
-          <w:lang w:val="en-US" w:eastAsia="zh-CN"/>
-        </w:rPr>
-      </w:pPr>
-    </w:p>
-    <w:p>
-      <w:pPr>
-        <w:widowControl w:val="0"/>
-        <w:numPr>
-          <w:ilvl w:val="0"/>
-          <w:numId w:val="0"/>
-        </w:numPr>
-        <w:ind w:leftChars="0"/>
-        <w:jc w:val="both"/>
-        <w:rPr>
-          <w:rFonts w:hint="default"/>
-          <w:lang w:val="en-US" w:eastAsia="zh-CN"/>
-        </w:rPr>
-      </w:pPr>
-    </w:p>
-    <w:p>
-      <w:pPr>
-        <w:rPr>
-          <w:rFonts w:hint="default"/>
-          <w:lang w:val="en-US" w:eastAsia="zh-CN"/>
-        </w:rPr>
-      </w:pPr>
-    </w:p>
-    <w:p>
-      <w:pPr>
-        <w:rPr>
-          <w:rFonts w:hint="default"/>
+    </w:p>
+    <w:p>
+      <w:pPr>
+        <w:numPr>
+          <w:numId w:val="0"/>
+        </w:numPr>
+        <w:ind w:left="3360" w:leftChars="0" w:firstLine="420" w:firstLineChars="0"/>
+        <w:rPr>
+          <w:rFonts w:hint="eastAsia"/>
+          <w:lang w:val="en-US" w:eastAsia="zh-CN"/>
+        </w:rPr>
+      </w:pPr>
+      <w:r>
+        <w:rPr>
+          <w:rFonts w:hint="default"/>
+          <w:lang w:val="en-US" w:eastAsia="zh-CN"/>
+        </w:rPr>
+        <w:t>“</w:t>
+      </w:r>
+      <w:r>
+        <w:rPr>
+          <w:rFonts w:hint="eastAsia"/>
+          <w:lang w:val="en-US" w:eastAsia="zh-CN"/>
+        </w:rPr>
+        <w:t>price</w:t>
+      </w:r>
+      <w:r>
+        <w:rPr>
+          <w:rFonts w:hint="default"/>
+          <w:lang w:val="en-US" w:eastAsia="zh-CN"/>
+        </w:rPr>
+        <w:t>”</w:t>
+      </w:r>
+      <w:r>
+        <w:rPr>
+          <w:rFonts w:hint="eastAsia"/>
+          <w:lang w:val="en-US" w:eastAsia="zh-CN"/>
+        </w:rPr>
+        <w:t>:{</w:t>
+      </w:r>
+    </w:p>
+    <w:p>
+      <w:pPr>
+        <w:numPr>
+          <w:numId w:val="0"/>
+        </w:numPr>
+        <w:ind w:left="3780" w:leftChars="0" w:firstLine="420" w:firstLineChars="0"/>
+        <w:rPr>
+          <w:rFonts w:hint="default"/>
+          <w:lang w:val="en-US" w:eastAsia="zh-CN"/>
+        </w:rPr>
+      </w:pPr>
+      <w:r>
+        <w:rPr>
+          <w:rFonts w:hint="default"/>
+          <w:lang w:val="en-US" w:eastAsia="zh-CN"/>
+        </w:rPr>
+        <w:t>“</w:t>
+      </w:r>
+      <w:r>
+        <w:rPr>
+          <w:rFonts w:hint="eastAsia"/>
+          <w:lang w:val="en-US" w:eastAsia="zh-CN"/>
+        </w:rPr>
+        <w:t>gt</w:t>
+      </w:r>
+      <w:r>
+        <w:rPr>
+          <w:rFonts w:hint="default"/>
+          <w:lang w:val="en-US" w:eastAsia="zh-CN"/>
+        </w:rPr>
+        <w:t>”</w:t>
+      </w:r>
+      <w:r>
+        <w:rPr>
+          <w:rFonts w:hint="eastAsia"/>
+          <w:lang w:val="en-US" w:eastAsia="zh-CN"/>
+        </w:rPr>
+        <w:t>:1999</w:t>
+      </w:r>
+    </w:p>
+    <w:p>
+      <w:pPr>
+        <w:numPr>
+          <w:numId w:val="0"/>
+        </w:numPr>
+        <w:ind w:left="3360" w:leftChars="0" w:firstLine="420" w:firstLineChars="0"/>
+        <w:rPr>
+          <w:rFonts w:hint="default"/>
+          <w:lang w:val="en-US" w:eastAsia="zh-CN"/>
+        </w:rPr>
+      </w:pPr>
+      <w:r>
+        <w:rPr>
+          <w:rFonts w:hint="eastAsia"/>
+          <w:lang w:val="en-US" w:eastAsia="zh-CN"/>
+        </w:rPr>
+        <w:t>}</w:t>
+      </w:r>
+    </w:p>
+    <w:p>
+      <w:pPr>
+        <w:numPr>
+          <w:numId w:val="0"/>
+        </w:numPr>
+        <w:ind w:left="2940" w:leftChars="0" w:firstLine="420" w:firstLineChars="0"/>
+        <w:rPr>
+          <w:rFonts w:hint="default"/>
+          <w:lang w:val="en-US" w:eastAsia="zh-CN"/>
+        </w:rPr>
+      </w:pPr>
+      <w:r>
+        <w:rPr>
+          <w:rFonts w:hint="eastAsia"/>
+          <w:lang w:val="en-US" w:eastAsia="zh-CN"/>
+        </w:rPr>
+        <w:t>}}</w:t>
+      </w:r>
+    </w:p>
+    <w:p>
+      <w:pPr>
+        <w:numPr>
+          <w:numId w:val="0"/>
+        </w:numPr>
+        <w:ind w:left="2520" w:leftChars="0" w:firstLine="420" w:firstLineChars="0"/>
+        <w:rPr>
+          <w:rFonts w:hint="default"/>
+          <w:lang w:val="en-US" w:eastAsia="zh-CN"/>
+        </w:rPr>
+      </w:pPr>
+      <w:r>
+        <w:rPr>
+          <w:rFonts w:hint="eastAsia"/>
+          <w:lang w:val="en-US" w:eastAsia="zh-CN"/>
+        </w:rPr>
+        <w:t>]</w:t>
+      </w:r>
+    </w:p>
+    <w:p>
+      <w:pPr>
+        <w:numPr>
+          <w:numId w:val="0"/>
+        </w:numPr>
+        <w:ind w:left="2100" w:leftChars="0" w:firstLine="420" w:firstLineChars="0"/>
+        <w:rPr>
+          <w:rFonts w:hint="default"/>
+          <w:lang w:val="en-US" w:eastAsia="zh-CN"/>
+        </w:rPr>
+      </w:pPr>
+      <w:r>
+        <w:rPr>
+          <w:rFonts w:hint="eastAsia"/>
+          <w:lang w:val="en-US" w:eastAsia="zh-CN"/>
+        </w:rPr>
+        <w:t>}</w:t>
+      </w:r>
+    </w:p>
+    <w:p>
+      <w:pPr>
+        <w:numPr>
+          <w:numId w:val="0"/>
+        </w:numPr>
+        <w:ind w:left="1680" w:leftChars="0" w:firstLine="420" w:firstLineChars="0"/>
+        <w:rPr>
+          <w:rFonts w:hint="default"/>
+          <w:lang w:val="en-US" w:eastAsia="zh-CN"/>
+        </w:rPr>
+      </w:pPr>
+      <w:r>
+        <w:rPr>
+          <w:rFonts w:hint="eastAsia"/>
+          <w:lang w:val="en-US" w:eastAsia="zh-CN"/>
+        </w:rPr>
+        <w:t>}</w:t>
+      </w:r>
+    </w:p>
+    <w:p>
+      <w:pPr>
+        <w:numPr>
+          <w:numId w:val="0"/>
+        </w:numPr>
+        <w:ind w:left="1260" w:leftChars="0" w:firstLine="420" w:firstLineChars="0"/>
+        <w:rPr>
+          <w:rFonts w:hint="default"/>
+          <w:lang w:val="en-US" w:eastAsia="zh-CN"/>
+        </w:rPr>
+      </w:pPr>
+      <w:r>
+        <w:rPr>
+          <w:rFonts w:hint="eastAsia"/>
+          <w:lang w:val="en-US" w:eastAsia="zh-CN"/>
+        </w:rPr>
+        <w:t>}</w:t>
+      </w:r>
+    </w:p>
+    <w:p>
+      <w:pPr>
+        <w:numPr>
+          <w:ilvl w:val="0"/>
+          <w:numId w:val="19"/>
+        </w:numPr>
+        <w:ind w:left="840" w:leftChars="0" w:firstLine="420" w:firstLineChars="0"/>
+        <w:rPr>
+          <w:rFonts w:hint="default"/>
+          <w:lang w:val="en-US" w:eastAsia="zh-CN"/>
+        </w:rPr>
+      </w:pPr>
+      <w:r>
+        <w:rPr>
+          <w:rFonts w:hint="eastAsia"/>
+          <w:lang w:val="en-US" w:eastAsia="zh-CN"/>
+        </w:rPr>
+        <w:t>bool多条件name包含xiaomi不包含erji描述里不包含nfc都可以，价钱要大于等于4999</w:t>
+      </w:r>
+    </w:p>
+    <w:p>
+      <w:pPr>
+        <w:numPr>
+          <w:numId w:val="0"/>
+        </w:numPr>
+        <w:ind w:left="420" w:leftChars="0" w:firstLine="420" w:firstLineChars="0"/>
+        <w:rPr>
+          <w:rFonts w:hint="default"/>
+          <w:lang w:val="en-US" w:eastAsia="zh-CN"/>
+        </w:rPr>
+      </w:pPr>
+      <w:r>
+        <w:rPr>
+          <w:rFonts w:hint="eastAsia"/>
+          <w:lang w:val="en-US" w:eastAsia="zh-CN"/>
+        </w:rPr>
+        <w:t>③嵌套查询：</w:t>
+      </w:r>
+    </w:p>
+    <w:p>
+      <w:pPr>
+        <w:numPr>
+          <w:numId w:val="0"/>
+        </w:numPr>
+        <w:ind w:left="420" w:leftChars="0" w:firstLine="420" w:firstLineChars="0"/>
+        <w:rPr>
+          <w:rFonts w:hint="default"/>
+          <w:lang w:val="en-US" w:eastAsia="zh-CN"/>
+        </w:rPr>
+      </w:pPr>
+    </w:p>
+    <w:p>
+      <w:pPr>
+        <w:numPr>
+          <w:numId w:val="0"/>
+        </w:numPr>
+        <w:rPr>
+          <w:rFonts w:hint="eastAsia"/>
+          <w:lang w:val="en-US" w:eastAsia="zh-CN"/>
+        </w:rPr>
+      </w:pPr>
+    </w:p>
+    <w:p>
+      <w:pPr>
+        <w:numPr>
+          <w:numId w:val="0"/>
+        </w:numPr>
+        <w:ind w:left="420" w:leftChars="0" w:firstLine="420" w:firstLineChars="0"/>
+        <w:rPr>
+          <w:rFonts w:hint="default"/>
+          <w:lang w:val="en-US" w:eastAsia="zh-CN"/>
+        </w:rPr>
+      </w:pPr>
+    </w:p>
+    <w:p>
+      <w:pPr>
+        <w:rPr>
+          <w:rFonts w:hint="eastAsia" w:ascii="Helvetica" w:hAnsi="Helvetica" w:eastAsia="宋体" w:cs="Helvetica"/>
+          <w:i w:val="0"/>
+          <w:caps w:val="0"/>
+          <w:color w:val="333333"/>
+          <w:spacing w:val="0"/>
+          <w:sz w:val="24"/>
+          <w:szCs w:val="24"/>
+          <w:shd w:val="clear" w:fill="FFFFFF"/>
+          <w:lang w:eastAsia="zh-CN"/>
+        </w:rPr>
+      </w:pPr>
+    </w:p>
+    <w:p>
+      <w:pPr>
+        <w:rPr>
+          <w:rFonts w:hint="eastAsia" w:ascii="Helvetica" w:hAnsi="Helvetica" w:eastAsia="宋体" w:cs="Helvetica"/>
+          <w:i w:val="0"/>
+          <w:caps w:val="0"/>
+          <w:color w:val="333333"/>
+          <w:spacing w:val="0"/>
+          <w:sz w:val="24"/>
+          <w:szCs w:val="24"/>
+          <w:shd w:val="clear" w:fill="FFFFFF"/>
+          <w:lang w:eastAsia="zh-CN"/>
+        </w:rPr>
+      </w:pPr>
+    </w:p>
+    <w:p>
+      <w:pPr>
+        <w:rPr>
+          <w:rFonts w:hint="eastAsia" w:ascii="Helvetica" w:hAnsi="Helvetica" w:eastAsia="宋体" w:cs="Helvetica"/>
+          <w:i w:val="0"/>
+          <w:caps w:val="0"/>
+          <w:color w:val="333333"/>
+          <w:spacing w:val="0"/>
+          <w:sz w:val="24"/>
+          <w:szCs w:val="24"/>
+          <w:shd w:val="clear" w:fill="FFFFFF"/>
+          <w:lang w:eastAsia="zh-CN"/>
+        </w:rPr>
+      </w:pPr>
+    </w:p>
+    <w:p>
+      <w:pPr>
+        <w:rPr>
+          <w:rFonts w:hint="default" w:ascii="Helvetica" w:hAnsi="Helvetica" w:eastAsia="宋体" w:cs="Helvetica"/>
+          <w:i w:val="0"/>
+          <w:caps w:val="0"/>
+          <w:color w:val="333333"/>
+          <w:spacing w:val="0"/>
+          <w:sz w:val="24"/>
+          <w:szCs w:val="24"/>
+          <w:shd w:val="clear" w:fill="FFFFFF"/>
           <w:lang w:val="en-US" w:eastAsia="zh-CN"/>
         </w:rPr>
       </w:pPr>
@@ -4564,7 +9537,7 @@
   </w:abstractNum>
   <w:abstractNum w:abstractNumId="2">
     <w:nsid w:val="B86F231B"/>
-    <w:multiLevelType w:val="singleLevel"/>
+    <w:multiLevelType w:val="multilevel"/>
     <w:tmpl w:val="B86F231B"/>
     <w:lvl w:ilvl="0" w:tentative="0">
       <w:start w:val="1"/>
@@ -4573,8 +9546,140 @@
       <w:lvlText w:val="（%1）"/>
       <w:lvlJc w:val="left"/>
     </w:lvl>
+    <w:lvl w:ilvl="1" w:tentative="0">
+      <w:start w:val="1"/>
+      <w:numFmt w:val="decimalEnclosedCircleChinese"/>
+      <w:lvlText w:val="%2"/>
+      <w:lvlJc w:val="left"/>
+      <w:pPr>
+        <w:tabs>
+          <w:tab w:val="left" w:pos="840"/>
+        </w:tabs>
+        <w:ind w:left="840" w:leftChars="0" w:hanging="420" w:firstLineChars="0"/>
+      </w:pPr>
+      <w:rPr>
+        <w:rFonts w:hint="default"/>
+      </w:rPr>
+    </w:lvl>
+    <w:lvl w:ilvl="2" w:tentative="0">
+      <w:start w:val="1"/>
+      <w:numFmt w:val="decimal"/>
+      <w:lvlText w:val="%3)"/>
+      <w:lvlJc w:val="left"/>
+      <w:pPr>
+        <w:tabs>
+          <w:tab w:val="left" w:pos="1260"/>
+        </w:tabs>
+        <w:ind w:left="1260" w:leftChars="0" w:hanging="420" w:firstLineChars="0"/>
+      </w:pPr>
+      <w:rPr>
+        <w:rFonts w:hint="default"/>
+      </w:rPr>
+    </w:lvl>
+    <w:lvl w:ilvl="3" w:tentative="0">
+      <w:start w:val="1"/>
+      <w:numFmt w:val="lowerLetter"/>
+      <w:lvlText w:val="%4."/>
+      <w:lvlJc w:val="left"/>
+      <w:pPr>
+        <w:tabs>
+          <w:tab w:val="left" w:pos="1680"/>
+        </w:tabs>
+        <w:ind w:left="1680" w:leftChars="0" w:hanging="420" w:firstLineChars="0"/>
+      </w:pPr>
+      <w:rPr>
+        <w:rFonts w:hint="default"/>
+      </w:rPr>
+    </w:lvl>
+    <w:lvl w:ilvl="4" w:tentative="0">
+      <w:start w:val="1"/>
+      <w:numFmt w:val="lowerLetter"/>
+      <w:lvlText w:val="%5)"/>
+      <w:lvlJc w:val="left"/>
+      <w:pPr>
+        <w:tabs>
+          <w:tab w:val="left" w:pos="2100"/>
+        </w:tabs>
+        <w:ind w:left="2100" w:leftChars="0" w:hanging="420" w:firstLineChars="0"/>
+      </w:pPr>
+      <w:rPr>
+        <w:rFonts w:hint="default"/>
+      </w:rPr>
+    </w:lvl>
+    <w:lvl w:ilvl="5" w:tentative="0">
+      <w:start w:val="1"/>
+      <w:numFmt w:val="lowerRoman"/>
+      <w:lvlText w:val="%6."/>
+      <w:lvlJc w:val="left"/>
+      <w:pPr>
+        <w:tabs>
+          <w:tab w:val="left" w:pos="2520"/>
+        </w:tabs>
+        <w:ind w:left="2520" w:leftChars="0" w:hanging="420" w:firstLineChars="0"/>
+      </w:pPr>
+      <w:rPr>
+        <w:rFonts w:hint="default"/>
+      </w:rPr>
+    </w:lvl>
+    <w:lvl w:ilvl="6" w:tentative="0">
+      <w:start w:val="1"/>
+      <w:numFmt w:val="lowerRoman"/>
+      <w:lvlText w:val="%7)"/>
+      <w:lvlJc w:val="left"/>
+      <w:pPr>
+        <w:tabs>
+          <w:tab w:val="left" w:pos="2940"/>
+        </w:tabs>
+        <w:ind w:left="2940" w:leftChars="0" w:hanging="420" w:firstLineChars="0"/>
+      </w:pPr>
+      <w:rPr>
+        <w:rFonts w:hint="default"/>
+      </w:rPr>
+    </w:lvl>
+    <w:lvl w:ilvl="7" w:tentative="0">
+      <w:start w:val="1"/>
+      <w:numFmt w:val="lowerLetter"/>
+      <w:lvlText w:val="%8."/>
+      <w:lvlJc w:val="left"/>
+      <w:pPr>
+        <w:tabs>
+          <w:tab w:val="left" w:pos="3360"/>
+        </w:tabs>
+        <w:ind w:left="3360" w:leftChars="0" w:hanging="420" w:firstLineChars="0"/>
+      </w:pPr>
+      <w:rPr>
+        <w:rFonts w:hint="default"/>
+      </w:rPr>
+    </w:lvl>
+    <w:lvl w:ilvl="8" w:tentative="0">
+      <w:start w:val="1"/>
+      <w:numFmt w:val="lowerLetter"/>
+      <w:lvlText w:val="%9)"/>
+      <w:lvlJc w:val="left"/>
+      <w:pPr>
+        <w:tabs>
+          <w:tab w:val="left" w:pos="3780"/>
+        </w:tabs>
+        <w:ind w:left="3780" w:leftChars="0" w:hanging="420" w:firstLineChars="0"/>
+      </w:pPr>
+      <w:rPr>
+        <w:rFonts w:hint="default"/>
+      </w:rPr>
+    </w:lvl>
   </w:abstractNum>
   <w:abstractNum w:abstractNumId="3">
+    <w:nsid w:val="BA2AED92"/>
+    <w:multiLevelType w:val="singleLevel"/>
+    <w:tmpl w:val="BA2AED92"/>
+    <w:lvl w:ilvl="0" w:tentative="0">
+      <w:start w:val="1"/>
+      <w:numFmt w:val="decimal"/>
+      <w:suff w:val="nothing"/>
+      <w:lvlText w:val="%1）"/>
+      <w:lvlJc w:val="left"/>
+    </w:lvl>
+  </w:abstractNum>
+  <w:abstractNum w:abstractNumId="4">
     <w:nsid w:val="D303B69B"/>
     <w:multiLevelType w:val="singleLevel"/>
     <w:tmpl w:val="D303B69B"/>
@@ -4586,7 +9691,7 @@
       <w:lvlJc w:val="left"/>
     </w:lvl>
   </w:abstractNum>
-  <w:abstractNum w:abstractNumId="4">
+  <w:abstractNum w:abstractNumId="5">
     <w:nsid w:val="EB3BC816"/>
     <w:multiLevelType w:val="singleLevel"/>
     <w:tmpl w:val="EB3BC816"/>
@@ -4598,7 +9703,7 @@
       <w:lvlJc w:val="left"/>
     </w:lvl>
   </w:abstractNum>
-  <w:abstractNum w:abstractNumId="5">
+  <w:abstractNum w:abstractNumId="6">
     <w:nsid w:val="F0553196"/>
     <w:multiLevelType w:val="singleLevel"/>
     <w:tmpl w:val="F0553196"/>
@@ -4610,7 +9715,7 @@
       <w:lvlJc w:val="left"/>
     </w:lvl>
   </w:abstractNum>
-  <w:abstractNum w:abstractNumId="6">
+  <w:abstractNum w:abstractNumId="7">
     <w:nsid w:val="F5BBD151"/>
     <w:multiLevelType w:val="multilevel"/>
     <w:tmpl w:val="F5BBD151"/>
@@ -4742,7 +9847,7 @@
       </w:rPr>
     </w:lvl>
   </w:abstractNum>
-  <w:abstractNum w:abstractNumId="7">
+  <w:abstractNum w:abstractNumId="8">
     <w:nsid w:val="F7B2D68C"/>
     <w:multiLevelType w:val="singleLevel"/>
     <w:tmpl w:val="F7B2D68C"/>
@@ -4754,7 +9859,7 @@
       <w:lvlJc w:val="left"/>
     </w:lvl>
   </w:abstractNum>
-  <w:abstractNum w:abstractNumId="8">
+  <w:abstractNum w:abstractNumId="9">
     <w:nsid w:val="FE62928C"/>
     <w:multiLevelType w:val="singleLevel"/>
     <w:tmpl w:val="FE62928C"/>
@@ -4766,7 +9871,7 @@
       <w:lvlJc w:val="left"/>
     </w:lvl>
   </w:abstractNum>
-  <w:abstractNum w:abstractNumId="9">
+  <w:abstractNum w:abstractNumId="10">
     <w:nsid w:val="0ABFF15E"/>
     <w:multiLevelType w:val="singleLevel"/>
     <w:tmpl w:val="0ABFF15E"/>
@@ -4778,7 +9883,19 @@
       <w:lvlJc w:val="left"/>
     </w:lvl>
   </w:abstractNum>
-  <w:abstractNum w:abstractNumId="10">
+  <w:abstractNum w:abstractNumId="11">
+    <w:nsid w:val="15C839EA"/>
+    <w:multiLevelType w:val="singleLevel"/>
+    <w:tmpl w:val="15C839EA"/>
+    <w:lvl w:ilvl="0" w:tentative="0">
+      <w:start w:val="1"/>
+      <w:numFmt w:val="decimal"/>
+      <w:suff w:val="nothing"/>
+      <w:lvlText w:val="%1）"/>
+      <w:lvlJc w:val="left"/>
+    </w:lvl>
+  </w:abstractNum>
+  <w:abstractNum w:abstractNumId="12">
     <w:nsid w:val="1D68ED1E"/>
     <w:multiLevelType w:val="singleLevel"/>
     <w:tmpl w:val="1D68ED1E"/>
@@ -4790,7 +9907,7 @@
       <w:lvlJc w:val="left"/>
     </w:lvl>
   </w:abstractNum>
-  <w:abstractNum w:abstractNumId="11">
+  <w:abstractNum w:abstractNumId="13">
     <w:nsid w:val="2689A830"/>
     <w:multiLevelType w:val="singleLevel"/>
     <w:tmpl w:val="2689A830"/>
@@ -4802,7 +9919,7 @@
       <w:lvlJc w:val="left"/>
     </w:lvl>
   </w:abstractNum>
-  <w:abstractNum w:abstractNumId="12">
+  <w:abstractNum w:abstractNumId="14">
     <w:nsid w:val="35E06470"/>
     <w:multiLevelType w:val="singleLevel"/>
     <w:tmpl w:val="35E06470"/>
@@ -4817,7 +9934,7 @@
       </w:rPr>
     </w:lvl>
   </w:abstractNum>
-  <w:abstractNum w:abstractNumId="13">
+  <w:abstractNum w:abstractNumId="15">
     <w:nsid w:val="39A503F0"/>
     <w:multiLevelType w:val="singleLevel"/>
     <w:tmpl w:val="39A503F0"/>
@@ -4829,7 +9946,7 @@
       <w:lvlJc w:val="left"/>
     </w:lvl>
   </w:abstractNum>
-  <w:abstractNum w:abstractNumId="14">
+  <w:abstractNum w:abstractNumId="16">
     <w:nsid w:val="58C0D7C6"/>
     <w:multiLevelType w:val="singleLevel"/>
     <w:tmpl w:val="58C0D7C6"/>
@@ -4841,7 +9958,7 @@
       <w:lvlJc w:val="left"/>
     </w:lvl>
   </w:abstractNum>
-  <w:abstractNum w:abstractNumId="15">
+  <w:abstractNum w:abstractNumId="17">
     <w:nsid w:val="6FDA4E3F"/>
     <w:multiLevelType w:val="multilevel"/>
     <w:tmpl w:val="6FDA4E3F"/>
@@ -4973,7 +10090,7 @@
       </w:rPr>
     </w:lvl>
   </w:abstractNum>
-  <w:abstractNum w:abstractNumId="16">
+  <w:abstractNum w:abstractNumId="18">
     <w:nsid w:val="702B23B7"/>
     <w:multiLevelType w:val="multilevel"/>
     <w:tmpl w:val="702B23B7"/>
@@ -5106,55 +10223,61 @@
     </w:lvl>
   </w:abstractNum>
   <w:num w:numId="1">
-    <w:abstractNumId w:val="16"/>
+    <w:abstractNumId w:val="18"/>
   </w:num>
   <w:num w:numId="2">
-    <w:abstractNumId w:val="13"/>
+    <w:abstractNumId w:val="15"/>
   </w:num>
   <w:num w:numId="3">
-    <w:abstractNumId w:val="6"/>
+    <w:abstractNumId w:val="7"/>
   </w:num>
   <w:num w:numId="4">
-    <w:abstractNumId w:val="10"/>
+    <w:abstractNumId w:val="12"/>
   </w:num>
   <w:num w:numId="5">
     <w:abstractNumId w:val="1"/>
   </w:num>
   <w:num w:numId="6">
-    <w:abstractNumId w:val="15"/>
+    <w:abstractNumId w:val="17"/>
   </w:num>
   <w:num w:numId="7">
-    <w:abstractNumId w:val="11"/>
+    <w:abstractNumId w:val="13"/>
   </w:num>
   <w:num w:numId="8">
-    <w:abstractNumId w:val="8"/>
+    <w:abstractNumId w:val="9"/>
   </w:num>
   <w:num w:numId="9">
-    <w:abstractNumId w:val="5"/>
+    <w:abstractNumId w:val="6"/>
   </w:num>
   <w:num w:numId="10">
-    <w:abstractNumId w:val="9"/>
+    <w:abstractNumId w:val="10"/>
   </w:num>
   <w:num w:numId="11">
     <w:abstractNumId w:val="2"/>
   </w:num>
   <w:num w:numId="12">
-    <w:abstractNumId w:val="4"/>
+    <w:abstractNumId w:val="5"/>
   </w:num>
   <w:num w:numId="13">
     <w:abstractNumId w:val="0"/>
   </w:num>
   <w:num w:numId="14">
-    <w:abstractNumId w:val="12"/>
+    <w:abstractNumId w:val="14"/>
   </w:num>
   <w:num w:numId="15">
-    <w:abstractNumId w:val="7"/>
+    <w:abstractNumId w:val="8"/>
   </w:num>
   <w:num w:numId="16">
-    <w:abstractNumId w:val="14"/>
+    <w:abstractNumId w:val="16"/>
   </w:num>
   <w:num w:numId="17">
+    <w:abstractNumId w:val="4"/>
+  </w:num>
+  <w:num w:numId="18">
     <w:abstractNumId w:val="3"/>
+  </w:num>
+  <w:num w:numId="19">
+    <w:abstractNumId w:val="11"/>
   </w:num>
 </w:numbering>
 </file>
